--- a/06. v2. MPC & App Services without Cortana/06. Lab B. App Services.docx
+++ b/06. v2. MPC & App Services without Cortana/06. Lab B. App Services.docx
@@ -1,6 +1,6 @@
 
 <file path=word/document.xml><?xml version="1.0" encoding="utf-8"?>
-<w:document xmlns:wpc="http://schemas.microsoft.com/office/word/2010/wordprocessingCanvas" xmlns:mo="http://schemas.microsoft.com/office/mac/office/2008/main" xmlns:mc="http://schemas.openxmlformats.org/markup-compatibility/2006" xmlns:mv="urn:schemas-microsoft-com:mac:vml" xmlns:o="urn:schemas-microsoft-com:office:office" xmlns:r="http://schemas.openxmlformats.org/officeDocument/2006/relationships" xmlns:m="http://schemas.openxmlformats.org/officeDocument/2006/math" xmlns:v="urn:schemas-microsoft-com:vml" xmlns:wp14="http://schemas.microsoft.com/office/word/2010/wordprocessingDrawing" xmlns:wp="http://schemas.openxmlformats.org/drawingml/2006/wordprocessingDrawing" xmlns:w10="urn:schemas-microsoft-com:office:word" xmlns:w="http://schemas.openxmlformats.org/wordprocessingml/2006/main" xmlns:w14="http://schemas.microsoft.com/office/word/2010/wordml" xmlns:w15="http://schemas.microsoft.com/office/word/2012/wordml" xmlns:wpg="http://schemas.microsoft.com/office/word/2010/wordprocessingGroup" xmlns:wpi="http://schemas.microsoft.com/office/word/2010/wordprocessingInk" xmlns:wne="http://schemas.microsoft.com/office/word/2006/wordml" xmlns:wps="http://schemas.microsoft.com/office/word/2010/wordprocessingShape" mc:Ignorable="w14 w15 wp14">
+<w:document xmlns:wpc="http://schemas.microsoft.com/office/word/2010/wordprocessingCanvas" xmlns:cx="http://schemas.microsoft.com/office/drawing/2014/chartex" xmlns:mc="http://schemas.openxmlformats.org/markup-compatibility/2006" xmlns:o="urn:schemas-microsoft-com:office:office" xmlns:r="http://schemas.openxmlformats.org/officeDocument/2006/relationships" xmlns:m="http://schemas.openxmlformats.org/officeDocument/2006/math" xmlns:v="urn:schemas-microsoft-com:vml" xmlns:wp14="http://schemas.microsoft.com/office/word/2010/wordprocessingDrawing" xmlns:wp="http://schemas.openxmlformats.org/drawingml/2006/wordprocessingDrawing" xmlns:w10="urn:schemas-microsoft-com:office:word" xmlns:w="http://schemas.openxmlformats.org/wordprocessingml/2006/main" xmlns:w14="http://schemas.microsoft.com/office/word/2010/wordml" xmlns:w15="http://schemas.microsoft.com/office/word/2012/wordml" xmlns:w16se="http://schemas.microsoft.com/office/word/2015/wordml/symex" xmlns:wpg="http://schemas.microsoft.com/office/word/2010/wordprocessingGroup" xmlns:wpi="http://schemas.microsoft.com/office/word/2010/wordprocessingInk" xmlns:wne="http://schemas.microsoft.com/office/word/2006/wordml" xmlns:wps="http://schemas.microsoft.com/office/word/2010/wordprocessingShape" mc:Ignorable="w14 w15 w16se wp14">
   <w:body>
     <w:p>
       <w:pPr>
@@ -11,7 +11,6 @@
           <w:specVanish/>
         </w:rPr>
       </w:pPr>
-      <w:bookmarkStart w:id="0" w:name="_GoBack"/>
     </w:p>
     <w:p>
       <w:pPr>
@@ -26,7 +25,7 @@
       <w:r>
         <w:rPr>
           <w:noProof/>
-          <w:lang w:bidi="ar-SA"/>
+          <w:lang w:val="en-GB" w:eastAsia="en-GB" w:bidi="ar-SA"/>
         </w:rPr>
         <w:drawing>
           <wp:inline distT="0" distB="0" distL="0" distR="0" wp14:anchorId="75D07C77" wp14:editId="5A43E03C">
@@ -375,7 +374,7 @@
       </w:pPr>
       <w:r>
         <w:rPr>
-          <w:lang w:eastAsia="en-US" w:bidi="ar-SA"/>
+          <w:lang w:val="en-GB" w:eastAsia="en-GB" w:bidi="ar-SA"/>
         </w:rPr>
         <w:drawing>
           <wp:inline distT="0" distB="0" distL="0" distR="0" wp14:anchorId="78FE3323" wp14:editId="4AFCC1A5">
@@ -422,14 +421,14 @@
       <w:r>
         <w:br w:type="page"/>
       </w:r>
-      <w:bookmarkStart w:id="1" w:name="_Toc168302996"/>
-      <w:bookmarkStart w:id="2" w:name="_Toc168399728"/>
+      <w:bookmarkStart w:id="0" w:name="_Toc168302996"/>
+      <w:bookmarkStart w:id="1" w:name="_Toc168399728"/>
       <w:r>
         <w:lastRenderedPageBreak/>
         <w:t>Contents</w:t>
       </w:r>
+      <w:bookmarkEnd w:id="0"/>
       <w:bookmarkEnd w:id="1"/>
-      <w:bookmarkEnd w:id="2"/>
       <w:r>
         <w:fldChar w:fldCharType="begin"/>
       </w:r>
@@ -1371,11 +1370,14 @@
     <w:p>
       <w:pPr>
         <w:pStyle w:val="ppTopic"/>
+        <w:outlineLvl w:val="9"/>
         <w:rPr>
           <w:rFonts w:eastAsia="Arial Unicode MS"/>
           <w:noProof/>
         </w:rPr>
       </w:pPr>
+      <w:bookmarkStart w:id="2" w:name="_GoBack"/>
+      <w:bookmarkEnd w:id="2"/>
     </w:p>
     <w:bookmarkStart w:id="3" w:name="_Toc431899138" w:displacedByCustomXml="next"/>
     <w:sdt>
@@ -1388,6 +1390,7 @@
         </w:placeholder>
         <w:text/>
       </w:sdtPr>
+      <w:sdtEndPr/>
       <w:sdtContent>
         <w:p>
           <w:pPr>
@@ -1411,15 +1414,7 @@
         <w:t>ome of the s</w:t>
       </w:r>
       <w:r>
-        <w:t xml:space="preserve">cenarios where app services shine </w:t>
-      </w:r>
-      <w:proofErr w:type="gramStart"/>
-      <w:r>
-        <w:t>include</w:t>
-      </w:r>
-      <w:proofErr w:type="gramEnd"/>
-      <w:r>
-        <w:t xml:space="preserve"> </w:t>
+        <w:t xml:space="preserve">cenarios where app services shine include </w:t>
       </w:r>
       <w:r>
         <w:t>pulling data and</w:t>
@@ -2013,11 +2008,9 @@
       <w:r>
         <w:t xml:space="preserve">the </w:t>
       </w:r>
-      <w:proofErr w:type="spellStart"/>
       <w:r>
         <w:t>EmployeeLookupService</w:t>
       </w:r>
-      <w:proofErr w:type="spellEnd"/>
       <w:r>
         <w:t xml:space="preserve"> project</w:t>
       </w:r>
@@ -2103,14 +2096,12 @@
         <w:lastRenderedPageBreak/>
         <w:t xml:space="preserve">Name the project </w:t>
       </w:r>
-      <w:proofErr w:type="spellStart"/>
       <w:r>
         <w:rPr>
           <w:b/>
         </w:rPr>
         <w:t>EmployeeLookupService</w:t>
       </w:r>
-      <w:proofErr w:type="spellEnd"/>
       <w:r>
         <w:t xml:space="preserve">. </w:t>
       </w:r>
@@ -2186,7 +2177,7 @@
       </w:pPr>
       <w:r>
         <w:rPr>
-          <w:lang w:bidi="ar-SA"/>
+          <w:lang w:val="en-GB" w:eastAsia="en-GB" w:bidi="ar-SA"/>
         </w:rPr>
         <w:drawing>
           <wp:inline distT="0" distB="0" distL="0" distR="0" wp14:anchorId="53A1DDD0" wp14:editId="20637A93">
@@ -2238,14 +2229,27 @@
       <w:r>
         <w:t xml:space="preserve">Figure </w:t>
       </w:r>
-      <w:fldSimple w:instr=" SEQ Figure \* ARABIC ">
-        <w:r>
-          <w:rPr>
-            <w:noProof/>
-          </w:rPr>
-          <w:t>1</w:t>
-        </w:r>
-      </w:fldSimple>
+      <w:r>
+        <w:fldChar w:fldCharType="begin"/>
+      </w:r>
+      <w:r>
+        <w:instrText xml:space="preserve"> SEQ Figure \* ARABIC </w:instrText>
+      </w:r>
+      <w:r>
+        <w:fldChar w:fldCharType="separate"/>
+      </w:r>
+      <w:r>
+        <w:rPr>
+          <w:noProof/>
+        </w:rPr>
+        <w:t>1</w:t>
+      </w:r>
+      <w:r>
+        <w:rPr>
+          <w:noProof/>
+        </w:rPr>
+        <w:fldChar w:fldCharType="end"/>
+      </w:r>
     </w:p>
     <w:p>
       <w:pPr>
@@ -2269,15 +2273,7 @@
         <w:t xml:space="preserve"> </w:t>
       </w:r>
       <w:r>
-        <w:t xml:space="preserve">In this lab, we will use the </w:t>
-      </w:r>
-      <w:proofErr w:type="spellStart"/>
-      <w:r>
-        <w:t>EmployeeLookupService</w:t>
-      </w:r>
-      <w:proofErr w:type="spellEnd"/>
-      <w:r>
-        <w:t xml:space="preserve"> app as a container for </w:t>
+        <w:t xml:space="preserve">In this lab, we will use the EmployeeLookupService app as a container for </w:t>
       </w:r>
       <w:r>
         <w:t xml:space="preserve">the app service, which will run </w:t>
@@ -2298,15 +2294,7 @@
         <w:t>The</w:t>
       </w:r>
       <w:r>
-        <w:t xml:space="preserve"> </w:t>
-      </w:r>
-      <w:proofErr w:type="spellStart"/>
-      <w:r>
-        <w:t>MainPage</w:t>
-      </w:r>
-      <w:proofErr w:type="spellEnd"/>
-      <w:r>
-        <w:t xml:space="preserve"> view</w:t>
+        <w:t xml:space="preserve"> MainPage view</w:t>
       </w:r>
       <w:r>
         <w:t xml:space="preserve"> will remain blank</w:t>
@@ -2377,15 +2365,7 @@
         </w:numPr>
       </w:pPr>
       <w:r>
-        <w:t xml:space="preserve">Right-click on the </w:t>
-      </w:r>
-      <w:proofErr w:type="spellStart"/>
-      <w:r>
-        <w:t>EmployeeLookupService</w:t>
-      </w:r>
-      <w:proofErr w:type="spellEnd"/>
-      <w:r>
-        <w:t xml:space="preserve"> solution and choose </w:t>
+        <w:t xml:space="preserve">Right-click on the EmployeeLookupService solution and choose </w:t>
       </w:r>
       <w:r>
         <w:rPr>
@@ -2405,14 +2385,12 @@
       <w:r>
         <w:t xml:space="preserve">. Give it the name </w:t>
       </w:r>
-      <w:proofErr w:type="spellStart"/>
       <w:r>
         <w:rPr>
           <w:b/>
         </w:rPr>
         <w:t>EmployeeLookupService.Background</w:t>
       </w:r>
-      <w:proofErr w:type="spellEnd"/>
       <w:r>
         <w:t>.</w:t>
       </w:r>
@@ -2426,10 +2404,12 @@
           <w:numId w:val="0"/>
         </w:numPr>
         <w:ind w:left="720"/>
-      </w:pPr>
-      <w:r>
-        <w:rPr>
-          <w:noProof/>
+        <w:outlineLvl w:val="9"/>
+      </w:pPr>
+      <w:r>
+        <w:rPr>
+          <w:noProof/>
+          <w:lang w:val="en-GB" w:eastAsia="en-GB"/>
         </w:rPr>
         <w:lastRenderedPageBreak/>
         <w:drawing>
@@ -2482,29 +2462,34 @@
       <w:r>
         <w:t xml:space="preserve">Figure </w:t>
       </w:r>
-      <w:fldSimple w:instr=" SEQ Figure \* ARABIC ">
-        <w:r>
-          <w:rPr>
-            <w:noProof/>
-          </w:rPr>
-          <w:t>2</w:t>
-        </w:r>
-      </w:fldSimple>
+      <w:r>
+        <w:fldChar w:fldCharType="begin"/>
+      </w:r>
+      <w:r>
+        <w:instrText xml:space="preserve"> SEQ Figure \* ARABIC </w:instrText>
+      </w:r>
+      <w:r>
+        <w:fldChar w:fldCharType="separate"/>
+      </w:r>
+      <w:r>
+        <w:rPr>
+          <w:noProof/>
+        </w:rPr>
+        <w:t>2</w:t>
+      </w:r>
+      <w:r>
+        <w:rPr>
+          <w:noProof/>
+        </w:rPr>
+        <w:fldChar w:fldCharType="end"/>
+      </w:r>
     </w:p>
     <w:p>
       <w:pPr>
         <w:pStyle w:val="ppFigureCaptionIndent3"/>
       </w:pPr>
       <w:r>
-        <w:t xml:space="preserve">Add the </w:t>
-      </w:r>
-      <w:proofErr w:type="spellStart"/>
-      <w:r>
-        <w:t>WinRT</w:t>
-      </w:r>
-      <w:proofErr w:type="spellEnd"/>
-      <w:r>
-        <w:t xml:space="preserve"> component for the app service</w:t>
+        <w:t>Add the WinRT component for the app service</w:t>
       </w:r>
       <w:r>
         <w:t>.</w:t>
@@ -2522,24 +2507,14 @@
         </w:numPr>
       </w:pPr>
       <w:r>
-        <w:t xml:space="preserve">Right-click on Class1.cs in the </w:t>
-      </w:r>
-      <w:proofErr w:type="spellStart"/>
-      <w:r>
-        <w:t>EmployeeLookupService.Background</w:t>
-      </w:r>
-      <w:proofErr w:type="spellEnd"/>
-      <w:r>
-        <w:t xml:space="preserve"> project and choose Rename. Give it the name </w:t>
-      </w:r>
-      <w:proofErr w:type="spellStart"/>
+        <w:t xml:space="preserve">Right-click on Class1.cs in the EmployeeLookupService.Background project and choose Rename. Give it the name </w:t>
+      </w:r>
       <w:r>
         <w:rPr>
           <w:b/>
         </w:rPr>
         <w:t>EmployeeLookup.cs</w:t>
       </w:r>
-      <w:proofErr w:type="spellEnd"/>
       <w:r>
         <w:t xml:space="preserve">. If prompted to perform a rename of all references to Class1, choose </w:t>
       </w:r>
@@ -2562,6 +2537,7 @@
           <w:numId w:val="0"/>
         </w:numPr>
         <w:ind w:left="720"/>
+        <w:outlineLvl w:val="9"/>
         <w:rPr>
           <w:rFonts w:eastAsiaTheme="minorEastAsia"/>
           <w:lang w:bidi="en-US"/>
@@ -2570,6 +2546,7 @@
       <w:r>
         <w:rPr>
           <w:noProof/>
+          <w:lang w:val="en-GB" w:eastAsia="en-GB"/>
         </w:rPr>
         <w:drawing>
           <wp:inline distT="0" distB="0" distL="0" distR="0" wp14:anchorId="56F5E387" wp14:editId="30F17E9C">
@@ -2627,29 +2604,34 @@
       <w:r>
         <w:t xml:space="preserve">Figure </w:t>
       </w:r>
-      <w:fldSimple w:instr=" SEQ Figure \* ARABIC ">
-        <w:r>
-          <w:rPr>
-            <w:noProof/>
-          </w:rPr>
-          <w:t>3</w:t>
-        </w:r>
-      </w:fldSimple>
+      <w:r>
+        <w:fldChar w:fldCharType="begin"/>
+      </w:r>
+      <w:r>
+        <w:instrText xml:space="preserve"> SEQ Figure \* ARABIC </w:instrText>
+      </w:r>
+      <w:r>
+        <w:fldChar w:fldCharType="separate"/>
+      </w:r>
+      <w:r>
+        <w:rPr>
+          <w:noProof/>
+        </w:rPr>
+        <w:t>3</w:t>
+      </w:r>
+      <w:r>
+        <w:rPr>
+          <w:noProof/>
+        </w:rPr>
+        <w:fldChar w:fldCharType="end"/>
+      </w:r>
     </w:p>
     <w:p>
       <w:pPr>
         <w:pStyle w:val="ppFigureCaptionIndent3"/>
       </w:pPr>
       <w:r>
-        <w:t xml:space="preserve">Rename Class1.cs to </w:t>
-      </w:r>
-      <w:proofErr w:type="spellStart"/>
-      <w:r>
-        <w:t>EmployeeLookup.cs</w:t>
-      </w:r>
-      <w:proofErr w:type="spellEnd"/>
-      <w:r>
-        <w:t>.</w:t>
+        <w:t>Rename Class1.cs to EmployeeLookup.cs.</w:t>
       </w:r>
     </w:p>
     <w:p>
@@ -2663,15 +2645,7 @@
       </w:pPr>
       <w:bookmarkStart w:id="8" w:name="_Toc431899142"/>
       <w:r>
-        <w:t xml:space="preserve">Task 3 – Implement the </w:t>
-      </w:r>
-      <w:proofErr w:type="spellStart"/>
-      <w:r>
-        <w:t>IBackgroundTask</w:t>
-      </w:r>
-      <w:proofErr w:type="spellEnd"/>
-      <w:r>
-        <w:t xml:space="preserve"> interface</w:t>
+        <w:t>Task 3 – Implement the IBackgroundTask interface</w:t>
       </w:r>
       <w:bookmarkEnd w:id="8"/>
     </w:p>
@@ -2680,15 +2654,7 @@
         <w:pStyle w:val="ppBodyText"/>
       </w:pPr>
       <w:r>
-        <w:t xml:space="preserve">Now that your </w:t>
-      </w:r>
-      <w:proofErr w:type="spellStart"/>
-      <w:r>
-        <w:t>WinRT</w:t>
-      </w:r>
-      <w:proofErr w:type="spellEnd"/>
-      <w:r>
-        <w:t xml:space="preserve"> component is in place, you can implement the basic structure of a background task.</w:t>
+        <w:t>Now that your WinRT component is in place, you can implement the basic structure of a background task.</w:t>
       </w:r>
     </w:p>
     <w:p>
@@ -2726,27 +2692,21 @@
       <w:r>
         <w:t xml:space="preserve">Open </w:t>
       </w:r>
-      <w:proofErr w:type="spellStart"/>
       <w:r>
         <w:rPr>
           <w:b/>
         </w:rPr>
         <w:t>EmployeeLookup.cs</w:t>
       </w:r>
-      <w:proofErr w:type="spellEnd"/>
       <w:r>
         <w:t xml:space="preserve"> and add the </w:t>
       </w:r>
-      <w:proofErr w:type="spellStart"/>
-      <w:proofErr w:type="gramStart"/>
       <w:r>
         <w:rPr>
           <w:b/>
         </w:rPr>
         <w:t>Windows.ApplicationModel.Background</w:t>
       </w:r>
-      <w:proofErr w:type="spellEnd"/>
-      <w:proofErr w:type="gramEnd"/>
       <w:r>
         <w:t xml:space="preserve"> namespace.</w:t>
       </w:r>
@@ -2764,17 +2724,7 @@
         <w:pStyle w:val="ppCode"/>
       </w:pPr>
       <w:r>
-        <w:t xml:space="preserve">using </w:t>
-      </w:r>
-      <w:proofErr w:type="spellStart"/>
-      <w:proofErr w:type="gramStart"/>
-      <w:r>
-        <w:t>Windows.ApplicationModel.Background</w:t>
-      </w:r>
-      <w:proofErr w:type="spellEnd"/>
-      <w:proofErr w:type="gramEnd"/>
-      <w:r>
-        <w:t>;</w:t>
+        <w:t>using Windows.ApplicationModel.Background;</w:t>
       </w:r>
     </w:p>
     <w:p>
@@ -2782,15 +2732,130 @@
         <w:pStyle w:val="Step"/>
       </w:pPr>
       <w:r>
-        <w:t xml:space="preserve">Implement the </w:t>
-      </w:r>
-      <w:proofErr w:type="spellStart"/>
-      <w:r>
+        <w:t>Implement the IBackgroundTask interface.</w:t>
+      </w:r>
+    </w:p>
+    <w:p>
+      <w:pPr>
+        <w:pStyle w:val="ppCodeLanguage"/>
+      </w:pPr>
+      <w:r>
+        <w:t>C#</w:t>
+      </w:r>
+    </w:p>
+    <w:p>
+      <w:pPr>
+        <w:pStyle w:val="ppCode"/>
+        <w:rPr>
+          <w:color w:val="FF0000"/>
+        </w:rPr>
+      </w:pPr>
+      <w:r>
+        <w:t xml:space="preserve">public sealed class EmployeeLookup : </w:t>
+      </w:r>
+      <w:r>
+        <w:rPr>
+          <w:color w:val="FF0000"/>
+        </w:rPr>
         <w:t>IBackgroundTask</w:t>
       </w:r>
-      <w:proofErr w:type="spellEnd"/>
-      <w:r>
-        <w:t xml:space="preserve"> interface.</w:t>
+    </w:p>
+    <w:p>
+      <w:pPr>
+        <w:pStyle w:val="ppCode"/>
+      </w:pPr>
+      <w:r>
+        <w:t>{</w:t>
+      </w:r>
+    </w:p>
+    <w:p>
+      <w:pPr>
+        <w:pStyle w:val="ppCode"/>
+        <w:rPr>
+          <w:color w:val="FF0000"/>
+        </w:rPr>
+      </w:pPr>
+      <w:r>
+        <w:t xml:space="preserve">    </w:t>
+      </w:r>
+      <w:r>
+        <w:rPr>
+          <w:color w:val="FF0000"/>
+        </w:rPr>
+        <w:t>public void Run(IBackgroundTaskInstance taskInstance)</w:t>
+      </w:r>
+    </w:p>
+    <w:p>
+      <w:pPr>
+        <w:pStyle w:val="ppCode"/>
+        <w:rPr>
+          <w:color w:val="FF0000"/>
+        </w:rPr>
+      </w:pPr>
+      <w:r>
+        <w:rPr>
+          <w:color w:val="FF0000"/>
+        </w:rPr>
+        <w:t xml:space="preserve">    {</w:t>
+      </w:r>
+    </w:p>
+    <w:p>
+      <w:pPr>
+        <w:pStyle w:val="ppCode"/>
+        <w:rPr>
+          <w:color w:val="FF0000"/>
+        </w:rPr>
+      </w:pPr>
+      <w:r>
+        <w:rPr>
+          <w:color w:val="FF0000"/>
+        </w:rPr>
+        <w:t xml:space="preserve">        throw new NotImplementedException();</w:t>
+      </w:r>
+    </w:p>
+    <w:p>
+      <w:pPr>
+        <w:pStyle w:val="ppCode"/>
+      </w:pPr>
+      <w:r>
+        <w:rPr>
+          <w:color w:val="FF0000"/>
+        </w:rPr>
+        <w:t xml:space="preserve">    }</w:t>
+      </w:r>
+    </w:p>
+    <w:p>
+      <w:pPr>
+        <w:pStyle w:val="ppCode"/>
+      </w:pPr>
+      <w:r>
+        <w:t>}</w:t>
+      </w:r>
+    </w:p>
+    <w:p>
+      <w:pPr>
+        <w:pStyle w:val="Step"/>
+      </w:pPr>
+      <w:r>
+        <w:t xml:space="preserve">Create a deferral at the class level and open the deferral in the </w:t>
+      </w:r>
+      <w:r>
+        <w:rPr>
+          <w:b/>
+        </w:rPr>
+        <w:t>Run</w:t>
+      </w:r>
+      <w:r>
+        <w:t xml:space="preserve"> method. Subscribe to the </w:t>
+      </w:r>
+      <w:r>
+        <w:rPr>
+          <w:b/>
+        </w:rPr>
+        <w:t>taskInstance.Canceled</w:t>
+      </w:r>
+      <w:r>
+        <w:t xml:space="preserve"> event to close the deferral in case the task is cancelled.</w:t>
       </w:r>
     </w:p>
     <w:p>
@@ -2809,29 +2874,24 @@
         </w:rPr>
       </w:pPr>
       <w:r>
-        <w:t xml:space="preserve">public sealed class </w:t>
-      </w:r>
-      <w:proofErr w:type="spellStart"/>
-      <w:proofErr w:type="gramStart"/>
-      <w:r>
-        <w:t>EmployeeLookup</w:t>
-      </w:r>
-      <w:proofErr w:type="spellEnd"/>
-      <w:r>
-        <w:t xml:space="preserve"> :</w:t>
-      </w:r>
-      <w:proofErr w:type="gramEnd"/>
-      <w:r>
-        <w:t xml:space="preserve"> </w:t>
-      </w:r>
-      <w:proofErr w:type="spellStart"/>
-      <w:r>
-        <w:rPr>
-          <w:color w:val="FF0000"/>
-        </w:rPr>
-        <w:t>IBackgroundTask</w:t>
-      </w:r>
-      <w:proofErr w:type="spellEnd"/>
+        <w:rPr>
+          <w:color w:val="FF0000"/>
+        </w:rPr>
+        <w:t>private BackgroundTaskDeferral deferral;</w:t>
+      </w:r>
+    </w:p>
+    <w:p>
+      <w:pPr>
+        <w:pStyle w:val="ppCode"/>
+      </w:pPr>
+    </w:p>
+    <w:p>
+      <w:pPr>
+        <w:pStyle w:val="ppCode"/>
+      </w:pPr>
+      <w:r>
+        <w:t>public void Run(IBackgroundTaskInstance taskInstance)</w:t>
+      </w:r>
     </w:p>
     <w:p>
       <w:pPr>
@@ -2855,43 +2915,89 @@
         <w:rPr>
           <w:color w:val="FF0000"/>
         </w:rPr>
-        <w:t xml:space="preserve">public void </w:t>
-      </w:r>
-      <w:proofErr w:type="gramStart"/>
-      <w:r>
-        <w:rPr>
-          <w:color w:val="FF0000"/>
-        </w:rPr>
-        <w:t>Run(</w:t>
-      </w:r>
-      <w:proofErr w:type="spellStart"/>
-      <w:proofErr w:type="gramEnd"/>
-      <w:r>
-        <w:rPr>
-          <w:color w:val="FF0000"/>
-        </w:rPr>
-        <w:t>IBackgroundTaskInstance</w:t>
-      </w:r>
-      <w:proofErr w:type="spellEnd"/>
-      <w:r>
-        <w:rPr>
-          <w:color w:val="FF0000"/>
-        </w:rPr>
-        <w:t xml:space="preserve"> </w:t>
-      </w:r>
-      <w:proofErr w:type="spellStart"/>
-      <w:r>
-        <w:rPr>
-          <w:color w:val="FF0000"/>
-        </w:rPr>
-        <w:t>taskInstance</w:t>
-      </w:r>
-      <w:proofErr w:type="spellEnd"/>
-      <w:r>
-        <w:rPr>
-          <w:color w:val="FF0000"/>
-        </w:rPr>
-        <w:t>)</w:t>
+        <w:t>this.deferral = taskInstance.GetDeferral();</w:t>
+      </w:r>
+    </w:p>
+    <w:p>
+      <w:pPr>
+        <w:pStyle w:val="ppCode"/>
+        <w:rPr>
+          <w:color w:val="FF0000"/>
+        </w:rPr>
+      </w:pPr>
+    </w:p>
+    <w:p>
+      <w:pPr>
+        <w:pStyle w:val="ppCode"/>
+        <w:rPr>
+          <w:color w:val="FF0000"/>
+        </w:rPr>
+      </w:pPr>
+      <w:r>
+        <w:rPr>
+          <w:color w:val="FF0000"/>
+        </w:rPr>
+        <w:t xml:space="preserve">    taskInstance.Canceled += TaskInstance_Canceled;</w:t>
+      </w:r>
+    </w:p>
+    <w:p>
+      <w:pPr>
+        <w:pStyle w:val="ppCode"/>
+      </w:pPr>
+    </w:p>
+    <w:p>
+      <w:pPr>
+        <w:pStyle w:val="ppCode"/>
+      </w:pPr>
+      <w:r>
+        <w:t>}</w:t>
+      </w:r>
+    </w:p>
+    <w:p>
+      <w:pPr>
+        <w:pStyle w:val="ppCode"/>
+      </w:pPr>
+    </w:p>
+    <w:p>
+      <w:pPr>
+        <w:pStyle w:val="ppCode"/>
+        <w:rPr>
+          <w:color w:val="FF0000"/>
+        </w:rPr>
+      </w:pPr>
+      <w:r>
+        <w:rPr>
+          <w:color w:val="FF0000"/>
+        </w:rPr>
+        <w:t>private void TaskInstance_Canceled(IBackgroundTaskInstance sender, BackgroundTaskCancellationReason reason)</w:t>
+      </w:r>
+    </w:p>
+    <w:p>
+      <w:pPr>
+        <w:pStyle w:val="ppCode"/>
+        <w:rPr>
+          <w:color w:val="FF0000"/>
+        </w:rPr>
+      </w:pPr>
+      <w:r>
+        <w:rPr>
+          <w:color w:val="FF0000"/>
+        </w:rPr>
+        <w:t>{</w:t>
+      </w:r>
+    </w:p>
+    <w:p>
+      <w:pPr>
+        <w:pStyle w:val="ppCode"/>
+        <w:rPr>
+          <w:color w:val="FF0000"/>
+        </w:rPr>
+      </w:pPr>
+      <w:r>
+        <w:rPr>
+          <w:color w:val="FF0000"/>
+        </w:rPr>
+        <w:t xml:space="preserve">    if (this.deferral != null)</w:t>
       </w:r>
     </w:p>
     <w:p>
@@ -2919,421 +3025,7 @@
         <w:rPr>
           <w:color w:val="FF0000"/>
         </w:rPr>
-        <w:t xml:space="preserve">        throw new </w:t>
-      </w:r>
-      <w:proofErr w:type="spellStart"/>
-      <w:proofErr w:type="gramStart"/>
-      <w:r>
-        <w:rPr>
-          <w:color w:val="FF0000"/>
-        </w:rPr>
-        <w:t>NotImplementedException</w:t>
-      </w:r>
-      <w:proofErr w:type="spellEnd"/>
-      <w:r>
-        <w:rPr>
-          <w:color w:val="FF0000"/>
-        </w:rPr>
-        <w:t>(</w:t>
-      </w:r>
-      <w:proofErr w:type="gramEnd"/>
-      <w:r>
-        <w:rPr>
-          <w:color w:val="FF0000"/>
-        </w:rPr>
-        <w:t>);</w:t>
-      </w:r>
-    </w:p>
-    <w:p>
-      <w:pPr>
-        <w:pStyle w:val="ppCode"/>
-      </w:pPr>
-      <w:r>
-        <w:rPr>
-          <w:color w:val="FF0000"/>
-        </w:rPr>
-        <w:t xml:space="preserve">    }</w:t>
-      </w:r>
-    </w:p>
-    <w:p>
-      <w:pPr>
-        <w:pStyle w:val="ppCode"/>
-      </w:pPr>
-      <w:r>
-        <w:t>}</w:t>
-      </w:r>
-    </w:p>
-    <w:p>
-      <w:pPr>
-        <w:pStyle w:val="Step"/>
-      </w:pPr>
-      <w:r>
-        <w:t xml:space="preserve">Create a deferral at the class level and open the deferral in the </w:t>
-      </w:r>
-      <w:r>
-        <w:rPr>
-          <w:b/>
-        </w:rPr>
-        <w:t>Run</w:t>
-      </w:r>
-      <w:r>
-        <w:t xml:space="preserve"> method. Subscribe to the </w:t>
-      </w:r>
-      <w:proofErr w:type="spellStart"/>
-      <w:r>
-        <w:rPr>
-          <w:b/>
-        </w:rPr>
-        <w:t>taskInstance.Canceled</w:t>
-      </w:r>
-      <w:proofErr w:type="spellEnd"/>
-      <w:r>
-        <w:t xml:space="preserve"> event to close the deferral in case the task is cancelled.</w:t>
-      </w:r>
-    </w:p>
-    <w:p>
-      <w:pPr>
-        <w:pStyle w:val="ppCodeLanguage"/>
-      </w:pPr>
-      <w:r>
-        <w:t>C#</w:t>
-      </w:r>
-    </w:p>
-    <w:p>
-      <w:pPr>
-        <w:pStyle w:val="ppCode"/>
-        <w:rPr>
-          <w:color w:val="FF0000"/>
-        </w:rPr>
-      </w:pPr>
-      <w:r>
-        <w:rPr>
-          <w:color w:val="FF0000"/>
-        </w:rPr>
-        <w:t xml:space="preserve">private </w:t>
-      </w:r>
-      <w:proofErr w:type="spellStart"/>
-      <w:r>
-        <w:rPr>
-          <w:color w:val="FF0000"/>
-        </w:rPr>
-        <w:t>BackgroundTaskDeferral</w:t>
-      </w:r>
-      <w:proofErr w:type="spellEnd"/>
-      <w:r>
-        <w:rPr>
-          <w:color w:val="FF0000"/>
-        </w:rPr>
-        <w:t xml:space="preserve"> deferral;</w:t>
-      </w:r>
-    </w:p>
-    <w:p>
-      <w:pPr>
-        <w:pStyle w:val="ppCode"/>
-      </w:pPr>
-    </w:p>
-    <w:p>
-      <w:pPr>
-        <w:pStyle w:val="ppCode"/>
-      </w:pPr>
-      <w:r>
-        <w:t xml:space="preserve">public void </w:t>
-      </w:r>
-      <w:proofErr w:type="gramStart"/>
-      <w:r>
-        <w:t>Run(</w:t>
-      </w:r>
-      <w:proofErr w:type="spellStart"/>
-      <w:proofErr w:type="gramEnd"/>
-      <w:r>
-        <w:t>IBackgroundTaskInstance</w:t>
-      </w:r>
-      <w:proofErr w:type="spellEnd"/>
-      <w:r>
-        <w:t xml:space="preserve"> </w:t>
-      </w:r>
-      <w:proofErr w:type="spellStart"/>
-      <w:r>
-        <w:t>taskInstance</w:t>
-      </w:r>
-      <w:proofErr w:type="spellEnd"/>
-      <w:r>
-        <w:t>)</w:t>
-      </w:r>
-    </w:p>
-    <w:p>
-      <w:pPr>
-        <w:pStyle w:val="ppCode"/>
-      </w:pPr>
-      <w:r>
-        <w:t>{</w:t>
-      </w:r>
-    </w:p>
-    <w:p>
-      <w:pPr>
-        <w:pStyle w:val="ppCode"/>
-        <w:rPr>
-          <w:color w:val="FF0000"/>
-        </w:rPr>
-      </w:pPr>
-      <w:r>
-        <w:t xml:space="preserve">    </w:t>
-      </w:r>
-      <w:proofErr w:type="spellStart"/>
-      <w:proofErr w:type="gramStart"/>
-      <w:r>
-        <w:rPr>
-          <w:color w:val="FF0000"/>
-        </w:rPr>
-        <w:t>this.deferral</w:t>
-      </w:r>
-      <w:proofErr w:type="spellEnd"/>
-      <w:proofErr w:type="gramEnd"/>
-      <w:r>
-        <w:rPr>
-          <w:color w:val="FF0000"/>
-        </w:rPr>
-        <w:t xml:space="preserve"> = </w:t>
-      </w:r>
-      <w:proofErr w:type="spellStart"/>
-      <w:r>
-        <w:rPr>
-          <w:color w:val="FF0000"/>
-        </w:rPr>
-        <w:t>taskInstance.GetDeferral</w:t>
-      </w:r>
-      <w:proofErr w:type="spellEnd"/>
-      <w:r>
-        <w:rPr>
-          <w:color w:val="FF0000"/>
-        </w:rPr>
-        <w:t>();</w:t>
-      </w:r>
-    </w:p>
-    <w:p>
-      <w:pPr>
-        <w:pStyle w:val="ppCode"/>
-        <w:rPr>
-          <w:color w:val="FF0000"/>
-        </w:rPr>
-      </w:pPr>
-    </w:p>
-    <w:p>
-      <w:pPr>
-        <w:pStyle w:val="ppCode"/>
-        <w:rPr>
-          <w:color w:val="FF0000"/>
-        </w:rPr>
-      </w:pPr>
-      <w:r>
-        <w:rPr>
-          <w:color w:val="FF0000"/>
-        </w:rPr>
-        <w:t xml:space="preserve">    </w:t>
-      </w:r>
-      <w:proofErr w:type="spellStart"/>
-      <w:r>
-        <w:rPr>
-          <w:color w:val="FF0000"/>
-        </w:rPr>
-        <w:t>taskInstance.Canceled</w:t>
-      </w:r>
-      <w:proofErr w:type="spellEnd"/>
-      <w:r>
-        <w:rPr>
-          <w:color w:val="FF0000"/>
-        </w:rPr>
-        <w:t xml:space="preserve"> += </w:t>
-      </w:r>
-      <w:proofErr w:type="spellStart"/>
-      <w:r>
-        <w:rPr>
-          <w:color w:val="FF0000"/>
-        </w:rPr>
-        <w:t>TaskInstance_Canceled</w:t>
-      </w:r>
-      <w:proofErr w:type="spellEnd"/>
-      <w:r>
-        <w:rPr>
-          <w:color w:val="FF0000"/>
-        </w:rPr>
-        <w:t>;</w:t>
-      </w:r>
-    </w:p>
-    <w:p>
-      <w:pPr>
-        <w:pStyle w:val="ppCode"/>
-      </w:pPr>
-    </w:p>
-    <w:p>
-      <w:pPr>
-        <w:pStyle w:val="ppCode"/>
-      </w:pPr>
-      <w:r>
-        <w:t>}</w:t>
-      </w:r>
-    </w:p>
-    <w:p>
-      <w:pPr>
-        <w:pStyle w:val="ppCode"/>
-      </w:pPr>
-    </w:p>
-    <w:p>
-      <w:pPr>
-        <w:pStyle w:val="ppCode"/>
-        <w:rPr>
-          <w:color w:val="FF0000"/>
-        </w:rPr>
-      </w:pPr>
-      <w:r>
-        <w:rPr>
-          <w:color w:val="FF0000"/>
-        </w:rPr>
-        <w:t xml:space="preserve">private void </w:t>
-      </w:r>
-      <w:proofErr w:type="spellStart"/>
-      <w:r>
-        <w:rPr>
-          <w:color w:val="FF0000"/>
-        </w:rPr>
-        <w:t>TaskInstance_</w:t>
-      </w:r>
-      <w:proofErr w:type="gramStart"/>
-      <w:r>
-        <w:rPr>
-          <w:color w:val="FF0000"/>
-        </w:rPr>
-        <w:t>Canceled</w:t>
-      </w:r>
-      <w:proofErr w:type="spellEnd"/>
-      <w:r>
-        <w:rPr>
-          <w:color w:val="FF0000"/>
-        </w:rPr>
-        <w:t>(</w:t>
-      </w:r>
-      <w:proofErr w:type="spellStart"/>
-      <w:proofErr w:type="gramEnd"/>
-      <w:r>
-        <w:rPr>
-          <w:color w:val="FF0000"/>
-        </w:rPr>
-        <w:t>IBackgroundTaskInstance</w:t>
-      </w:r>
-      <w:proofErr w:type="spellEnd"/>
-      <w:r>
-        <w:rPr>
-          <w:color w:val="FF0000"/>
-        </w:rPr>
-        <w:t xml:space="preserve"> sender, </w:t>
-      </w:r>
-      <w:proofErr w:type="spellStart"/>
-      <w:r>
-        <w:rPr>
-          <w:color w:val="FF0000"/>
-        </w:rPr>
-        <w:t>BackgroundTaskCancellationReason</w:t>
-      </w:r>
-      <w:proofErr w:type="spellEnd"/>
-      <w:r>
-        <w:rPr>
-          <w:color w:val="FF0000"/>
-        </w:rPr>
-        <w:t xml:space="preserve"> reason)</w:t>
-      </w:r>
-    </w:p>
-    <w:p>
-      <w:pPr>
-        <w:pStyle w:val="ppCode"/>
-        <w:rPr>
-          <w:color w:val="FF0000"/>
-        </w:rPr>
-      </w:pPr>
-      <w:r>
-        <w:rPr>
-          <w:color w:val="FF0000"/>
-        </w:rPr>
-        <w:t>{</w:t>
-      </w:r>
-    </w:p>
-    <w:p>
-      <w:pPr>
-        <w:pStyle w:val="ppCode"/>
-        <w:rPr>
-          <w:color w:val="FF0000"/>
-        </w:rPr>
-      </w:pPr>
-      <w:r>
-        <w:rPr>
-          <w:color w:val="FF0000"/>
-        </w:rPr>
-        <w:t xml:space="preserve">    if (</w:t>
-      </w:r>
-      <w:proofErr w:type="spellStart"/>
-      <w:proofErr w:type="gramStart"/>
-      <w:r>
-        <w:rPr>
-          <w:color w:val="FF0000"/>
-        </w:rPr>
-        <w:t>this.deferral</w:t>
-      </w:r>
-      <w:proofErr w:type="spellEnd"/>
-      <w:proofErr w:type="gramEnd"/>
-      <w:r>
-        <w:rPr>
-          <w:color w:val="FF0000"/>
-        </w:rPr>
-        <w:t xml:space="preserve"> != null)</w:t>
-      </w:r>
-    </w:p>
-    <w:p>
-      <w:pPr>
-        <w:pStyle w:val="ppCode"/>
-        <w:rPr>
-          <w:color w:val="FF0000"/>
-        </w:rPr>
-      </w:pPr>
-      <w:r>
-        <w:rPr>
-          <w:color w:val="FF0000"/>
-        </w:rPr>
-        <w:t xml:space="preserve">    {</w:t>
-      </w:r>
-    </w:p>
-    <w:p>
-      <w:pPr>
-        <w:pStyle w:val="ppCode"/>
-        <w:rPr>
-          <w:color w:val="FF0000"/>
-        </w:rPr>
-      </w:pPr>
-      <w:r>
-        <w:rPr>
-          <w:color w:val="FF0000"/>
-        </w:rPr>
-        <w:t xml:space="preserve">        </w:t>
-      </w:r>
-      <w:proofErr w:type="spellStart"/>
-      <w:proofErr w:type="gramStart"/>
-      <w:r>
-        <w:rPr>
-          <w:color w:val="FF0000"/>
-        </w:rPr>
-        <w:t>this.deferral</w:t>
-      </w:r>
-      <w:proofErr w:type="gramEnd"/>
-      <w:r>
-        <w:rPr>
-          <w:color w:val="FF0000"/>
-        </w:rPr>
-        <w:t>.Complete</w:t>
-      </w:r>
-      <w:proofErr w:type="spellEnd"/>
-      <w:r>
-        <w:rPr>
-          <w:color w:val="FF0000"/>
-        </w:rPr>
-        <w:t>();</w:t>
+        <w:t xml:space="preserve">        this.deferral.Complete();</w:t>
       </w:r>
     </w:p>
     <w:p>
@@ -3372,6 +3064,7 @@
           <w:numId w:val="0"/>
         </w:numPr>
         <w:ind w:left="720"/>
+        <w:outlineLvl w:val="9"/>
       </w:pPr>
     </w:p>
     <w:p>
@@ -3427,37 +3120,13 @@
         <w:t xml:space="preserve"> </w:t>
       </w:r>
       <w:r>
-        <w:t xml:space="preserve">The </w:t>
-      </w:r>
-      <w:proofErr w:type="spellStart"/>
-      <w:r>
-        <w:t>AppServiceConnection</w:t>
-      </w:r>
-      <w:proofErr w:type="spellEnd"/>
-      <w:r>
-        <w:t xml:space="preserve"> is an asynchronous connection to the app service </w:t>
-      </w:r>
-      <w:proofErr w:type="spellStart"/>
-      <w:r>
-        <w:t>entrypoint</w:t>
-      </w:r>
-      <w:proofErr w:type="spellEnd"/>
-      <w:r>
-        <w:t xml:space="preserve"> opened by the calling app.</w:t>
+        <w:t>The AppServiceConnection is an asynchronous connection to the app service entrypoint opened by the calling app.</w:t>
       </w:r>
       <w:r>
         <w:t xml:space="preserve"> The calling app can send a message to the app service, which can handle the message and return a response.</w:t>
       </w:r>
       <w:r>
-        <w:t xml:space="preserve"> You will learn how to open the connection in the next exercise.  For more on </w:t>
-      </w:r>
-      <w:proofErr w:type="spellStart"/>
-      <w:r>
-        <w:t>AppServiceConnections</w:t>
-      </w:r>
-      <w:proofErr w:type="spellEnd"/>
-      <w:r>
-        <w:t xml:space="preserve">, visit </w:t>
+        <w:t xml:space="preserve"> You will learn how to open the connection in the next exercise.  For more on AppServiceConnections, visit </w:t>
       </w:r>
       <w:hyperlink r:id="rId13" w:history="1">
         <w:r>
@@ -3494,29 +3163,14 @@
         <w:pStyle w:val="ppCode"/>
       </w:pPr>
       <w:r>
-        <w:t xml:space="preserve">public sealed class </w:t>
-      </w:r>
-      <w:proofErr w:type="spellStart"/>
-      <w:proofErr w:type="gramStart"/>
-      <w:r>
-        <w:t>Employee</w:t>
+        <w:t>public sealed class Employee</w:t>
       </w:r>
       <w:r>
         <w:t>Lookup</w:t>
       </w:r>
-      <w:proofErr w:type="spellEnd"/>
-      <w:r>
-        <w:t xml:space="preserve"> :</w:t>
-      </w:r>
-      <w:proofErr w:type="gramEnd"/>
-      <w:r>
-        <w:t xml:space="preserve"> </w:t>
-      </w:r>
-      <w:proofErr w:type="spellStart"/>
-      <w:r>
-        <w:t>IBackgroundTask</w:t>
-      </w:r>
-      <w:proofErr w:type="spellEnd"/>
+      <w:r>
+        <w:t xml:space="preserve"> : IBackgroundTask</w:t>
+      </w:r>
     </w:p>
     <w:p>
       <w:pPr>
@@ -3531,15 +3185,7 @@
         <w:pStyle w:val="ppCode"/>
       </w:pPr>
       <w:r>
-        <w:t xml:space="preserve">    private </w:t>
-      </w:r>
-      <w:proofErr w:type="spellStart"/>
-      <w:r>
-        <w:t>BackgroundTaskDeferral</w:t>
-      </w:r>
-      <w:proofErr w:type="spellEnd"/>
-      <w:r>
-        <w:t xml:space="preserve"> deferral;</w:t>
+        <w:t xml:space="preserve">    private BackgroundTaskDeferral deferral;</w:t>
       </w:r>
     </w:p>
     <w:p>
@@ -3575,49 +3221,21 @@
         <w:rPr>
           <w:color w:val="FF0000"/>
         </w:rPr>
-        <w:t xml:space="preserve">        string&gt; </w:t>
-      </w:r>
-      <w:proofErr w:type="gramStart"/>
-      <w:r>
-        <w:rPr>
-          <w:color w:val="FF0000"/>
-        </w:rPr>
-        <w:t>{ {</w:t>
-      </w:r>
-      <w:proofErr w:type="gramEnd"/>
-      <w:r>
-        <w:rPr>
-          <w:color w:val="FF0000"/>
-        </w:rPr>
-        <w:t xml:space="preserve"> "0", "John Smith" }, { "1", "Mary Echo" }, { "2", "Jane</w:t>
-      </w:r>
-    </w:p>
-    <w:p>
-      <w:pPr>
-        <w:pStyle w:val="ppCode"/>
-        <w:rPr>
-          <w:color w:val="FF0000"/>
-        </w:rPr>
-      </w:pPr>
-      <w:r>
-        <w:rPr>
-          <w:color w:val="FF0000"/>
-        </w:rPr>
-        <w:t xml:space="preserve">        Doe</w:t>
-      </w:r>
-      <w:proofErr w:type="gramStart"/>
-      <w:r>
-        <w:rPr>
-          <w:color w:val="FF0000"/>
-        </w:rPr>
-        <w:t>" }</w:t>
-      </w:r>
-      <w:proofErr w:type="gramEnd"/>
-      <w:r>
-        <w:rPr>
-          <w:color w:val="FF0000"/>
-        </w:rPr>
-        <w:t>, { "3", "Bob Harvey" } };</w:t>
+        <w:t xml:space="preserve">        string&gt; { { "0", "John Smith" }, { "1", "Mary Echo" }, { "2", "Jane</w:t>
+      </w:r>
+    </w:p>
+    <w:p>
+      <w:pPr>
+        <w:pStyle w:val="ppCode"/>
+        <w:rPr>
+          <w:color w:val="FF0000"/>
+        </w:rPr>
+      </w:pPr>
+      <w:r>
+        <w:rPr>
+          <w:color w:val="FF0000"/>
+        </w:rPr>
+        <w:t xml:space="preserve">        Doe" }, { "3", "Bob Harvey" } };</w:t>
       </w:r>
     </w:p>
     <w:p>
@@ -3631,27 +3249,21 @@
       <w:r>
         <w:t xml:space="preserve">Add the </w:t>
       </w:r>
-      <w:proofErr w:type="spellStart"/>
-      <w:proofErr w:type="gramStart"/>
       <w:r>
         <w:rPr>
           <w:b/>
         </w:rPr>
         <w:t>Windows.ApplicationModel.AppService</w:t>
       </w:r>
-      <w:proofErr w:type="spellEnd"/>
-      <w:proofErr w:type="gramEnd"/>
       <w:r>
         <w:t xml:space="preserve"> namespace to </w:t>
       </w:r>
-      <w:proofErr w:type="spellStart"/>
       <w:r>
         <w:rPr>
           <w:b/>
         </w:rPr>
         <w:t>EmployeeLookup.cs</w:t>
       </w:r>
-      <w:proofErr w:type="spellEnd"/>
       <w:r>
         <w:t>.</w:t>
       </w:r>
@@ -3669,17 +3281,7 @@
         <w:pStyle w:val="ppCode"/>
       </w:pPr>
       <w:r>
-        <w:t xml:space="preserve">using </w:t>
-      </w:r>
-      <w:proofErr w:type="spellStart"/>
-      <w:proofErr w:type="gramStart"/>
-      <w:r>
-        <w:t>Windows.ApplicationModel.AppService</w:t>
-      </w:r>
-      <w:proofErr w:type="spellEnd"/>
-      <w:proofErr w:type="gramEnd"/>
-      <w:r>
-        <w:t>;</w:t>
+        <w:t>using Windows.ApplicationModel.AppService;</w:t>
       </w:r>
     </w:p>
     <w:p>
@@ -3693,14 +3295,12 @@
       <w:r>
         <w:t xml:space="preserve">Add an </w:t>
       </w:r>
-      <w:proofErr w:type="spellStart"/>
       <w:r>
         <w:rPr>
           <w:b/>
         </w:rPr>
         <w:t>appServiceConnection</w:t>
       </w:r>
-      <w:proofErr w:type="spellEnd"/>
       <w:r>
         <w:t xml:space="preserve"> variable at the class level. In the </w:t>
       </w:r>
@@ -3713,14 +3313,12 @@
       <w:r>
         <w:t xml:space="preserve"> method, set </w:t>
       </w:r>
-      <w:proofErr w:type="spellStart"/>
       <w:r>
         <w:rPr>
           <w:b/>
         </w:rPr>
         <w:t>appServiceConnection</w:t>
       </w:r>
-      <w:proofErr w:type="spellEnd"/>
       <w:r>
         <w:t xml:space="preserve"> to the instance of the incoming app service connection found on the task instance trigger details object.</w:t>
       </w:r>
@@ -3738,29 +3336,14 @@
         <w:pStyle w:val="ppCode"/>
       </w:pPr>
       <w:r>
-        <w:t xml:space="preserve">public sealed class </w:t>
-      </w:r>
-      <w:proofErr w:type="spellStart"/>
-      <w:proofErr w:type="gramStart"/>
-      <w:r>
-        <w:t>Employee</w:t>
+        <w:t>public sealed class Employee</w:t>
       </w:r>
       <w:r>
         <w:t>Lookup</w:t>
       </w:r>
-      <w:proofErr w:type="spellEnd"/>
-      <w:r>
-        <w:t xml:space="preserve"> :</w:t>
-      </w:r>
-      <w:proofErr w:type="gramEnd"/>
-      <w:r>
-        <w:t xml:space="preserve"> </w:t>
-      </w:r>
-      <w:proofErr w:type="spellStart"/>
-      <w:r>
-        <w:t>IBackgroundTask</w:t>
-      </w:r>
-      <w:proofErr w:type="spellEnd"/>
+      <w:r>
+        <w:t xml:space="preserve"> : IBackgroundTask</w:t>
+      </w:r>
     </w:p>
     <w:p>
       <w:pPr>
@@ -3775,15 +3358,7 @@
         <w:pStyle w:val="ppCode"/>
       </w:pPr>
       <w:r>
-        <w:t xml:space="preserve">    private </w:t>
-      </w:r>
-      <w:proofErr w:type="spellStart"/>
-      <w:r>
-        <w:t>BackgroundTaskDeferral</w:t>
-      </w:r>
-      <w:proofErr w:type="spellEnd"/>
-      <w:r>
-        <w:t xml:space="preserve"> deferral;</w:t>
+        <w:t xml:space="preserve">    private BackgroundTaskDeferral deferral;</w:t>
       </w:r>
     </w:p>
     <w:p>
@@ -3805,35 +3380,7 @@
         <w:rPr>
           <w:color w:val="FF0000"/>
         </w:rPr>
-        <w:t xml:space="preserve">private </w:t>
-      </w:r>
-      <w:proofErr w:type="spellStart"/>
-      <w:r>
-        <w:rPr>
-          <w:color w:val="FF0000"/>
-        </w:rPr>
-        <w:t>AppServiceConnection</w:t>
-      </w:r>
-      <w:proofErr w:type="spellEnd"/>
-      <w:r>
-        <w:rPr>
-          <w:color w:val="FF0000"/>
-        </w:rPr>
-        <w:t xml:space="preserve"> </w:t>
-      </w:r>
-      <w:proofErr w:type="spellStart"/>
-      <w:r>
-        <w:rPr>
-          <w:color w:val="FF0000"/>
-        </w:rPr>
-        <w:t>appServiceConnection</w:t>
-      </w:r>
-      <w:proofErr w:type="spellEnd"/>
-      <w:r>
-        <w:rPr>
-          <w:color w:val="FF0000"/>
-        </w:rPr>
-        <w:t>;</w:t>
+        <w:t>private AppServiceConnection appServiceConnection;</w:t>
       </w:r>
     </w:p>
     <w:p>
@@ -3857,31 +3404,15 @@
         <w:pStyle w:val="ppCode"/>
       </w:pPr>
       <w:r>
-        <w:t xml:space="preserve">        string&gt; </w:t>
-      </w:r>
-      <w:proofErr w:type="gramStart"/>
-      <w:r>
-        <w:t>{ {</w:t>
-      </w:r>
-      <w:proofErr w:type="gramEnd"/>
-      <w:r>
-        <w:t xml:space="preserve"> "0", "John Smith" }, { "1", "Mary Echo" }, { "2", "Jane </w:t>
-      </w:r>
-    </w:p>
-    <w:p>
-      <w:pPr>
-        <w:pStyle w:val="ppCode"/>
-      </w:pPr>
-      <w:r>
-        <w:t xml:space="preserve">        Doe</w:t>
-      </w:r>
-      <w:proofErr w:type="gramStart"/>
-      <w:r>
-        <w:t>" }</w:t>
-      </w:r>
-      <w:proofErr w:type="gramEnd"/>
-      <w:r>
-        <w:t>, { "3", "Bob Harvey" } };</w:t>
+        <w:t xml:space="preserve">        string&gt; { { "0", "John Smith" }, { "1", "Mary Echo" }, { "2", "Jane </w:t>
+      </w:r>
+    </w:p>
+    <w:p>
+      <w:pPr>
+        <w:pStyle w:val="ppCode"/>
+      </w:pPr>
+      <w:r>
+        <w:t xml:space="preserve">        Doe" }, { "3", "Bob Harvey" } };</w:t>
       </w:r>
     </w:p>
     <w:p>
@@ -3897,28 +3428,7 @@
         <w:pStyle w:val="ppCode"/>
       </w:pPr>
       <w:r>
-        <w:t xml:space="preserve">    public void </w:t>
-      </w:r>
-      <w:proofErr w:type="gramStart"/>
-      <w:r>
-        <w:t>Run(</w:t>
-      </w:r>
-      <w:proofErr w:type="spellStart"/>
-      <w:proofErr w:type="gramEnd"/>
-      <w:r>
-        <w:t>IBackgroundTaskInstance</w:t>
-      </w:r>
-      <w:proofErr w:type="spellEnd"/>
-      <w:r>
-        <w:t xml:space="preserve"> </w:t>
-      </w:r>
-      <w:proofErr w:type="spellStart"/>
-      <w:r>
-        <w:t>taskInstance</w:t>
-      </w:r>
-      <w:proofErr w:type="spellEnd"/>
-      <w:r>
-        <w:t>)</w:t>
+        <w:t xml:space="preserve">    public void Run(IBackgroundTaskInstance taskInstance)</w:t>
       </w:r>
     </w:p>
     <w:p>
@@ -3934,157 +3444,57 @@
         <w:pStyle w:val="ppCode"/>
       </w:pPr>
       <w:r>
+        <w:t xml:space="preserve">        this.deferral = taskInstance.GetDeferral();</w:t>
+      </w:r>
+    </w:p>
+    <w:p>
+      <w:pPr>
+        <w:pStyle w:val="ppCode"/>
+      </w:pPr>
+    </w:p>
+    <w:p>
+      <w:pPr>
+        <w:pStyle w:val="ppCode"/>
+      </w:pPr>
+      <w:r>
+        <w:lastRenderedPageBreak/>
+        <w:t xml:space="preserve">        taskInstance.Canceled += TaskInstance_Canceled;</w:t>
+      </w:r>
+    </w:p>
+    <w:p>
+      <w:pPr>
+        <w:pStyle w:val="ppCode"/>
+      </w:pPr>
+    </w:p>
+    <w:p>
+      <w:pPr>
+        <w:pStyle w:val="ppCode"/>
+        <w:rPr>
+          <w:color w:val="FF0000"/>
+        </w:rPr>
+      </w:pPr>
+      <w:r>
         <w:t xml:space="preserve">        </w:t>
       </w:r>
-      <w:proofErr w:type="spellStart"/>
-      <w:proofErr w:type="gramStart"/>
-      <w:r>
-        <w:t>this.deferral</w:t>
-      </w:r>
-      <w:proofErr w:type="spellEnd"/>
-      <w:proofErr w:type="gramEnd"/>
-      <w:r>
-        <w:t xml:space="preserve"> = </w:t>
-      </w:r>
-      <w:proofErr w:type="spellStart"/>
-      <w:r>
-        <w:t>taskInstance.GetDeferral</w:t>
-      </w:r>
-      <w:proofErr w:type="spellEnd"/>
-      <w:r>
-        <w:t>();</w:t>
-      </w:r>
-    </w:p>
-    <w:p>
-      <w:pPr>
-        <w:pStyle w:val="ppCode"/>
-      </w:pPr>
-    </w:p>
-    <w:p>
-      <w:pPr>
-        <w:pStyle w:val="ppCode"/>
-      </w:pPr>
-      <w:r>
-        <w:lastRenderedPageBreak/>
-        <w:t xml:space="preserve">        </w:t>
-      </w:r>
-      <w:proofErr w:type="spellStart"/>
-      <w:r>
-        <w:t>taskInstance.Canceled</w:t>
-      </w:r>
-      <w:proofErr w:type="spellEnd"/>
-      <w:r>
-        <w:t xml:space="preserve"> += </w:t>
-      </w:r>
-      <w:proofErr w:type="spellStart"/>
-      <w:r>
-        <w:t>TaskInstance_Canceled</w:t>
-      </w:r>
-      <w:proofErr w:type="spellEnd"/>
-      <w:r>
-        <w:t>;</w:t>
-      </w:r>
-    </w:p>
-    <w:p>
-      <w:pPr>
-        <w:pStyle w:val="ppCode"/>
-      </w:pPr>
-    </w:p>
-    <w:p>
-      <w:pPr>
-        <w:pStyle w:val="ppCode"/>
-        <w:rPr>
-          <w:color w:val="FF0000"/>
-        </w:rPr>
-      </w:pPr>
-      <w:r>
-        <w:t xml:space="preserve">        </w:t>
-      </w:r>
-      <w:proofErr w:type="spellStart"/>
-      <w:r>
-        <w:rPr>
-          <w:color w:val="FF0000"/>
-        </w:rPr>
-        <w:t>var</w:t>
-      </w:r>
-      <w:proofErr w:type="spellEnd"/>
-      <w:r>
-        <w:rPr>
-          <w:color w:val="FF0000"/>
-        </w:rPr>
-        <w:t xml:space="preserve"> trigger = </w:t>
-      </w:r>
-      <w:proofErr w:type="spellStart"/>
-      <w:r>
-        <w:rPr>
-          <w:color w:val="FF0000"/>
-        </w:rPr>
-        <w:t>taskInstance.TriggerDetails</w:t>
-      </w:r>
-      <w:proofErr w:type="spellEnd"/>
-      <w:r>
-        <w:rPr>
-          <w:color w:val="FF0000"/>
-        </w:rPr>
-        <w:t xml:space="preserve"> as </w:t>
-      </w:r>
-      <w:proofErr w:type="spellStart"/>
-      <w:r>
-        <w:rPr>
-          <w:color w:val="FF0000"/>
-        </w:rPr>
-        <w:t>AppServiceTriggerDetails</w:t>
-      </w:r>
-      <w:proofErr w:type="spellEnd"/>
-      <w:r>
-        <w:rPr>
-          <w:color w:val="FF0000"/>
-        </w:rPr>
-        <w:t>;</w:t>
-      </w:r>
-    </w:p>
-    <w:p>
-      <w:pPr>
-        <w:pStyle w:val="ppCode"/>
-        <w:rPr>
-          <w:color w:val="FF0000"/>
-        </w:rPr>
-      </w:pPr>
-      <w:r>
-        <w:rPr>
-          <w:color w:val="FF0000"/>
-        </w:rPr>
-        <w:t xml:space="preserve">        </w:t>
-      </w:r>
-      <w:proofErr w:type="spellStart"/>
-      <w:proofErr w:type="gramStart"/>
-      <w:r>
-        <w:rPr>
-          <w:color w:val="FF0000"/>
-        </w:rPr>
-        <w:t>this.appServiceConnection</w:t>
-      </w:r>
-      <w:proofErr w:type="spellEnd"/>
-      <w:proofErr w:type="gramEnd"/>
-      <w:r>
-        <w:rPr>
-          <w:color w:val="FF0000"/>
-        </w:rPr>
-        <w:t xml:space="preserve"> = </w:t>
-      </w:r>
-      <w:proofErr w:type="spellStart"/>
-      <w:r>
-        <w:rPr>
-          <w:color w:val="FF0000"/>
-        </w:rPr>
-        <w:t>trigger.AppServiceConnection</w:t>
-      </w:r>
-      <w:proofErr w:type="spellEnd"/>
-      <w:r>
-        <w:rPr>
-          <w:color w:val="FF0000"/>
-        </w:rPr>
-        <w:t xml:space="preserve">; </w:t>
+      <w:r>
+        <w:rPr>
+          <w:color w:val="FF0000"/>
+        </w:rPr>
+        <w:t>var trigger = taskInstance.TriggerDetails as AppServiceTriggerDetails;</w:t>
+      </w:r>
+    </w:p>
+    <w:p>
+      <w:pPr>
+        <w:pStyle w:val="ppCode"/>
+        <w:rPr>
+          <w:color w:val="FF0000"/>
+        </w:rPr>
+      </w:pPr>
+      <w:r>
+        <w:rPr>
+          <w:color w:val="FF0000"/>
+        </w:rPr>
+        <w:t xml:space="preserve">        this.appServiceConnection = trigger.AppServiceConnection; </w:t>
       </w:r>
     </w:p>
     <w:p>
@@ -4106,14 +3516,12 @@
       <w:r>
         <w:t xml:space="preserve">Subscribe to the app service connection </w:t>
       </w:r>
-      <w:proofErr w:type="spellStart"/>
       <w:r>
         <w:rPr>
           <w:b/>
         </w:rPr>
         <w:t>RequestReceived</w:t>
       </w:r>
-      <w:proofErr w:type="spellEnd"/>
       <w:r>
         <w:t xml:space="preserve"> event at the end of the </w:t>
       </w:r>
@@ -4143,80 +3551,38 @@
         <w:pStyle w:val="ppCode"/>
       </w:pPr>
       <w:r>
+        <w:t xml:space="preserve">    this.appServiceConnection = trigger.AppServiceConnection;</w:t>
+      </w:r>
+    </w:p>
+    <w:p>
+      <w:pPr>
+        <w:pStyle w:val="ppCode"/>
+        <w:rPr>
+          <w:color w:val="FF0000"/>
+        </w:rPr>
+      </w:pPr>
+      <w:r>
         <w:t xml:space="preserve">    </w:t>
       </w:r>
-      <w:proofErr w:type="spellStart"/>
-      <w:proofErr w:type="gramStart"/>
-      <w:r>
-        <w:t>this.appServiceConnection</w:t>
-      </w:r>
-      <w:proofErr w:type="spellEnd"/>
-      <w:proofErr w:type="gramEnd"/>
-      <w:r>
-        <w:t xml:space="preserve"> = </w:t>
-      </w:r>
-      <w:proofErr w:type="spellStart"/>
-      <w:r>
-        <w:t>trigger.AppServiceConnection</w:t>
-      </w:r>
-      <w:proofErr w:type="spellEnd"/>
-      <w:r>
-        <w:t>;</w:t>
-      </w:r>
-    </w:p>
-    <w:p>
-      <w:pPr>
-        <w:pStyle w:val="ppCode"/>
-        <w:rPr>
-          <w:color w:val="FF0000"/>
-        </w:rPr>
-      </w:pPr>
-      <w:r>
-        <w:t xml:space="preserve">    </w:t>
-      </w:r>
-      <w:proofErr w:type="spellStart"/>
-      <w:proofErr w:type="gramStart"/>
-      <w:r>
-        <w:rPr>
-          <w:color w:val="FF0000"/>
-        </w:rPr>
-        <w:t>this.appServiceConnection.RequestReceived</w:t>
-      </w:r>
-      <w:proofErr w:type="spellEnd"/>
-      <w:proofErr w:type="gramEnd"/>
-      <w:r>
-        <w:rPr>
-          <w:color w:val="FF0000"/>
-        </w:rPr>
-        <w:t xml:space="preserve"> +=</w:t>
-      </w:r>
-    </w:p>
-    <w:p>
-      <w:pPr>
-        <w:pStyle w:val="ppCode"/>
-        <w:rPr>
-          <w:color w:val="FF0000"/>
-        </w:rPr>
-      </w:pPr>
-      <w:r>
-        <w:rPr>
-          <w:color w:val="FF0000"/>
-        </w:rPr>
-        <w:t xml:space="preserve">        </w:t>
-      </w:r>
-      <w:proofErr w:type="spellStart"/>
-      <w:r>
-        <w:rPr>
-          <w:color w:val="FF0000"/>
-        </w:rPr>
-        <w:t>AppServiceConnection_RequestReceived</w:t>
-      </w:r>
-      <w:proofErr w:type="spellEnd"/>
-      <w:r>
-        <w:rPr>
-          <w:color w:val="FF0000"/>
-        </w:rPr>
-        <w:t>;</w:t>
+      <w:r>
+        <w:rPr>
+          <w:color w:val="FF0000"/>
+        </w:rPr>
+        <w:t>this.appServiceConnection.RequestReceived +=</w:t>
+      </w:r>
+    </w:p>
+    <w:p>
+      <w:pPr>
+        <w:pStyle w:val="ppCode"/>
+        <w:rPr>
+          <w:color w:val="FF0000"/>
+        </w:rPr>
+      </w:pPr>
+      <w:r>
+        <w:rPr>
+          <w:color w:val="FF0000"/>
+        </w:rPr>
+        <w:t xml:space="preserve">        AppServiceConnection_RequestReceived;</w:t>
       </w:r>
     </w:p>
     <w:p>
@@ -4243,71 +3609,7 @@
         <w:rPr>
           <w:color w:val="FF0000"/>
         </w:rPr>
-        <w:t xml:space="preserve">private void </w:t>
-      </w:r>
-      <w:proofErr w:type="spellStart"/>
-      <w:r>
-        <w:rPr>
-          <w:color w:val="FF0000"/>
-        </w:rPr>
-        <w:t>AppServiceConnection_</w:t>
-      </w:r>
-      <w:proofErr w:type="gramStart"/>
-      <w:r>
-        <w:rPr>
-          <w:color w:val="FF0000"/>
-        </w:rPr>
-        <w:t>RequestReceived</w:t>
-      </w:r>
-      <w:proofErr w:type="spellEnd"/>
-      <w:r>
-        <w:rPr>
-          <w:color w:val="FF0000"/>
-        </w:rPr>
-        <w:t>(</w:t>
-      </w:r>
-      <w:proofErr w:type="spellStart"/>
-      <w:proofErr w:type="gramEnd"/>
-      <w:r>
-        <w:rPr>
-          <w:color w:val="FF0000"/>
-        </w:rPr>
-        <w:t>AppServiceConnection</w:t>
-      </w:r>
-      <w:proofErr w:type="spellEnd"/>
-      <w:r>
-        <w:rPr>
-          <w:color w:val="FF0000"/>
-        </w:rPr>
-        <w:t xml:space="preserve"> sender, </w:t>
-      </w:r>
-      <w:proofErr w:type="spellStart"/>
-      <w:r>
-        <w:rPr>
-          <w:color w:val="FF0000"/>
-        </w:rPr>
-        <w:t>AppServiceRequestReceivedEventArgs</w:t>
-      </w:r>
-      <w:proofErr w:type="spellEnd"/>
-      <w:r>
-        <w:rPr>
-          <w:color w:val="FF0000"/>
-        </w:rPr>
-        <w:t xml:space="preserve"> </w:t>
-      </w:r>
-      <w:proofErr w:type="spellStart"/>
-      <w:r>
-        <w:rPr>
-          <w:color w:val="FF0000"/>
-        </w:rPr>
-        <w:t>args</w:t>
-      </w:r>
-      <w:proofErr w:type="spellEnd"/>
-      <w:r>
-        <w:rPr>
-          <w:color w:val="FF0000"/>
-        </w:rPr>
-        <w:t>)</w:t>
+        <w:t>private void AppServiceConnection_RequestReceived(AppServiceConnection sender, AppServiceRequestReceivedEventArgs args)</w:t>
       </w:r>
     </w:p>
     <w:p>
@@ -4335,75 +3637,29 @@
         <w:rPr>
           <w:color w:val="FF0000"/>
         </w:rPr>
-        <w:t xml:space="preserve">    </w:t>
-      </w:r>
-      <w:proofErr w:type="spellStart"/>
-      <w:r>
-        <w:rPr>
-          <w:color w:val="FF0000"/>
-        </w:rPr>
-        <w:t>var</w:t>
-      </w:r>
-      <w:proofErr w:type="spellEnd"/>
-      <w:r>
-        <w:rPr>
-          <w:color w:val="FF0000"/>
-        </w:rPr>
-        <w:t xml:space="preserve"> deferral = </w:t>
-      </w:r>
-      <w:proofErr w:type="spellStart"/>
-      <w:proofErr w:type="gramStart"/>
-      <w:r>
-        <w:rPr>
-          <w:color w:val="FF0000"/>
-        </w:rPr>
-        <w:t>args.GetDeferral</w:t>
-      </w:r>
-      <w:proofErr w:type="spellEnd"/>
-      <w:proofErr w:type="gramEnd"/>
-      <w:r>
-        <w:rPr>
-          <w:color w:val="FF0000"/>
-        </w:rPr>
-        <w:t>();</w:t>
-      </w:r>
-    </w:p>
-    <w:p>
-      <w:pPr>
-        <w:pStyle w:val="ppCode"/>
-        <w:rPr>
-          <w:color w:val="FF0000"/>
-        </w:rPr>
-      </w:pPr>
-    </w:p>
-    <w:p>
-      <w:pPr>
-        <w:pStyle w:val="ppCode"/>
-        <w:rPr>
-          <w:color w:val="FF0000"/>
-        </w:rPr>
-      </w:pPr>
-      <w:r>
-        <w:rPr>
-          <w:color w:val="FF0000"/>
-        </w:rPr>
-        <w:t xml:space="preserve">    </w:t>
-      </w:r>
-      <w:proofErr w:type="spellStart"/>
-      <w:proofErr w:type="gramStart"/>
-      <w:r>
-        <w:rPr>
-          <w:color w:val="FF0000"/>
-        </w:rPr>
-        <w:t>deferral.Complete</w:t>
-      </w:r>
-      <w:proofErr w:type="spellEnd"/>
-      <w:proofErr w:type="gramEnd"/>
-      <w:r>
-        <w:rPr>
-          <w:color w:val="FF0000"/>
-        </w:rPr>
-        <w:t>();</w:t>
+        <w:t xml:space="preserve">    var deferral = args.GetDeferral();</w:t>
+      </w:r>
+    </w:p>
+    <w:p>
+      <w:pPr>
+        <w:pStyle w:val="ppCode"/>
+        <w:rPr>
+          <w:color w:val="FF0000"/>
+        </w:rPr>
+      </w:pPr>
+    </w:p>
+    <w:p>
+      <w:pPr>
+        <w:pStyle w:val="ppCode"/>
+        <w:rPr>
+          <w:color w:val="FF0000"/>
+        </w:rPr>
+      </w:pPr>
+      <w:r>
+        <w:rPr>
+          <w:color w:val="FF0000"/>
+        </w:rPr>
+        <w:t xml:space="preserve">    deferral.Complete();</w:t>
       </w:r>
     </w:p>
     <w:p>
@@ -4431,27 +3687,21 @@
       <w:r>
         <w:t xml:space="preserve">Add the </w:t>
       </w:r>
-      <w:proofErr w:type="spellStart"/>
-      <w:proofErr w:type="gramStart"/>
       <w:r>
         <w:rPr>
           <w:b/>
         </w:rPr>
         <w:t>Windows.Foundation.Collections</w:t>
       </w:r>
-      <w:proofErr w:type="spellEnd"/>
-      <w:proofErr w:type="gramEnd"/>
       <w:r>
         <w:t xml:space="preserve"> namespace to the </w:t>
       </w:r>
-      <w:proofErr w:type="spellStart"/>
       <w:r>
         <w:rPr>
           <w:b/>
         </w:rPr>
         <w:t>EmployeeLookup</w:t>
       </w:r>
-      <w:proofErr w:type="spellEnd"/>
       <w:r>
         <w:t xml:space="preserve"> class.</w:t>
       </w:r>
@@ -4469,17 +3719,7 @@
         <w:pStyle w:val="ppCode"/>
       </w:pPr>
       <w:r>
-        <w:t xml:space="preserve">using </w:t>
-      </w:r>
-      <w:proofErr w:type="spellStart"/>
-      <w:proofErr w:type="gramStart"/>
-      <w:r>
-        <w:t>Windows.Foundation.Collections</w:t>
-      </w:r>
-      <w:proofErr w:type="spellEnd"/>
-      <w:proofErr w:type="gramEnd"/>
-      <w:r>
-        <w:t>;</w:t>
+        <w:t>using Windows.Foundation.Collections;</w:t>
       </w:r>
     </w:p>
     <w:p>
@@ -4491,31 +3731,7 @@
         </w:numPr>
       </w:pPr>
       <w:r>
-        <w:t xml:space="preserve">Any app that calls the employee lookup service will need to send a message with the employee ID for lookup. A simple object can be passed to a background task using a </w:t>
-      </w:r>
-      <w:proofErr w:type="spellStart"/>
-      <w:r>
-        <w:t>ValueSet</w:t>
-      </w:r>
-      <w:proofErr w:type="spellEnd"/>
-      <w:r>
-        <w:t xml:space="preserve">. In the </w:t>
-      </w:r>
-      <w:proofErr w:type="spellStart"/>
-      <w:r>
-        <w:t>AppServiceConnection_RequestReceived</w:t>
-      </w:r>
-      <w:proofErr w:type="spellEnd"/>
-      <w:r>
-        <w:t xml:space="preserve"> event handler, receive the incoming message and return a </w:t>
-      </w:r>
-      <w:proofErr w:type="spellStart"/>
-      <w:r>
-        <w:t>ValueSet</w:t>
-      </w:r>
-      <w:proofErr w:type="spellEnd"/>
-      <w:r>
-        <w:t xml:space="preserve"> in response that contains the employee lookup results. The employee id will be the key for the response, and the employee name will be the value.</w:t>
+        <w:t>Any app that calls the employee lookup service will need to send a message with the employee ID for lookup. A simple object can be passed to a background task using a ValueSet. In the AppServiceConnection_RequestReceived event handler, receive the incoming message and return a ValueSet in response that contains the employee lookup results. The employee id will be the key for the response, and the employee name will be the value.</w:t>
       </w:r>
     </w:p>
     <w:p>
@@ -4533,59 +3749,14 @@
       <w:r>
         <w:t xml:space="preserve">private </w:t>
       </w:r>
-      <w:proofErr w:type="spellStart"/>
-      <w:r>
-        <w:rPr>
-          <w:color w:val="FF0000"/>
-        </w:rPr>
-        <w:t>async</w:t>
-      </w:r>
-      <w:proofErr w:type="spellEnd"/>
-      <w:r>
-        <w:rPr>
-          <w:color w:val="FF0000"/>
-        </w:rPr>
-        <w:t xml:space="preserve"> </w:t>
-      </w:r>
-      <w:r>
-        <w:t xml:space="preserve">void </w:t>
-      </w:r>
-      <w:proofErr w:type="spellStart"/>
-      <w:r>
-        <w:t>AppServiceConnection_</w:t>
-      </w:r>
-      <w:proofErr w:type="gramStart"/>
-      <w:r>
-        <w:t>RequestReceived</w:t>
-      </w:r>
-      <w:proofErr w:type="spellEnd"/>
-      <w:r>
-        <w:t>(</w:t>
-      </w:r>
-      <w:proofErr w:type="spellStart"/>
-      <w:proofErr w:type="gramEnd"/>
-      <w:r>
-        <w:t>AppServiceConnection</w:t>
-      </w:r>
-      <w:proofErr w:type="spellEnd"/>
-      <w:r>
-        <w:t xml:space="preserve"> sender, </w:t>
-      </w:r>
-      <w:proofErr w:type="spellStart"/>
-      <w:r>
-        <w:t>AppServiceRequestReceivedEventArgs</w:t>
-      </w:r>
-      <w:proofErr w:type="spellEnd"/>
-      <w:r>
-        <w:t xml:space="preserve"> </w:t>
-      </w:r>
-      <w:proofErr w:type="spellStart"/>
-      <w:r>
-        <w:t>args</w:t>
-      </w:r>
-      <w:proofErr w:type="spellEnd"/>
-      <w:r>
-        <w:t>)</w:t>
+      <w:r>
+        <w:rPr>
+          <w:color w:val="FF0000"/>
+        </w:rPr>
+        <w:t xml:space="preserve">async </w:t>
+      </w:r>
+      <w:r>
+        <w:t>void AppServiceConnection_RequestReceived(AppServiceConnection sender, AppServiceRequestReceivedEventArgs args)</w:t>
       </w:r>
     </w:p>
     <w:p>
@@ -4601,208 +3772,60 @@
         <w:pStyle w:val="ppCode"/>
       </w:pPr>
       <w:r>
+        <w:t xml:space="preserve">    var deferral = args.GetDeferral();</w:t>
+      </w:r>
+    </w:p>
+    <w:p>
+      <w:pPr>
+        <w:pStyle w:val="ppCode"/>
+        <w:rPr>
+          <w:color w:val="FF0000"/>
+        </w:rPr>
+      </w:pPr>
+      <w:r>
         <w:t xml:space="preserve">    </w:t>
       </w:r>
-      <w:proofErr w:type="spellStart"/>
-      <w:r>
-        <w:t>var</w:t>
-      </w:r>
-      <w:proofErr w:type="spellEnd"/>
-      <w:r>
-        <w:t xml:space="preserve"> deferral = </w:t>
-      </w:r>
-      <w:proofErr w:type="spellStart"/>
-      <w:proofErr w:type="gramStart"/>
-      <w:r>
-        <w:t>args.GetDeferral</w:t>
-      </w:r>
-      <w:proofErr w:type="spellEnd"/>
-      <w:proofErr w:type="gramEnd"/>
-      <w:r>
-        <w:t>();</w:t>
-      </w:r>
-    </w:p>
-    <w:p>
-      <w:pPr>
-        <w:pStyle w:val="ppCode"/>
-        <w:rPr>
-          <w:color w:val="FF0000"/>
-        </w:rPr>
-      </w:pPr>
-      <w:r>
-        <w:t xml:space="preserve">    </w:t>
-      </w:r>
-      <w:proofErr w:type="spellStart"/>
-      <w:r>
-        <w:rPr>
-          <w:color w:val="FF0000"/>
-        </w:rPr>
-        <w:t>var</w:t>
-      </w:r>
-      <w:proofErr w:type="spellEnd"/>
-      <w:r>
-        <w:rPr>
-          <w:color w:val="FF0000"/>
-        </w:rPr>
-        <w:t xml:space="preserve"> </w:t>
-      </w:r>
-      <w:proofErr w:type="spellStart"/>
-      <w:r>
-        <w:rPr>
-          <w:color w:val="FF0000"/>
-        </w:rPr>
-        <w:t>requestMessage</w:t>
-      </w:r>
-      <w:proofErr w:type="spellEnd"/>
-      <w:r>
-        <w:rPr>
-          <w:color w:val="FF0000"/>
-        </w:rPr>
-        <w:t xml:space="preserve"> = </w:t>
-      </w:r>
-      <w:proofErr w:type="spellStart"/>
-      <w:proofErr w:type="gramStart"/>
-      <w:r>
-        <w:rPr>
-          <w:color w:val="FF0000"/>
-        </w:rPr>
-        <w:t>args.Request.Message</w:t>
-      </w:r>
-      <w:proofErr w:type="spellEnd"/>
-      <w:proofErr w:type="gramEnd"/>
-      <w:r>
-        <w:rPr>
-          <w:color w:val="FF0000"/>
-        </w:rPr>
-        <w:t>;</w:t>
-      </w:r>
-    </w:p>
-    <w:p>
-      <w:pPr>
-        <w:pStyle w:val="ppCode"/>
-        <w:rPr>
-          <w:color w:val="FF0000"/>
-        </w:rPr>
-      </w:pPr>
-      <w:r>
-        <w:rPr>
-          <w:color w:val="FF0000"/>
-        </w:rPr>
-        <w:t xml:space="preserve">    </w:t>
-      </w:r>
-      <w:proofErr w:type="spellStart"/>
-      <w:r>
-        <w:rPr>
-          <w:color w:val="FF0000"/>
-        </w:rPr>
-        <w:t>var</w:t>
-      </w:r>
-      <w:proofErr w:type="spellEnd"/>
-      <w:r>
-        <w:rPr>
-          <w:color w:val="FF0000"/>
-        </w:rPr>
-        <w:t xml:space="preserve"> </w:t>
-      </w:r>
-      <w:proofErr w:type="spellStart"/>
-      <w:r>
-        <w:rPr>
-          <w:color w:val="FF0000"/>
-        </w:rPr>
-        <w:t>responseMessage</w:t>
-      </w:r>
-      <w:proofErr w:type="spellEnd"/>
-      <w:r>
-        <w:rPr>
-          <w:color w:val="FF0000"/>
-        </w:rPr>
-        <w:t xml:space="preserve"> = new </w:t>
-      </w:r>
-      <w:proofErr w:type="spellStart"/>
-      <w:proofErr w:type="gramStart"/>
-      <w:r>
-        <w:rPr>
-          <w:color w:val="FF0000"/>
-        </w:rPr>
-        <w:t>ValueSet</w:t>
-      </w:r>
-      <w:proofErr w:type="spellEnd"/>
-      <w:r>
-        <w:rPr>
-          <w:color w:val="FF0000"/>
-        </w:rPr>
-        <w:t>(</w:t>
-      </w:r>
-      <w:proofErr w:type="gramEnd"/>
-      <w:r>
-        <w:rPr>
-          <w:color w:val="FF0000"/>
-        </w:rPr>
-        <w:t>);</w:t>
-      </w:r>
-    </w:p>
-    <w:p>
-      <w:pPr>
-        <w:pStyle w:val="ppCode"/>
-        <w:rPr>
-          <w:color w:val="FF0000"/>
-        </w:rPr>
-      </w:pPr>
-    </w:p>
-    <w:p>
-      <w:pPr>
-        <w:pStyle w:val="ppCode"/>
-        <w:rPr>
-          <w:color w:val="FF0000"/>
-        </w:rPr>
-      </w:pPr>
-      <w:r>
-        <w:rPr>
-          <w:color w:val="FF0000"/>
-        </w:rPr>
-        <w:t xml:space="preserve">    </w:t>
-      </w:r>
-      <w:proofErr w:type="spellStart"/>
-      <w:r>
-        <w:rPr>
-          <w:color w:val="FF0000"/>
-        </w:rPr>
-        <w:t>foreach</w:t>
-      </w:r>
-      <w:proofErr w:type="spellEnd"/>
-      <w:r>
-        <w:rPr>
-          <w:color w:val="FF0000"/>
-        </w:rPr>
-        <w:t xml:space="preserve"> (</w:t>
-      </w:r>
-      <w:proofErr w:type="spellStart"/>
-      <w:r>
-        <w:rPr>
-          <w:color w:val="FF0000"/>
-        </w:rPr>
-        <w:t>var</w:t>
-      </w:r>
-      <w:proofErr w:type="spellEnd"/>
-      <w:r>
-        <w:rPr>
-          <w:color w:val="FF0000"/>
-        </w:rPr>
-        <w:t xml:space="preserve"> item in </w:t>
-      </w:r>
-      <w:proofErr w:type="spellStart"/>
-      <w:r>
-        <w:rPr>
-          <w:color w:val="FF0000"/>
-        </w:rPr>
-        <w:t>requestMessage</w:t>
-      </w:r>
-      <w:proofErr w:type="spellEnd"/>
-      <w:r>
-        <w:rPr>
-          <w:color w:val="FF0000"/>
-        </w:rPr>
-        <w:t>)</w:t>
+      <w:r>
+        <w:rPr>
+          <w:color w:val="FF0000"/>
+        </w:rPr>
+        <w:t>var requestMessage = args.Request.Message;</w:t>
+      </w:r>
+    </w:p>
+    <w:p>
+      <w:pPr>
+        <w:pStyle w:val="ppCode"/>
+        <w:rPr>
+          <w:color w:val="FF0000"/>
+        </w:rPr>
+      </w:pPr>
+      <w:r>
+        <w:rPr>
+          <w:color w:val="FF0000"/>
+        </w:rPr>
+        <w:t xml:space="preserve">    var responseMessage = new ValueSet();</w:t>
+      </w:r>
+    </w:p>
+    <w:p>
+      <w:pPr>
+        <w:pStyle w:val="ppCode"/>
+        <w:rPr>
+          <w:color w:val="FF0000"/>
+        </w:rPr>
+      </w:pPr>
+    </w:p>
+    <w:p>
+      <w:pPr>
+        <w:pStyle w:val="ppCode"/>
+        <w:rPr>
+          <w:color w:val="FF0000"/>
+        </w:rPr>
+      </w:pPr>
+      <w:r>
+        <w:rPr>
+          <w:color w:val="FF0000"/>
+        </w:rPr>
+        <w:t xml:space="preserve">    foreach (var item in requestMessage)</w:t>
       </w:r>
     </w:p>
     <w:p>
@@ -4830,37 +3853,7 @@
         <w:rPr>
           <w:color w:val="FF0000"/>
         </w:rPr>
-        <w:t xml:space="preserve">        if (</w:t>
-      </w:r>
-      <w:proofErr w:type="spellStart"/>
-      <w:proofErr w:type="gramStart"/>
-      <w:r>
-        <w:rPr>
-          <w:color w:val="FF0000"/>
-        </w:rPr>
-        <w:t>employees.ContainsKey</w:t>
-      </w:r>
-      <w:proofErr w:type="spellEnd"/>
-      <w:proofErr w:type="gramEnd"/>
-      <w:r>
-        <w:rPr>
-          <w:color w:val="FF0000"/>
-        </w:rPr>
-        <w:t>(</w:t>
-      </w:r>
-      <w:proofErr w:type="spellStart"/>
-      <w:r>
-        <w:rPr>
-          <w:color w:val="FF0000"/>
-        </w:rPr>
-        <w:t>item.Value.ToString</w:t>
-      </w:r>
-      <w:proofErr w:type="spellEnd"/>
-      <w:r>
-        <w:rPr>
-          <w:color w:val="FF0000"/>
-        </w:rPr>
-        <w:t>()))</w:t>
+        <w:t xml:space="preserve">        if (employees.ContainsKey(item.Value.ToString()))</w:t>
       </w:r>
     </w:p>
     <w:p>
@@ -4888,43 +3881,13 @@
         <w:rPr>
           <w:color w:val="FF0000"/>
         </w:rPr>
-        <w:t xml:space="preserve">            </w:t>
-      </w:r>
-      <w:proofErr w:type="spellStart"/>
-      <w:r>
-        <w:rPr>
-          <w:color w:val="FF0000"/>
-        </w:rPr>
-        <w:t>responseMes</w:t>
-      </w:r>
-      <w:r>
-        <w:rPr>
-          <w:color w:val="FF0000"/>
-        </w:rPr>
-        <w:t>sage.Add</w:t>
-      </w:r>
-      <w:proofErr w:type="spellEnd"/>
-      <w:r>
-        <w:rPr>
-          <w:color w:val="FF0000"/>
-        </w:rPr>
-        <w:t>(</w:t>
-      </w:r>
-      <w:proofErr w:type="spellStart"/>
-      <w:proofErr w:type="gramStart"/>
-      <w:r>
-        <w:rPr>
-          <w:color w:val="FF0000"/>
-        </w:rPr>
-        <w:t>item.Value.ToString</w:t>
-      </w:r>
-      <w:proofErr w:type="spellEnd"/>
-      <w:proofErr w:type="gramEnd"/>
-      <w:r>
-        <w:rPr>
-          <w:color w:val="FF0000"/>
-        </w:rPr>
-        <w:t>(),</w:t>
+        <w:t xml:space="preserve">            responseMes</w:t>
+      </w:r>
+      <w:r>
+        <w:rPr>
+          <w:color w:val="FF0000"/>
+        </w:rPr>
+        <w:t>sage.Add(item.Value.ToString(),</w:t>
       </w:r>
     </w:p>
     <w:p>
@@ -4945,23 +3908,7 @@
         <w:rPr>
           <w:color w:val="FF0000"/>
         </w:rPr>
-        <w:t>employees[</w:t>
-      </w:r>
-      <w:proofErr w:type="spellStart"/>
-      <w:proofErr w:type="gramStart"/>
-      <w:r>
-        <w:rPr>
-          <w:color w:val="FF0000"/>
-        </w:rPr>
-        <w:t>item.Value.ToString</w:t>
-      </w:r>
-      <w:proofErr w:type="spellEnd"/>
-      <w:proofErr w:type="gramEnd"/>
-      <w:r>
-        <w:rPr>
-          <w:color w:val="FF0000"/>
-        </w:rPr>
-        <w:t>()]);</w:t>
+        <w:t>employees[item.Value.ToString()]);</w:t>
       </w:r>
     </w:p>
     <w:p>
@@ -5011,60 +3958,20 @@
         <w:rPr>
           <w:color w:val="FF0000"/>
         </w:rPr>
-        <w:t xml:space="preserve">    await </w:t>
-      </w:r>
-      <w:proofErr w:type="spellStart"/>
-      <w:proofErr w:type="gramStart"/>
-      <w:r>
-        <w:rPr>
-          <w:color w:val="FF0000"/>
-        </w:rPr>
-        <w:t>args.Request.SendResponseAsync</w:t>
-      </w:r>
-      <w:proofErr w:type="spellEnd"/>
-      <w:proofErr w:type="gramEnd"/>
-      <w:r>
-        <w:rPr>
-          <w:color w:val="FF0000"/>
-        </w:rPr>
-        <w:t>(</w:t>
-      </w:r>
-      <w:proofErr w:type="spellStart"/>
-      <w:r>
-        <w:rPr>
-          <w:color w:val="FF0000"/>
-        </w:rPr>
-        <w:t>responseMessage</w:t>
-      </w:r>
-      <w:proofErr w:type="spellEnd"/>
-      <w:r>
-        <w:rPr>
-          <w:color w:val="FF0000"/>
-        </w:rPr>
-        <w:t>);</w:t>
-      </w:r>
-    </w:p>
-    <w:p>
-      <w:pPr>
-        <w:pStyle w:val="ppCode"/>
-      </w:pPr>
-    </w:p>
-    <w:p>
-      <w:pPr>
-        <w:pStyle w:val="ppCode"/>
-      </w:pPr>
-      <w:r>
-        <w:t xml:space="preserve">    </w:t>
-      </w:r>
-      <w:proofErr w:type="spellStart"/>
-      <w:proofErr w:type="gramStart"/>
-      <w:r>
-        <w:t>deferral.Complete</w:t>
-      </w:r>
-      <w:proofErr w:type="spellEnd"/>
-      <w:proofErr w:type="gramEnd"/>
-      <w:r>
-        <w:t>();</w:t>
+        <w:t xml:space="preserve">    await args.Request.SendResponseAsync(responseMessage);</w:t>
+      </w:r>
+    </w:p>
+    <w:p>
+      <w:pPr>
+        <w:pStyle w:val="ppCode"/>
+      </w:pPr>
+    </w:p>
+    <w:p>
+      <w:pPr>
+        <w:pStyle w:val="ppCode"/>
+      </w:pPr>
+      <w:r>
+        <w:t xml:space="preserve">    deferral.Complete();</w:t>
       </w:r>
     </w:p>
     <w:p>
@@ -5086,31 +3993,7 @@
         <w:t>Note:</w:t>
       </w:r>
       <w:r>
-        <w:t xml:space="preserve"> A </w:t>
-      </w:r>
-      <w:proofErr w:type="spellStart"/>
-      <w:r>
-        <w:t>ValueSet</w:t>
-      </w:r>
-      <w:proofErr w:type="spellEnd"/>
-      <w:r>
-        <w:t xml:space="preserve"> is a map with a key of type string and a value of type object. Only </w:t>
-      </w:r>
-      <w:proofErr w:type="spellStart"/>
-      <w:r>
-        <w:t>serializable</w:t>
-      </w:r>
-      <w:proofErr w:type="spellEnd"/>
-      <w:r>
-        <w:t xml:space="preserve"> types can be put into the map. For more on </w:t>
-      </w:r>
-      <w:proofErr w:type="spellStart"/>
-      <w:r>
-        <w:t>ValueSets</w:t>
-      </w:r>
-      <w:proofErr w:type="spellEnd"/>
-      <w:r>
-        <w:t xml:space="preserve">, visit </w:t>
+        <w:t xml:space="preserve"> A ValueSet is a map with a key of type string and a value of type object. Only serializable types can be put into the map. For more on ValueSets, visit </w:t>
       </w:r>
       <w:hyperlink r:id="rId14" w:history="1">
         <w:r>
@@ -5155,23 +4038,7 @@
         </w:numPr>
       </w:pPr>
       <w:r>
-        <w:t xml:space="preserve">An app service must be registered to be accessible. We will register the </w:t>
-      </w:r>
-      <w:proofErr w:type="spellStart"/>
-      <w:r>
-        <w:t>EmployeeLookup</w:t>
-      </w:r>
-      <w:proofErr w:type="spellEnd"/>
-      <w:r>
-        <w:t xml:space="preserve"> app service in the associated app and define its </w:t>
-      </w:r>
-      <w:proofErr w:type="spellStart"/>
-      <w:r>
-        <w:t>entrypoint</w:t>
-      </w:r>
-      <w:proofErr w:type="spellEnd"/>
-      <w:r>
-        <w:t xml:space="preserve"> in the manifest.</w:t>
+        <w:t>An app service must be registered to be accessible. We will register the EmployeeLookup app service in the associated app and define its entrypoint in the manifest.</w:t>
       </w:r>
     </w:p>
     <w:p>
@@ -5183,26 +4050,14 @@
         </w:numPr>
       </w:pPr>
       <w:r>
-        <w:t xml:space="preserve">Open the </w:t>
-      </w:r>
-      <w:proofErr w:type="spellStart"/>
-      <w:r>
-        <w:t>EmployeeLookupService</w:t>
-      </w:r>
-      <w:proofErr w:type="spellEnd"/>
-      <w:r>
-        <w:t xml:space="preserve"> </w:t>
-      </w:r>
-      <w:proofErr w:type="spellStart"/>
-      <w:proofErr w:type="gramStart"/>
+        <w:t xml:space="preserve">Open the EmployeeLookupService </w:t>
+      </w:r>
       <w:r>
         <w:rPr>
           <w:b/>
         </w:rPr>
         <w:t>package.appxmanifest</w:t>
       </w:r>
-      <w:proofErr w:type="spellEnd"/>
-      <w:proofErr w:type="gramEnd"/>
       <w:r>
         <w:t xml:space="preserve"> in the manifest editor.</w:t>
       </w:r>
@@ -5236,27 +4091,21 @@
       <w:r>
         <w:t xml:space="preserve"> declaration. Give it the name </w:t>
       </w:r>
-      <w:proofErr w:type="spellStart"/>
       <w:r>
         <w:rPr>
           <w:b/>
         </w:rPr>
         <w:t>EmployeeLookupService</w:t>
       </w:r>
-      <w:proofErr w:type="spellEnd"/>
       <w:r>
         <w:t xml:space="preserve"> and set the entry point to </w:t>
       </w:r>
-      <w:proofErr w:type="spellStart"/>
-      <w:proofErr w:type="gramStart"/>
       <w:r>
         <w:rPr>
           <w:b/>
         </w:rPr>
         <w:t>EmployeeLookupService.Background.EmployeeLookup</w:t>
       </w:r>
-      <w:proofErr w:type="spellEnd"/>
-      <w:proofErr w:type="gramEnd"/>
       <w:r>
         <w:t>. Save the manifest.</w:t>
       </w:r>
@@ -5270,6 +4119,7 @@
           <w:numId w:val="0"/>
         </w:numPr>
         <w:ind w:left="720"/>
+        <w:outlineLvl w:val="9"/>
         <w:rPr>
           <w:rFonts w:eastAsiaTheme="minorEastAsia"/>
           <w:lang w:bidi="en-US"/>
@@ -5278,6 +4128,7 @@
       <w:r>
         <w:rPr>
           <w:noProof/>
+          <w:lang w:val="en-GB" w:eastAsia="en-GB"/>
         </w:rPr>
         <w:drawing>
           <wp:inline distT="0" distB="0" distL="0" distR="0" wp14:anchorId="75A88976" wp14:editId="79DC60D5">
@@ -5339,29 +4190,34 @@
       <w:r>
         <w:t xml:space="preserve">Figure </w:t>
       </w:r>
-      <w:fldSimple w:instr=" SEQ Figure \* ARABIC ">
-        <w:r>
-          <w:rPr>
-            <w:noProof/>
-          </w:rPr>
-          <w:t>4</w:t>
-        </w:r>
-      </w:fldSimple>
+      <w:r>
+        <w:fldChar w:fldCharType="begin"/>
+      </w:r>
+      <w:r>
+        <w:instrText xml:space="preserve"> SEQ Figure \* ARABIC </w:instrText>
+      </w:r>
+      <w:r>
+        <w:fldChar w:fldCharType="separate"/>
+      </w:r>
+      <w:r>
+        <w:rPr>
+          <w:noProof/>
+        </w:rPr>
+        <w:t>4</w:t>
+      </w:r>
+      <w:r>
+        <w:rPr>
+          <w:noProof/>
+        </w:rPr>
+        <w:fldChar w:fldCharType="end"/>
+      </w:r>
     </w:p>
     <w:p>
       <w:pPr>
         <w:pStyle w:val="ppFigureCaptionIndent3"/>
       </w:pPr>
       <w:r>
-        <w:t xml:space="preserve">Register the app service in the </w:t>
-      </w:r>
-      <w:proofErr w:type="spellStart"/>
-      <w:r>
-        <w:t>EmployeeLookupService</w:t>
-      </w:r>
-      <w:proofErr w:type="spellEnd"/>
-      <w:r>
-        <w:t xml:space="preserve"> manifest</w:t>
+        <w:t>Register the app service in the EmployeeLookupService manifest</w:t>
       </w:r>
       <w:r>
         <w:t>.</w:t>
@@ -5385,15 +4241,7 @@
         <w:t>References</w:t>
       </w:r>
       <w:r>
-        <w:t xml:space="preserve"> folder in the </w:t>
-      </w:r>
-      <w:proofErr w:type="spellStart"/>
-      <w:r>
-        <w:t>EmployeeLookupService</w:t>
-      </w:r>
-      <w:proofErr w:type="spellEnd"/>
-      <w:r>
-        <w:t xml:space="preserve"> app and choose </w:t>
+        <w:t xml:space="preserve"> folder in the EmployeeLookupService app and choose </w:t>
       </w:r>
       <w:r>
         <w:rPr>
@@ -5404,14 +4252,12 @@
       <w:r>
         <w:t xml:space="preserve">. Add a reference to the </w:t>
       </w:r>
-      <w:proofErr w:type="spellStart"/>
       <w:r>
         <w:rPr>
           <w:b/>
         </w:rPr>
         <w:t>EmployeeLookupService.Background</w:t>
       </w:r>
-      <w:proofErr w:type="spellEnd"/>
       <w:r>
         <w:t xml:space="preserve"> project.</w:t>
       </w:r>
@@ -5428,6 +4274,7 @@
           <w:tab w:val="left" w:pos="720"/>
         </w:tabs>
         <w:ind w:left="720"/>
+        <w:outlineLvl w:val="9"/>
         <w:rPr>
           <w:rFonts w:eastAsiaTheme="minorEastAsia"/>
           <w:lang w:bidi="en-US"/>
@@ -5436,6 +4283,7 @@
       <w:r>
         <w:rPr>
           <w:noProof/>
+          <w:lang w:val="en-GB" w:eastAsia="en-GB"/>
         </w:rPr>
         <w:lastRenderedPageBreak/>
         <w:drawing>
@@ -5494,29 +4342,34 @@
       <w:r>
         <w:t xml:space="preserve">Figure </w:t>
       </w:r>
-      <w:fldSimple w:instr=" SEQ Figure \* ARABIC ">
-        <w:r>
-          <w:rPr>
-            <w:noProof/>
-          </w:rPr>
-          <w:t>5</w:t>
-        </w:r>
-      </w:fldSimple>
+      <w:r>
+        <w:fldChar w:fldCharType="begin"/>
+      </w:r>
+      <w:r>
+        <w:instrText xml:space="preserve"> SEQ Figure \* ARABIC </w:instrText>
+      </w:r>
+      <w:r>
+        <w:fldChar w:fldCharType="separate"/>
+      </w:r>
+      <w:r>
+        <w:rPr>
+          <w:noProof/>
+        </w:rPr>
+        <w:t>5</w:t>
+      </w:r>
+      <w:r>
+        <w:rPr>
+          <w:noProof/>
+        </w:rPr>
+        <w:fldChar w:fldCharType="end"/>
+      </w:r>
     </w:p>
     <w:p>
       <w:pPr>
         <w:pStyle w:val="ppFigureCaptionIndent3"/>
       </w:pPr>
       <w:r>
-        <w:t xml:space="preserve">Add the </w:t>
-      </w:r>
-      <w:proofErr w:type="spellStart"/>
-      <w:r>
-        <w:t>WinRT</w:t>
-      </w:r>
-      <w:proofErr w:type="spellEnd"/>
-      <w:r>
-        <w:t xml:space="preserve"> component as a reference.</w:t>
+        <w:t>Add the WinRT component as a reference.</w:t>
       </w:r>
     </w:p>
     <w:p>
@@ -5528,15 +4381,7 @@
         </w:numPr>
       </w:pPr>
       <w:r>
-        <w:t xml:space="preserve">Build and run the </w:t>
-      </w:r>
-      <w:proofErr w:type="spellStart"/>
-      <w:r>
-        <w:t>EmployeeLookupService</w:t>
-      </w:r>
-      <w:proofErr w:type="spellEnd"/>
-      <w:r>
-        <w:t xml:space="preserve"> app to deploy your background task. The main page of the app will remain blank, because we didn’t implement a UI for this app.</w:t>
+        <w:t>Build and run the EmployeeLookupService app to deploy your background task. The main page of the app will remain blank, because we didn’t implement a UI for this app.</w:t>
       </w:r>
     </w:p>
     <w:p>
@@ -5587,6 +4432,7 @@
         </w:placeholder>
         <w:text/>
       </w:sdtPr>
+      <w:sdtEndPr/>
       <w:sdtContent>
         <w:p>
           <w:pPr>
@@ -5620,21 +4466,7 @@
         <w:rPr>
           <w:rFonts w:eastAsia="Arial Unicode MS"/>
         </w:rPr>
-        <w:t xml:space="preserve">Now that you have created and registered an app service, you can call it from another app. In this exercise, you will create an app where you can input employee IDs, call the </w:t>
-      </w:r>
-      <w:proofErr w:type="spellStart"/>
-      <w:r>
-        <w:rPr>
-          <w:rFonts w:eastAsia="Arial Unicode MS"/>
-        </w:rPr>
-        <w:t>EmployeeLookup</w:t>
-      </w:r>
-      <w:proofErr w:type="spellEnd"/>
-      <w:r>
-        <w:rPr>
-          <w:rFonts w:eastAsia="Arial Unicode MS"/>
-        </w:rPr>
-        <w:t xml:space="preserve"> service, and receive results with the corresponding employee names.</w:t>
+        <w:t>Now that you have created and registered an app service, you can call it from another app. In this exercise, you will create an app where you can input employee IDs, call the EmployeeLookup service, and receive results with the corresponding employee names.</w:t>
       </w:r>
     </w:p>
     <w:p>
@@ -5712,14 +4544,12 @@
       <w:r>
         <w:t xml:space="preserve">Name your project </w:t>
       </w:r>
-      <w:proofErr w:type="spellStart"/>
       <w:r>
         <w:rPr>
           <w:b/>
         </w:rPr>
         <w:t>AppServices</w:t>
       </w:r>
-      <w:proofErr w:type="spellEnd"/>
       <w:r>
         <w:t xml:space="preserve"> and select the file system location where you save your Hands-on Lab solutions. </w:t>
       </w:r>
@@ -5732,6 +4562,7 @@
           <w:numId w:val="0"/>
         </w:numPr>
         <w:ind w:left="720"/>
+        <w:outlineLvl w:val="9"/>
       </w:pPr>
       <w:r>
         <w:t xml:space="preserve">Leave the options selected to </w:t>
@@ -5795,7 +4626,7 @@
       </w:pPr>
       <w:r>
         <w:rPr>
-          <w:lang w:bidi="ar-SA"/>
+          <w:lang w:val="en-GB" w:eastAsia="en-GB" w:bidi="ar-SA"/>
         </w:rPr>
         <w:drawing>
           <wp:inline distT="0" distB="0" distL="0" distR="0" wp14:anchorId="154103C8" wp14:editId="7A3AC740">
@@ -5847,14 +4678,27 @@
       <w:r>
         <w:t xml:space="preserve">Figure </w:t>
       </w:r>
-      <w:fldSimple w:instr=" SEQ Figure \* ARABIC ">
-        <w:r>
-          <w:rPr>
-            <w:noProof/>
-          </w:rPr>
-          <w:t>6</w:t>
-        </w:r>
-      </w:fldSimple>
+      <w:r>
+        <w:fldChar w:fldCharType="begin"/>
+      </w:r>
+      <w:r>
+        <w:instrText xml:space="preserve"> SEQ Figure \* ARABIC </w:instrText>
+      </w:r>
+      <w:r>
+        <w:fldChar w:fldCharType="separate"/>
+      </w:r>
+      <w:r>
+        <w:rPr>
+          <w:noProof/>
+        </w:rPr>
+        <w:t>6</w:t>
+      </w:r>
+      <w:r>
+        <w:rPr>
+          <w:noProof/>
+        </w:rPr>
+        <w:fldChar w:fldCharType="end"/>
+      </w:r>
     </w:p>
     <w:p>
       <w:pPr>
@@ -5924,7 +4768,7 @@
       </w:pPr>
       <w:r>
         <w:rPr>
-          <w:lang w:bidi="ar-SA"/>
+          <w:lang w:val="en-GB" w:eastAsia="en-GB" w:bidi="ar-SA"/>
         </w:rPr>
         <w:lastRenderedPageBreak/>
         <w:drawing>
@@ -5977,14 +4821,27 @@
       <w:r>
         <w:t xml:space="preserve">Figure </w:t>
       </w:r>
-      <w:fldSimple w:instr=" SEQ Figure \* ARABIC ">
-        <w:r>
-          <w:rPr>
-            <w:noProof/>
-          </w:rPr>
-          <w:t>7</w:t>
-        </w:r>
-      </w:fldSimple>
+      <w:r>
+        <w:fldChar w:fldCharType="begin"/>
+      </w:r>
+      <w:r>
+        <w:instrText xml:space="preserve"> SEQ Figure \* ARABIC </w:instrText>
+      </w:r>
+      <w:r>
+        <w:fldChar w:fldCharType="separate"/>
+      </w:r>
+      <w:r>
+        <w:rPr>
+          <w:noProof/>
+        </w:rPr>
+        <w:t>7</w:t>
+      </w:r>
+      <w:r>
+        <w:rPr>
+          <w:noProof/>
+        </w:rPr>
+        <w:fldChar w:fldCharType="end"/>
+      </w:r>
     </w:p>
     <w:p>
       <w:pPr>
@@ -6009,7 +4866,7 @@
       </w:pPr>
       <w:r>
         <w:rPr>
-          <w:lang w:bidi="ar-SA"/>
+          <w:lang w:val="en-GB" w:eastAsia="en-GB" w:bidi="ar-SA"/>
         </w:rPr>
         <w:drawing>
           <wp:inline distT="0" distB="0" distL="0" distR="0" wp14:anchorId="4433B649" wp14:editId="0EE4FAA5">
@@ -6061,14 +4918,27 @@
       <w:r>
         <w:t xml:space="preserve">Figure </w:t>
       </w:r>
-      <w:fldSimple w:instr=" SEQ Figure \* ARABIC ">
-        <w:r>
-          <w:rPr>
-            <w:noProof/>
-          </w:rPr>
-          <w:t>8</w:t>
-        </w:r>
-      </w:fldSimple>
+      <w:r>
+        <w:fldChar w:fldCharType="begin"/>
+      </w:r>
+      <w:r>
+        <w:instrText xml:space="preserve"> SEQ Figure \* ARABIC </w:instrText>
+      </w:r>
+      <w:r>
+        <w:fldChar w:fldCharType="separate"/>
+      </w:r>
+      <w:r>
+        <w:rPr>
+          <w:noProof/>
+        </w:rPr>
+        <w:t>8</w:t>
+      </w:r>
+      <w:r>
+        <w:rPr>
+          <w:noProof/>
+        </w:rPr>
+        <w:fldChar w:fldCharType="end"/>
+      </w:r>
     </w:p>
     <w:p>
       <w:pPr>
@@ -6099,27 +4969,21 @@
       <w:r>
         <w:t xml:space="preserve"> In the Blank App template, the preprocessor directive to enable or disable the frame rate counter is in </w:t>
       </w:r>
-      <w:proofErr w:type="spellStart"/>
       <w:r>
         <w:rPr>
           <w:b/>
         </w:rPr>
         <w:t>App.xaml.cs</w:t>
       </w:r>
-      <w:proofErr w:type="spellEnd"/>
       <w:r>
         <w:t xml:space="preserve">. The frame rate counter may overlap or hide your app content if you leave it on. For the purposes of the Hands-on Labs, you may turn it off by setting </w:t>
       </w:r>
-      <w:proofErr w:type="spellStart"/>
-      <w:proofErr w:type="gramStart"/>
       <w:r>
         <w:rPr>
           <w:b/>
         </w:rPr>
         <w:t>this.DebugSettings.EnableFrameRateCounter</w:t>
       </w:r>
-      <w:proofErr w:type="spellEnd"/>
-      <w:proofErr w:type="gramEnd"/>
       <w:r>
         <w:t xml:space="preserve"> to </w:t>
       </w:r>
@@ -6189,15 +5053,7 @@
         </w:numPr>
       </w:pPr>
       <w:r>
-        <w:t xml:space="preserve">Right-click on the </w:t>
-      </w:r>
-      <w:proofErr w:type="spellStart"/>
-      <w:r>
-        <w:t>AppServices</w:t>
-      </w:r>
-      <w:proofErr w:type="spellEnd"/>
-      <w:r>
-        <w:t xml:space="preserve"> project and choose </w:t>
+        <w:t xml:space="preserve">Right-click on the AppServices project and choose </w:t>
       </w:r>
       <w:r>
         <w:rPr>
@@ -6208,14 +5064,12 @@
       <w:r>
         <w:t xml:space="preserve">. Name the class </w:t>
       </w:r>
-      <w:proofErr w:type="spellStart"/>
       <w:r>
         <w:rPr>
           <w:b/>
         </w:rPr>
         <w:t>Employee.cs</w:t>
       </w:r>
-      <w:proofErr w:type="spellEnd"/>
       <w:r>
         <w:t>.</w:t>
       </w:r>
@@ -6303,57 +5157,29 @@
         <w:rPr>
           <w:color w:val="FF0000"/>
         </w:rPr>
-        <w:t xml:space="preserve">public string Id </w:t>
-      </w:r>
-      <w:proofErr w:type="gramStart"/>
-      <w:r>
-        <w:rPr>
-          <w:color w:val="FF0000"/>
-        </w:rPr>
-        <w:t>{ get</w:t>
-      </w:r>
-      <w:proofErr w:type="gramEnd"/>
-      <w:r>
-        <w:rPr>
-          <w:color w:val="FF0000"/>
-        </w:rPr>
-        <w:t>; set; }</w:t>
-      </w:r>
-    </w:p>
-    <w:p>
-      <w:pPr>
-        <w:pStyle w:val="ppCode"/>
-        <w:rPr>
-          <w:color w:val="FF0000"/>
-        </w:rPr>
-      </w:pPr>
-    </w:p>
-    <w:p>
-      <w:pPr>
-        <w:pStyle w:val="ppCode"/>
-        <w:rPr>
-          <w:color w:val="FF0000"/>
-        </w:rPr>
-      </w:pPr>
-      <w:r>
-        <w:rPr>
-          <w:color w:val="FF0000"/>
-        </w:rPr>
-        <w:t xml:space="preserve">    public string Name </w:t>
-      </w:r>
-      <w:proofErr w:type="gramStart"/>
-      <w:r>
-        <w:rPr>
-          <w:color w:val="FF0000"/>
-        </w:rPr>
-        <w:t>{ get</w:t>
-      </w:r>
-      <w:proofErr w:type="gramEnd"/>
-      <w:r>
-        <w:rPr>
-          <w:color w:val="FF0000"/>
-        </w:rPr>
-        <w:t>; set; }</w:t>
+        <w:t>public string Id { get; set; }</w:t>
+      </w:r>
+    </w:p>
+    <w:p>
+      <w:pPr>
+        <w:pStyle w:val="ppCode"/>
+        <w:rPr>
+          <w:color w:val="FF0000"/>
+        </w:rPr>
+      </w:pPr>
+    </w:p>
+    <w:p>
+      <w:pPr>
+        <w:pStyle w:val="ppCode"/>
+        <w:rPr>
+          <w:color w:val="FF0000"/>
+        </w:rPr>
+      </w:pPr>
+      <w:r>
+        <w:rPr>
+          <w:color w:val="FF0000"/>
+        </w:rPr>
+        <w:t xml:space="preserve">    public string Name { get; set; }</w:t>
       </w:r>
     </w:p>
     <w:p>
@@ -6383,36 +5209,30 @@
       <w:r>
         <w:t xml:space="preserve">Add a </w:t>
       </w:r>
-      <w:proofErr w:type="spellStart"/>
       <w:r>
         <w:rPr>
           <w:b/>
         </w:rPr>
         <w:t>StackPanel</w:t>
       </w:r>
-      <w:proofErr w:type="spellEnd"/>
       <w:r>
         <w:t xml:space="preserve"> containing a </w:t>
       </w:r>
-      <w:proofErr w:type="spellStart"/>
       <w:r>
         <w:rPr>
           <w:b/>
         </w:rPr>
         <w:t>TextBlock</w:t>
       </w:r>
-      <w:proofErr w:type="spellEnd"/>
       <w:r>
         <w:t xml:space="preserve">, </w:t>
       </w:r>
-      <w:proofErr w:type="spellStart"/>
       <w:r>
         <w:rPr>
           <w:b/>
         </w:rPr>
         <w:t>TextBox</w:t>
       </w:r>
-      <w:proofErr w:type="spellEnd"/>
       <w:r>
         <w:t xml:space="preserve">, and </w:t>
       </w:r>
@@ -6423,23 +5243,7 @@
         <w:t>Button</w:t>
       </w:r>
       <w:r>
-        <w:t xml:space="preserve"> to the </w:t>
-      </w:r>
-      <w:proofErr w:type="spellStart"/>
-      <w:r>
-        <w:t>MainPage</w:t>
-      </w:r>
-      <w:proofErr w:type="spellEnd"/>
-      <w:r>
-        <w:t xml:space="preserve"> grid of the </w:t>
-      </w:r>
-      <w:proofErr w:type="spellStart"/>
-      <w:r>
-        <w:t>AppServices</w:t>
-      </w:r>
-      <w:proofErr w:type="spellEnd"/>
-      <w:r>
-        <w:t xml:space="preserve"> app.</w:t>
+        <w:t xml:space="preserve"> to the MainPage grid of the AppServices app.</w:t>
       </w:r>
     </w:p>
     <w:p>
@@ -6455,195 +5259,93 @@
         <w:pStyle w:val="ppCode"/>
       </w:pPr>
       <w:r>
-        <w:t>&lt;Grid Background="{</w:t>
-      </w:r>
-      <w:proofErr w:type="spellStart"/>
-      <w:r>
-        <w:t>ThemeResource</w:t>
-      </w:r>
-      <w:proofErr w:type="spellEnd"/>
-      <w:r>
+        <w:t>&lt;Grid Background="{ThemeResource ApplicationPageBackgroundThemeBrush}"&gt;</w:t>
+      </w:r>
+    </w:p>
+    <w:p>
+      <w:pPr>
+        <w:pStyle w:val="ppCode"/>
+        <w:rPr>
+          <w:color w:val="FF0000"/>
+        </w:rPr>
+      </w:pPr>
+      <w:r>
+        <w:t xml:space="preserve">    </w:t>
+      </w:r>
+      <w:r>
+        <w:rPr>
+          <w:color w:val="FF0000"/>
+        </w:rPr>
+        <w:t>&lt;StackPanel&gt;</w:t>
+      </w:r>
+    </w:p>
+    <w:p>
+      <w:pPr>
+        <w:pStyle w:val="ppCode"/>
+        <w:rPr>
+          <w:color w:val="FF0000"/>
+        </w:rPr>
+      </w:pPr>
+      <w:r>
+        <w:rPr>
+          <w:color w:val="FF0000"/>
+        </w:rPr>
+        <w:t xml:space="preserve">        &lt;TextBlock Text="Enter one employee ID per line." Margin="12" /&gt;</w:t>
+      </w:r>
+    </w:p>
+    <w:p>
+      <w:pPr>
+        <w:pStyle w:val="ppCode"/>
+        <w:rPr>
+          <w:color w:val="FF0000"/>
+        </w:rPr>
+      </w:pPr>
+      <w:r>
+        <w:rPr>
+          <w:color w:val="FF0000"/>
+        </w:rPr>
+        <w:t xml:space="preserve">        &lt;TextBox x:Name="EmployeeId" AcceptsReturn="True"</w:t>
+      </w:r>
+    </w:p>
+    <w:p>
+      <w:pPr>
+        <w:pStyle w:val="ppCode"/>
+        <w:rPr>
+          <w:color w:val="FF0000"/>
+        </w:rPr>
+      </w:pPr>
+      <w:r>
+        <w:rPr>
+          <w:color w:val="FF0000"/>
+        </w:rPr>
+        <w:t xml:space="preserve">            Margin="12,0,12,12"/&gt;</w:t>
+      </w:r>
+    </w:p>
+    <w:p>
+      <w:pPr>
+        <w:pStyle w:val="ppCode"/>
+        <w:rPr>
+          <w:color w:val="FF0000"/>
+        </w:rPr>
+      </w:pPr>
+      <w:r>
+        <w:rPr>
+          <w:color w:val="FF0000"/>
+        </w:rPr>
+        <w:t xml:space="preserve">        &lt;Button Content="Look up emplo</w:t>
+      </w:r>
+      <w:r>
+        <w:rPr>
+          <w:color w:val="FF0000"/>
+        </w:rPr>
+        <w:t>yee(s)"</w:t>
+      </w:r>
+      <w:r>
+        <w:rPr>
+          <w:color w:val="FF0000"/>
+        </w:rPr>
         <w:t xml:space="preserve"> </w:t>
       </w:r>
-      <w:proofErr w:type="spellStart"/>
-      <w:r>
-        <w:t>ApplicationPageBackgroundThemeBrush</w:t>
-      </w:r>
-      <w:proofErr w:type="spellEnd"/>
-      <w:r>
-        <w:t>}"&gt;</w:t>
-      </w:r>
-    </w:p>
-    <w:p>
-      <w:pPr>
-        <w:pStyle w:val="ppCode"/>
-        <w:rPr>
-          <w:color w:val="FF0000"/>
-        </w:rPr>
-      </w:pPr>
-      <w:r>
-        <w:t xml:space="preserve">    </w:t>
-      </w:r>
-      <w:r>
-        <w:rPr>
-          <w:color w:val="FF0000"/>
-        </w:rPr>
-        <w:t>&lt;</w:t>
-      </w:r>
-      <w:proofErr w:type="spellStart"/>
-      <w:r>
-        <w:rPr>
-          <w:color w:val="FF0000"/>
-        </w:rPr>
-        <w:t>StackPanel</w:t>
-      </w:r>
-      <w:proofErr w:type="spellEnd"/>
-      <w:r>
-        <w:rPr>
-          <w:color w:val="FF0000"/>
-        </w:rPr>
-        <w:t>&gt;</w:t>
-      </w:r>
-    </w:p>
-    <w:p>
-      <w:pPr>
-        <w:pStyle w:val="ppCode"/>
-        <w:rPr>
-          <w:color w:val="FF0000"/>
-        </w:rPr>
-      </w:pPr>
-      <w:r>
-        <w:rPr>
-          <w:color w:val="FF0000"/>
-        </w:rPr>
-        <w:t xml:space="preserve">        &lt;</w:t>
-      </w:r>
-      <w:proofErr w:type="spellStart"/>
-      <w:r>
-        <w:rPr>
-          <w:color w:val="FF0000"/>
-        </w:rPr>
-        <w:t>TextBlock</w:t>
-      </w:r>
-      <w:proofErr w:type="spellEnd"/>
-      <w:r>
-        <w:rPr>
-          <w:color w:val="FF0000"/>
-        </w:rPr>
-        <w:t xml:space="preserve"> Text="Enter one employee ID per line." Margin="12" /&gt;</w:t>
-      </w:r>
-    </w:p>
-    <w:p>
-      <w:pPr>
-        <w:pStyle w:val="ppCode"/>
-        <w:rPr>
-          <w:color w:val="FF0000"/>
-        </w:rPr>
-      </w:pPr>
-      <w:r>
-        <w:rPr>
-          <w:color w:val="FF0000"/>
-        </w:rPr>
-        <w:t xml:space="preserve">        &lt;</w:t>
-      </w:r>
-      <w:proofErr w:type="spellStart"/>
-      <w:r>
-        <w:rPr>
-          <w:color w:val="FF0000"/>
-        </w:rPr>
-        <w:t>TextBox</w:t>
-      </w:r>
-      <w:proofErr w:type="spellEnd"/>
-      <w:r>
-        <w:rPr>
-          <w:color w:val="FF0000"/>
-        </w:rPr>
-        <w:t xml:space="preserve"> </w:t>
-      </w:r>
-      <w:proofErr w:type="spellStart"/>
-      <w:proofErr w:type="gramStart"/>
-      <w:r>
-        <w:rPr>
-          <w:color w:val="FF0000"/>
-        </w:rPr>
-        <w:t>x:Name</w:t>
-      </w:r>
-      <w:proofErr w:type="spellEnd"/>
-      <w:proofErr w:type="gramEnd"/>
-      <w:r>
-        <w:rPr>
-          <w:color w:val="FF0000"/>
-        </w:rPr>
-        <w:t>="</w:t>
-      </w:r>
-      <w:proofErr w:type="spellStart"/>
-      <w:r>
-        <w:rPr>
-          <w:color w:val="FF0000"/>
-        </w:rPr>
-        <w:t>EmployeeId</w:t>
-      </w:r>
-      <w:proofErr w:type="spellEnd"/>
-      <w:r>
-        <w:rPr>
-          <w:color w:val="FF0000"/>
-        </w:rPr>
-        <w:t xml:space="preserve">" </w:t>
-      </w:r>
-      <w:proofErr w:type="spellStart"/>
-      <w:r>
-        <w:rPr>
-          <w:color w:val="FF0000"/>
-        </w:rPr>
-        <w:t>AcceptsReturn</w:t>
-      </w:r>
-      <w:proofErr w:type="spellEnd"/>
-      <w:r>
-        <w:rPr>
-          <w:color w:val="FF0000"/>
-        </w:rPr>
-        <w:t>="True"</w:t>
-      </w:r>
-    </w:p>
-    <w:p>
-      <w:pPr>
-        <w:pStyle w:val="ppCode"/>
-        <w:rPr>
-          <w:color w:val="FF0000"/>
-        </w:rPr>
-      </w:pPr>
-      <w:r>
-        <w:rPr>
-          <w:color w:val="FF0000"/>
-        </w:rPr>
-        <w:t xml:space="preserve">            Margin="12,0,12,12"/&gt;</w:t>
-      </w:r>
-    </w:p>
-    <w:p>
-      <w:pPr>
-        <w:pStyle w:val="ppCode"/>
-        <w:rPr>
-          <w:color w:val="FF0000"/>
-        </w:rPr>
-      </w:pPr>
-      <w:r>
-        <w:rPr>
-          <w:color w:val="FF0000"/>
-        </w:rPr>
-        <w:t xml:space="preserve">        &lt;Button Content="Look up emplo</w:t>
-      </w:r>
-      <w:r>
-        <w:rPr>
-          <w:color w:val="FF0000"/>
-        </w:rPr>
-        <w:t>yee(s)"</w:t>
-      </w:r>
-      <w:r>
-        <w:rPr>
-          <w:color w:val="FF0000"/>
-        </w:rPr>
-        <w:t xml:space="preserve"> </w:t>
-      </w:r>
       <w:r>
         <w:rPr>
           <w:color w:val="FF0000"/>
@@ -6668,21 +5370,7 @@
         <w:rPr>
           <w:color w:val="FF0000"/>
         </w:rPr>
-        <w:t xml:space="preserve">    &lt;/</w:t>
-      </w:r>
-      <w:proofErr w:type="spellStart"/>
-      <w:r>
-        <w:rPr>
-          <w:color w:val="FF0000"/>
-        </w:rPr>
-        <w:t>StackPanel</w:t>
-      </w:r>
-      <w:proofErr w:type="spellEnd"/>
-      <w:r>
-        <w:rPr>
-          <w:color w:val="FF0000"/>
-        </w:rPr>
-        <w:t>&gt;</w:t>
+        <w:t xml:space="preserve">    &lt;/StackPanel&gt;</w:t>
       </w:r>
     </w:p>
     <w:p>
@@ -6704,14 +5392,12 @@
       <w:r>
         <w:t xml:space="preserve">Add a click event on the button to call a </w:t>
       </w:r>
-      <w:proofErr w:type="spellStart"/>
       <w:r>
         <w:rPr>
           <w:b/>
         </w:rPr>
         <w:t>GetEmployeeById</w:t>
       </w:r>
-      <w:proofErr w:type="spellEnd"/>
       <w:r>
         <w:t xml:space="preserve"> handler. You will create the handler in the next step.</w:t>
       </w:r>
@@ -6738,59 +5424,35 @@
         <w:rPr>
           <w:color w:val="FF0000"/>
         </w:rPr>
-        <w:t>Click="</w:t>
-      </w:r>
-      <w:proofErr w:type="spellStart"/>
-      <w:r>
-        <w:rPr>
-          <w:color w:val="FF0000"/>
+        <w:t>Click="GetEmployeeById"</w:t>
+      </w:r>
+    </w:p>
+    <w:p>
+      <w:pPr>
+        <w:pStyle w:val="ppCode"/>
+      </w:pPr>
+      <w:r>
+        <w:t xml:space="preserve">    </w:t>
+      </w:r>
+      <w:r>
+        <w:t>Margin="12,0,0,0"/&gt;</w:t>
+      </w:r>
+    </w:p>
+    <w:p>
+      <w:pPr>
+        <w:pStyle w:val="Step"/>
+      </w:pPr>
+      <w:r>
+        <w:t xml:space="preserve">Create the </w:t>
+      </w:r>
+      <w:r>
+        <w:rPr>
+          <w:b/>
         </w:rPr>
         <w:t>GetEmployeeById</w:t>
       </w:r>
-      <w:proofErr w:type="spellEnd"/>
-      <w:r>
-        <w:rPr>
-          <w:color w:val="FF0000"/>
-        </w:rPr>
-        <w:t>"</w:t>
-      </w:r>
-    </w:p>
-    <w:p>
-      <w:pPr>
-        <w:pStyle w:val="ppCode"/>
-      </w:pPr>
-      <w:r>
-        <w:t xml:space="preserve">    </w:t>
-      </w:r>
-      <w:r>
-        <w:t>Margin="12,0,0,0"/&gt;</w:t>
-      </w:r>
-    </w:p>
-    <w:p>
-      <w:pPr>
-        <w:pStyle w:val="Step"/>
-      </w:pPr>
-      <w:r>
-        <w:t xml:space="preserve">Create the </w:t>
-      </w:r>
-      <w:proofErr w:type="spellStart"/>
-      <w:r>
-        <w:rPr>
-          <w:b/>
-        </w:rPr>
-        <w:t>GetEmployeeById</w:t>
-      </w:r>
-      <w:proofErr w:type="spellEnd"/>
-      <w:r>
-        <w:t xml:space="preserve"> handler in the </w:t>
-      </w:r>
-      <w:proofErr w:type="spellStart"/>
-      <w:r>
-        <w:t>MainPage</w:t>
-      </w:r>
-      <w:proofErr w:type="spellEnd"/>
-      <w:r>
-        <w:t xml:space="preserve"> code-behind.</w:t>
+      <w:r>
+        <w:t xml:space="preserve"> handler in the MainPage code-behind.</w:t>
       </w:r>
     </w:p>
     <w:p>
@@ -6806,20 +5468,7 @@
         <w:pStyle w:val="ppCode"/>
       </w:pPr>
       <w:r>
-        <w:t xml:space="preserve">public </w:t>
-      </w:r>
-      <w:proofErr w:type="spellStart"/>
-      <w:proofErr w:type="gramStart"/>
-      <w:r>
-        <w:t>MainPage</w:t>
-      </w:r>
-      <w:proofErr w:type="spellEnd"/>
-      <w:r>
-        <w:t>(</w:t>
-      </w:r>
-      <w:proofErr w:type="gramEnd"/>
-      <w:r>
-        <w:t>)</w:t>
+        <w:t>public MainPage()</w:t>
       </w:r>
     </w:p>
     <w:p>
@@ -6835,17 +5484,7 @@
         <w:pStyle w:val="ppCode"/>
       </w:pPr>
       <w:r>
-        <w:t xml:space="preserve">    </w:t>
-      </w:r>
-      <w:proofErr w:type="spellStart"/>
-      <w:proofErr w:type="gramStart"/>
-      <w:r>
-        <w:t>this.InitializeComponent</w:t>
-      </w:r>
-      <w:proofErr w:type="spellEnd"/>
-      <w:proofErr w:type="gramEnd"/>
-      <w:r>
-        <w:t>();</w:t>
+        <w:t xml:space="preserve">    this.InitializeComponent();</w:t>
       </w:r>
     </w:p>
     <w:p>
@@ -6872,43 +5511,7 @@
         <w:rPr>
           <w:color w:val="FF0000"/>
         </w:rPr>
-        <w:t xml:space="preserve">private void </w:t>
-      </w:r>
-      <w:proofErr w:type="spellStart"/>
-      <w:proofErr w:type="gramStart"/>
-      <w:r>
-        <w:rPr>
-          <w:color w:val="FF0000"/>
-        </w:rPr>
-        <w:t>GetEmployeeById</w:t>
-      </w:r>
-      <w:proofErr w:type="spellEnd"/>
-      <w:r>
-        <w:rPr>
-          <w:color w:val="FF0000"/>
-        </w:rPr>
-        <w:t>(</w:t>
-      </w:r>
-      <w:proofErr w:type="gramEnd"/>
-      <w:r>
-        <w:rPr>
-          <w:color w:val="FF0000"/>
-        </w:rPr>
-        <w:t xml:space="preserve">object sender, </w:t>
-      </w:r>
-      <w:proofErr w:type="spellStart"/>
-      <w:r>
-        <w:rPr>
-          <w:color w:val="FF0000"/>
-        </w:rPr>
-        <w:t>RoutedEventArgs</w:t>
-      </w:r>
-      <w:proofErr w:type="spellEnd"/>
-      <w:r>
-        <w:rPr>
-          <w:color w:val="FF0000"/>
-        </w:rPr>
-        <w:t xml:space="preserve"> e)</w:t>
+        <w:t>private void GetEmployeeById(object sender, RoutedEventArgs e)</w:t>
       </w:r>
     </w:p>
     <w:p>
@@ -6988,26 +5591,14 @@
       <w:r>
         <w:t xml:space="preserve">Add the </w:t>
       </w:r>
-      <w:proofErr w:type="spellStart"/>
-      <w:proofErr w:type="gramStart"/>
       <w:r>
         <w:rPr>
           <w:b/>
         </w:rPr>
         <w:t>Windows.ApplicationModel.AppService</w:t>
       </w:r>
-      <w:proofErr w:type="spellEnd"/>
-      <w:proofErr w:type="gramEnd"/>
-      <w:r>
-        <w:t xml:space="preserve"> namespace to the </w:t>
-      </w:r>
-      <w:proofErr w:type="spellStart"/>
-      <w:r>
-        <w:t>MainPage</w:t>
-      </w:r>
-      <w:proofErr w:type="spellEnd"/>
-      <w:r>
-        <w:t xml:space="preserve"> code-behind.</w:t>
+      <w:r>
+        <w:t xml:space="preserve"> namespace to the MainPage code-behind.</w:t>
       </w:r>
     </w:p>
     <w:p>
@@ -7023,17 +5614,7 @@
         <w:pStyle w:val="ppCode"/>
       </w:pPr>
       <w:r>
-        <w:t xml:space="preserve">using </w:t>
-      </w:r>
-      <w:proofErr w:type="spellStart"/>
-      <w:proofErr w:type="gramStart"/>
-      <w:r>
-        <w:t>Windows.ApplicationModel.AppService</w:t>
-      </w:r>
-      <w:proofErr w:type="spellEnd"/>
-      <w:proofErr w:type="gramEnd"/>
-      <w:r>
-        <w:t>;</w:t>
+        <w:t>using Windows.ApplicationModel.AppService;</w:t>
       </w:r>
     </w:p>
     <w:p>
@@ -7048,15 +5629,7 @@
         <w:t xml:space="preserve"> </w:t>
       </w:r>
       <w:r>
-        <w:t xml:space="preserve">Create an app service connection at the </w:t>
-      </w:r>
-      <w:proofErr w:type="spellStart"/>
-      <w:r>
-        <w:t>MainPage</w:t>
-      </w:r>
-      <w:proofErr w:type="spellEnd"/>
-      <w:r>
-        <w:t xml:space="preserve"> class level.</w:t>
+        <w:t>Create an app service connection at the MainPage class level.</w:t>
       </w:r>
     </w:p>
     <w:p>
@@ -7072,20 +5645,7 @@
         <w:pStyle w:val="ppCode"/>
       </w:pPr>
       <w:r>
-        <w:t xml:space="preserve">public sealed partial class </w:t>
-      </w:r>
-      <w:proofErr w:type="spellStart"/>
-      <w:proofErr w:type="gramStart"/>
-      <w:r>
-        <w:t>MainPage</w:t>
-      </w:r>
-      <w:proofErr w:type="spellEnd"/>
-      <w:r>
-        <w:t xml:space="preserve"> :</w:t>
-      </w:r>
-      <w:proofErr w:type="gramEnd"/>
-      <w:r>
-        <w:t xml:space="preserve"> Page</w:t>
+        <w:t>public sealed partial class MainPage : Page</w:t>
       </w:r>
     </w:p>
     <w:p>
@@ -7107,35 +5667,7 @@
         <w:rPr>
           <w:color w:val="FF0000"/>
         </w:rPr>
-        <w:t xml:space="preserve"> private </w:t>
-      </w:r>
-      <w:proofErr w:type="spellStart"/>
-      <w:r>
-        <w:rPr>
-          <w:color w:val="FF0000"/>
-        </w:rPr>
-        <w:t>AppServiceConnection</w:t>
-      </w:r>
-      <w:proofErr w:type="spellEnd"/>
-      <w:r>
-        <w:rPr>
-          <w:color w:val="FF0000"/>
-        </w:rPr>
-        <w:t xml:space="preserve"> </w:t>
-      </w:r>
-      <w:proofErr w:type="spellStart"/>
-      <w:r>
-        <w:rPr>
-          <w:color w:val="FF0000"/>
-        </w:rPr>
-        <w:t>appServiceConnection</w:t>
-      </w:r>
-      <w:proofErr w:type="spellEnd"/>
-      <w:r>
-        <w:rPr>
-          <w:color w:val="FF0000"/>
-        </w:rPr>
-        <w:t>;</w:t>
+        <w:t xml:space="preserve"> private AppServiceConnection appServiceConnection;</w:t>
       </w:r>
     </w:p>
     <w:p>
@@ -7149,14 +5681,12 @@
       <w:r>
         <w:t xml:space="preserve">In a separate instance of Visual Studio, load the </w:t>
       </w:r>
-      <w:proofErr w:type="spellStart"/>
       <w:r>
         <w:rPr>
           <w:b/>
         </w:rPr>
         <w:t>EmployeeLookupService</w:t>
       </w:r>
-      <w:proofErr w:type="spellEnd"/>
       <w:r>
         <w:t xml:space="preserve"> project and open its app manifest in the manifest editor. Under the </w:t>
       </w:r>
@@ -7188,10 +5718,12 @@
           <w:numId w:val="0"/>
         </w:numPr>
         <w:ind w:left="720"/>
-      </w:pPr>
-      <w:r>
-        <w:rPr>
-          <w:noProof/>
+        <w:outlineLvl w:val="9"/>
+      </w:pPr>
+      <w:r>
+        <w:rPr>
+          <w:noProof/>
+          <w:lang w:val="en-GB" w:eastAsia="en-GB"/>
         </w:rPr>
         <w:drawing>
           <wp:inline distT="0" distB="0" distL="0" distR="0" wp14:anchorId="39F0D937" wp14:editId="11E78EA1">
@@ -7243,29 +5775,34 @@
       <w:r>
         <w:t xml:space="preserve">Figure </w:t>
       </w:r>
-      <w:fldSimple w:instr=" SEQ Figure \* ARABIC ">
-        <w:r>
-          <w:rPr>
-            <w:noProof/>
-          </w:rPr>
-          <w:t>9</w:t>
-        </w:r>
-      </w:fldSimple>
+      <w:r>
+        <w:fldChar w:fldCharType="begin"/>
+      </w:r>
+      <w:r>
+        <w:instrText xml:space="preserve"> SEQ Figure \* ARABIC </w:instrText>
+      </w:r>
+      <w:r>
+        <w:fldChar w:fldCharType="separate"/>
+      </w:r>
+      <w:r>
+        <w:rPr>
+          <w:noProof/>
+        </w:rPr>
+        <w:t>9</w:t>
+      </w:r>
+      <w:r>
+        <w:rPr>
+          <w:noProof/>
+        </w:rPr>
+        <w:fldChar w:fldCharType="end"/>
+      </w:r>
     </w:p>
     <w:p>
       <w:pPr>
         <w:pStyle w:val="ppFigureCaptionIndent3"/>
       </w:pPr>
       <w:r>
-        <w:t xml:space="preserve">Copy the package family name from the </w:t>
-      </w:r>
-      <w:proofErr w:type="spellStart"/>
-      <w:r>
-        <w:t>EmployeeLookupService</w:t>
-      </w:r>
-      <w:proofErr w:type="spellEnd"/>
-      <w:r>
-        <w:t xml:space="preserve"> app manifest.</w:t>
+        <w:t>Copy the package family name from the EmployeeLookupService app manifest.</w:t>
       </w:r>
     </w:p>
     <w:p>
@@ -7279,39 +5816,21 @@
       <w:r>
         <w:t xml:space="preserve">Set up the app service connection in the </w:t>
       </w:r>
-      <w:proofErr w:type="spellStart"/>
-      <w:proofErr w:type="gramStart"/>
       <w:r>
         <w:rPr>
           <w:b/>
         </w:rPr>
-        <w:t>GetEmployeeById</w:t>
-      </w:r>
-      <w:proofErr w:type="spellEnd"/>
+        <w:t>GetEmployeeById()</w:t>
+      </w:r>
+      <w:r>
+        <w:t xml:space="preserve"> handler to access your </w:t>
+      </w:r>
       <w:r>
         <w:rPr>
           <w:b/>
         </w:rPr>
-        <w:t>(</w:t>
-      </w:r>
-      <w:proofErr w:type="gramEnd"/>
-      <w:r>
-        <w:rPr>
-          <w:b/>
-        </w:rPr>
-        <w:t>)</w:t>
-      </w:r>
-      <w:r>
-        <w:t xml:space="preserve"> handler to access your </w:t>
-      </w:r>
-      <w:proofErr w:type="spellStart"/>
-      <w:r>
-        <w:rPr>
-          <w:b/>
-        </w:rPr>
         <w:t>EmployeeLookup</w:t>
       </w:r>
-      <w:proofErr w:type="spellEnd"/>
       <w:r>
         <w:t xml:space="preserve"> app service. You will need the </w:t>
       </w:r>
@@ -7342,36 +5861,7 @@
         <w:pStyle w:val="ppCode"/>
       </w:pPr>
       <w:r>
-        <w:t xml:space="preserve">private </w:t>
-      </w:r>
-      <w:proofErr w:type="spellStart"/>
-      <w:r>
-        <w:t>async</w:t>
-      </w:r>
-      <w:proofErr w:type="spellEnd"/>
-      <w:r>
-        <w:t xml:space="preserve"> void </w:t>
-      </w:r>
-      <w:proofErr w:type="spellStart"/>
-      <w:proofErr w:type="gramStart"/>
-      <w:r>
-        <w:t>GetEmployeeById</w:t>
-      </w:r>
-      <w:proofErr w:type="spellEnd"/>
-      <w:r>
-        <w:t>(</w:t>
-      </w:r>
-      <w:proofErr w:type="gramEnd"/>
-      <w:r>
-        <w:t xml:space="preserve">object sender, </w:t>
-      </w:r>
-      <w:proofErr w:type="spellStart"/>
-      <w:r>
-        <w:t>RoutedEventArgs</w:t>
-      </w:r>
-      <w:proofErr w:type="spellEnd"/>
-      <w:r>
-        <w:t xml:space="preserve"> e)</w:t>
+        <w:t>private async void GetEmployeeById(object sender, RoutedEventArgs e)</w:t>
       </w:r>
     </w:p>
     <w:p>
@@ -7397,28 +5887,12 @@
       <w:r>
         <w:t xml:space="preserve">    </w:t>
       </w:r>
-      <w:proofErr w:type="spellStart"/>
-      <w:r>
-        <w:rPr>
-          <w:color w:val="FF0000"/>
-        </w:rPr>
-        <w:t>appServiceConnection</w:t>
-      </w:r>
-      <w:proofErr w:type="spellEnd"/>
-      <w:r>
-        <w:rPr>
-          <w:color w:val="FF0000"/>
-        </w:rPr>
-        <w:t xml:space="preserve"> = new </w:t>
-      </w:r>
-      <w:proofErr w:type="spellStart"/>
-      <w:r>
-        <w:rPr>
-          <w:color w:val="FF0000"/>
-        </w:rPr>
-        <w:t>AppServiceConnection</w:t>
-      </w:r>
-      <w:proofErr w:type="spellEnd"/>
+      <w:r>
+        <w:rPr>
+          <w:color w:val="FF0000"/>
+        </w:rPr>
+        <w:t>appServiceConnection = new AppServiceConnection</w:t>
+      </w:r>
     </w:p>
     <w:p>
       <w:pPr>
@@ -7445,141 +5919,57 @@
         <w:rPr>
           <w:color w:val="FF0000"/>
         </w:rPr>
-        <w:t xml:space="preserve">        // Replace the </w:t>
-      </w:r>
-      <w:proofErr w:type="spellStart"/>
-      <w:r>
-        <w:rPr>
-          <w:color w:val="FF0000"/>
-        </w:rPr>
-        <w:t>AppServiceName</w:t>
-      </w:r>
-      <w:proofErr w:type="spellEnd"/>
-      <w:r>
-        <w:rPr>
-          <w:color w:val="FF0000"/>
-        </w:rPr>
-        <w:t xml:space="preserve"> and </w:t>
-      </w:r>
-      <w:proofErr w:type="spellStart"/>
-      <w:r>
-        <w:rPr>
-          <w:color w:val="FF0000"/>
-        </w:rPr>
-        <w:t>PackageFamilyName</w:t>
-      </w:r>
-      <w:proofErr w:type="spellEnd"/>
-      <w:r>
-        <w:rPr>
-          <w:color w:val="FF0000"/>
-        </w:rPr>
-        <w:t xml:space="preserve"> with those from</w:t>
-      </w:r>
-    </w:p>
-    <w:p>
-      <w:pPr>
-        <w:pStyle w:val="ppCode"/>
-        <w:rPr>
-          <w:color w:val="FF0000"/>
-        </w:rPr>
-      </w:pPr>
-      <w:r>
-        <w:rPr>
-          <w:color w:val="FF0000"/>
-        </w:rPr>
-        <w:t xml:space="preserve">        // your </w:t>
-      </w:r>
-      <w:proofErr w:type="spellStart"/>
-      <w:r>
-        <w:rPr>
-          <w:color w:val="FF0000"/>
-        </w:rPr>
-        <w:t>EmployeeLookupServiceApp</w:t>
-      </w:r>
-      <w:proofErr w:type="spellEnd"/>
-      <w:r>
-        <w:rPr>
-          <w:color w:val="FF0000"/>
-        </w:rPr>
-        <w:t>.</w:t>
-      </w:r>
-    </w:p>
-    <w:p>
-      <w:pPr>
-        <w:pStyle w:val="ppCode"/>
-        <w:rPr>
-          <w:color w:val="FF0000"/>
-        </w:rPr>
-      </w:pPr>
-    </w:p>
-    <w:p>
-      <w:pPr>
-        <w:pStyle w:val="ppCode"/>
-        <w:rPr>
-          <w:color w:val="FF0000"/>
-        </w:rPr>
-      </w:pPr>
-      <w:r>
-        <w:rPr>
-          <w:color w:val="FF0000"/>
-        </w:rPr>
-        <w:t xml:space="preserve">        </w:t>
-      </w:r>
-      <w:proofErr w:type="spellStart"/>
-      <w:r>
-        <w:rPr>
-          <w:color w:val="FF0000"/>
-        </w:rPr>
-        <w:t>AppServiceName</w:t>
-      </w:r>
-      <w:proofErr w:type="spellEnd"/>
-      <w:r>
-        <w:rPr>
-          <w:color w:val="FF0000"/>
-        </w:rPr>
-        <w:t xml:space="preserve"> = "</w:t>
-      </w:r>
-      <w:proofErr w:type="spellStart"/>
-      <w:r>
-        <w:rPr>
-          <w:color w:val="FF0000"/>
-        </w:rPr>
-        <w:t>EmployeeLookup</w:t>
-      </w:r>
-      <w:proofErr w:type="spellEnd"/>
-      <w:r>
-        <w:rPr>
-          <w:color w:val="FF0000"/>
-        </w:rPr>
-        <w:t>",</w:t>
-      </w:r>
-    </w:p>
-    <w:p>
-      <w:pPr>
-        <w:pStyle w:val="ppCode"/>
-        <w:rPr>
-          <w:color w:val="FF0000"/>
-        </w:rPr>
-      </w:pPr>
-      <w:r>
-        <w:rPr>
-          <w:color w:val="FF0000"/>
-        </w:rPr>
-        <w:t xml:space="preserve">        </w:t>
-      </w:r>
-      <w:proofErr w:type="spellStart"/>
-      <w:r>
-        <w:rPr>
-          <w:color w:val="FF0000"/>
-        </w:rPr>
-        <w:t>PackageFamilyName</w:t>
-      </w:r>
-      <w:proofErr w:type="spellEnd"/>
-      <w:r>
-        <w:rPr>
-          <w:color w:val="FF0000"/>
-        </w:rPr>
-        <w:t xml:space="preserve"> = </w:t>
+        <w:t xml:space="preserve">        // Replace the AppServiceName and PackageFamilyName with those from</w:t>
+      </w:r>
+    </w:p>
+    <w:p>
+      <w:pPr>
+        <w:pStyle w:val="ppCode"/>
+        <w:rPr>
+          <w:color w:val="FF0000"/>
+        </w:rPr>
+      </w:pPr>
+      <w:r>
+        <w:rPr>
+          <w:color w:val="FF0000"/>
+        </w:rPr>
+        <w:t xml:space="preserve">        // your EmployeeLookupServiceApp.</w:t>
+      </w:r>
+    </w:p>
+    <w:p>
+      <w:pPr>
+        <w:pStyle w:val="ppCode"/>
+        <w:rPr>
+          <w:color w:val="FF0000"/>
+        </w:rPr>
+      </w:pPr>
+    </w:p>
+    <w:p>
+      <w:pPr>
+        <w:pStyle w:val="ppCode"/>
+        <w:rPr>
+          <w:color w:val="FF0000"/>
+        </w:rPr>
+      </w:pPr>
+      <w:r>
+        <w:rPr>
+          <w:color w:val="FF0000"/>
+        </w:rPr>
+        <w:t xml:space="preserve">        AppServiceName = "EmployeeLookup",</w:t>
+      </w:r>
+    </w:p>
+    <w:p>
+      <w:pPr>
+        <w:pStyle w:val="ppCode"/>
+        <w:rPr>
+          <w:color w:val="FF0000"/>
+        </w:rPr>
+      </w:pPr>
+      <w:r>
+        <w:rPr>
+          <w:color w:val="FF0000"/>
+        </w:rPr>
+        <w:t xml:space="preserve">        PackageFamilyName = </w:t>
       </w:r>
     </w:p>
     <w:p>
@@ -7621,47 +6011,21 @@
       <w:r>
         <w:t xml:space="preserve">Make the </w:t>
       </w:r>
-      <w:proofErr w:type="spellStart"/>
-      <w:proofErr w:type="gramStart"/>
       <w:r>
         <w:rPr>
           <w:b/>
         </w:rPr>
-        <w:t>GetEmployeeById</w:t>
-      </w:r>
-      <w:proofErr w:type="spellEnd"/>
+        <w:t xml:space="preserve">GetEmployeeById() </w:t>
+      </w:r>
+      <w:r>
+        <w:t xml:space="preserve">handler asynchronous and open the app service connection. We will based on the connection status to alert the user of any errors opening the connection. You will create the </w:t>
+      </w:r>
       <w:r>
         <w:rPr>
           <w:b/>
         </w:rPr>
-        <w:t>(</w:t>
-      </w:r>
-      <w:proofErr w:type="gramEnd"/>
-      <w:r>
-        <w:rPr>
-          <w:b/>
-        </w:rPr>
-        <w:t xml:space="preserve">) </w:t>
-      </w:r>
-      <w:r>
-        <w:t xml:space="preserve">handler asynchronous and open the app service connection. We will </w:t>
-      </w:r>
-      <w:proofErr w:type="gramStart"/>
-      <w:r>
-        <w:t>based</w:t>
-      </w:r>
-      <w:proofErr w:type="gramEnd"/>
-      <w:r>
-        <w:t xml:space="preserve"> on the connection status to alert the user of any errors opening the connection. You will create the </w:t>
-      </w:r>
-      <w:proofErr w:type="spellStart"/>
-      <w:r>
-        <w:rPr>
-          <w:b/>
-        </w:rPr>
         <w:t>LogError</w:t>
       </w:r>
-      <w:proofErr w:type="spellEnd"/>
       <w:r>
         <w:t xml:space="preserve"> method in the next step. </w:t>
       </w:r>
@@ -7681,43 +6045,14 @@
       <w:r>
         <w:t xml:space="preserve">private </w:t>
       </w:r>
-      <w:proofErr w:type="spellStart"/>
-      <w:r>
-        <w:rPr>
-          <w:color w:val="FF0000"/>
-        </w:rPr>
-        <w:t>async</w:t>
-      </w:r>
-      <w:proofErr w:type="spellEnd"/>
-      <w:r>
-        <w:rPr>
-          <w:color w:val="FF0000"/>
-        </w:rPr>
-        <w:t xml:space="preserve"> </w:t>
-      </w:r>
-      <w:r>
-        <w:t xml:space="preserve">void </w:t>
-      </w:r>
-      <w:proofErr w:type="spellStart"/>
-      <w:proofErr w:type="gramStart"/>
-      <w:r>
-        <w:t>GetEmployeeById</w:t>
-      </w:r>
-      <w:proofErr w:type="spellEnd"/>
-      <w:r>
-        <w:t>(</w:t>
-      </w:r>
-      <w:proofErr w:type="gramEnd"/>
-      <w:r>
-        <w:t xml:space="preserve">object sender, </w:t>
-      </w:r>
-      <w:proofErr w:type="spellStart"/>
-      <w:r>
-        <w:t>RoutedEventArgs</w:t>
-      </w:r>
-      <w:proofErr w:type="spellEnd"/>
-      <w:r>
-        <w:t xml:space="preserve"> e)</w:t>
+      <w:r>
+        <w:rPr>
+          <w:color w:val="FF0000"/>
+        </w:rPr>
+        <w:t xml:space="preserve">async </w:t>
+      </w:r>
+      <w:r>
+        <w:t>void GetEmployeeById(object sender, RoutedEventArgs e)</w:t>
       </w:r>
     </w:p>
     <w:p>
@@ -7738,248 +6073,139 @@
         <w:pStyle w:val="ppCode"/>
       </w:pPr>
       <w:r>
+        <w:t xml:space="preserve">    appServiceConnection = new AppServiceConnection</w:t>
+      </w:r>
+    </w:p>
+    <w:p>
+      <w:pPr>
+        <w:pStyle w:val="ppCode"/>
+      </w:pPr>
+      <w:r>
+        <w:t xml:space="preserve">    {</w:t>
+      </w:r>
+    </w:p>
+    <w:p>
+      <w:pPr>
+        <w:pStyle w:val="ppCode"/>
+      </w:pPr>
+      <w:r>
+        <w:t xml:space="preserve">        AppServiceName = "EmployeeLookup",</w:t>
+      </w:r>
+    </w:p>
+    <w:p>
+      <w:pPr>
+        <w:pStyle w:val="ppCode"/>
+      </w:pPr>
+      <w:r>
+        <w:t xml:space="preserve">        PackageFamilyName = </w:t>
+      </w:r>
+    </w:p>
+    <w:p>
+      <w:pPr>
+        <w:pStyle w:val="ppCode"/>
+      </w:pPr>
+      <w:r>
+        <w:t xml:space="preserve">            "3598a822-2b34-44cc-9a20-421137c7511f_4frctqp64dy5c"</w:t>
+      </w:r>
+    </w:p>
+    <w:p>
+      <w:pPr>
+        <w:pStyle w:val="ppCode"/>
+      </w:pPr>
+      <w:r>
+        <w:t xml:space="preserve">    };</w:t>
+      </w:r>
+    </w:p>
+    <w:p>
+      <w:pPr>
+        <w:pStyle w:val="ppCode"/>
+      </w:pPr>
+    </w:p>
+    <w:p>
+      <w:pPr>
+        <w:pStyle w:val="ppCode"/>
+        <w:rPr>
+          <w:color w:val="FF0000"/>
+        </w:rPr>
+      </w:pPr>
+      <w:r>
         <w:t xml:space="preserve">    </w:t>
       </w:r>
-      <w:proofErr w:type="spellStart"/>
-      <w:r>
-        <w:t>appServiceConnection</w:t>
-      </w:r>
-      <w:proofErr w:type="spellEnd"/>
-      <w:r>
-        <w:t xml:space="preserve"> = new </w:t>
-      </w:r>
-      <w:proofErr w:type="spellStart"/>
-      <w:r>
-        <w:t>AppServiceConnection</w:t>
-      </w:r>
-      <w:proofErr w:type="spellEnd"/>
-    </w:p>
-    <w:p>
-      <w:pPr>
-        <w:pStyle w:val="ppCode"/>
-      </w:pPr>
-      <w:r>
+      <w:r>
+        <w:rPr>
+          <w:color w:val="FF0000"/>
+        </w:rPr>
+        <w:t>var status = await appServiceConnection.OpenAsync();</w:t>
+      </w:r>
+    </w:p>
+    <w:p>
+      <w:pPr>
+        <w:pStyle w:val="ppCode"/>
+        <w:rPr>
+          <w:color w:val="FF0000"/>
+        </w:rPr>
+      </w:pPr>
+    </w:p>
+    <w:p>
+      <w:pPr>
+        <w:pStyle w:val="ppCode"/>
+        <w:rPr>
+          <w:color w:val="FF0000"/>
+        </w:rPr>
+      </w:pPr>
+      <w:r>
+        <w:rPr>
+          <w:color w:val="FF0000"/>
+        </w:rPr>
+        <w:t xml:space="preserve">    switch (status)</w:t>
+      </w:r>
+    </w:p>
+    <w:p>
+      <w:pPr>
+        <w:pStyle w:val="ppCode"/>
+        <w:rPr>
+          <w:color w:val="FF0000"/>
+        </w:rPr>
+      </w:pPr>
+      <w:r>
+        <w:rPr>
+          <w:color w:val="FF0000"/>
+        </w:rPr>
         <w:t xml:space="preserve">    {</w:t>
       </w:r>
     </w:p>
     <w:p>
       <w:pPr>
         <w:pStyle w:val="ppCode"/>
-      </w:pPr>
-      <w:r>
-        <w:t xml:space="preserve">        </w:t>
-      </w:r>
-      <w:proofErr w:type="spellStart"/>
-      <w:r>
-        <w:t>AppServiceName</w:t>
-      </w:r>
-      <w:proofErr w:type="spellEnd"/>
-      <w:r>
-        <w:t xml:space="preserve"> = "</w:t>
-      </w:r>
-      <w:proofErr w:type="spellStart"/>
-      <w:r>
-        <w:t>EmployeeLookup</w:t>
-      </w:r>
-      <w:proofErr w:type="spellEnd"/>
-      <w:r>
-        <w:t>",</w:t>
-      </w:r>
-    </w:p>
-    <w:p>
-      <w:pPr>
-        <w:pStyle w:val="ppCode"/>
-      </w:pPr>
-      <w:r>
-        <w:t xml:space="preserve">        </w:t>
-      </w:r>
-      <w:proofErr w:type="spellStart"/>
-      <w:r>
-        <w:t>PackageFamilyName</w:t>
-      </w:r>
-      <w:proofErr w:type="spellEnd"/>
-      <w:r>
-        <w:t xml:space="preserve"> = </w:t>
-      </w:r>
-    </w:p>
-    <w:p>
-      <w:pPr>
-        <w:pStyle w:val="ppCode"/>
-      </w:pPr>
-      <w:r>
-        <w:t xml:space="preserve">            "3598a822-2b34-44cc-9a20-421137c7511f_4frctqp64dy5c"</w:t>
-      </w:r>
-    </w:p>
-    <w:p>
-      <w:pPr>
-        <w:pStyle w:val="ppCode"/>
-      </w:pPr>
-      <w:r>
-        <w:t xml:space="preserve">    };</w:t>
-      </w:r>
-    </w:p>
-    <w:p>
-      <w:pPr>
-        <w:pStyle w:val="ppCode"/>
-      </w:pPr>
-    </w:p>
-    <w:p>
-      <w:pPr>
-        <w:pStyle w:val="ppCode"/>
-        <w:rPr>
-          <w:color w:val="FF0000"/>
-        </w:rPr>
-      </w:pPr>
-      <w:r>
-        <w:t xml:space="preserve">    </w:t>
-      </w:r>
-      <w:proofErr w:type="spellStart"/>
-      <w:r>
-        <w:rPr>
-          <w:color w:val="FF0000"/>
-        </w:rPr>
-        <w:t>var</w:t>
-      </w:r>
-      <w:proofErr w:type="spellEnd"/>
-      <w:r>
-        <w:rPr>
-          <w:color w:val="FF0000"/>
-        </w:rPr>
-        <w:t xml:space="preserve"> status = await </w:t>
-      </w:r>
-      <w:proofErr w:type="spellStart"/>
-      <w:r>
-        <w:rPr>
-          <w:color w:val="FF0000"/>
-        </w:rPr>
-        <w:t>appServiceConnection.OpenAsync</w:t>
-      </w:r>
-      <w:proofErr w:type="spellEnd"/>
-      <w:r>
-        <w:rPr>
-          <w:color w:val="FF0000"/>
-        </w:rPr>
-        <w:t>();</w:t>
-      </w:r>
-    </w:p>
-    <w:p>
-      <w:pPr>
-        <w:pStyle w:val="ppCode"/>
-        <w:rPr>
-          <w:color w:val="FF0000"/>
-        </w:rPr>
-      </w:pPr>
-    </w:p>
-    <w:p>
-      <w:pPr>
-        <w:pStyle w:val="ppCode"/>
-        <w:rPr>
-          <w:color w:val="FF0000"/>
-        </w:rPr>
-      </w:pPr>
-      <w:r>
-        <w:rPr>
-          <w:color w:val="FF0000"/>
-        </w:rPr>
-        <w:t xml:space="preserve">    switch (status)</w:t>
-      </w:r>
-    </w:p>
-    <w:p>
-      <w:pPr>
-        <w:pStyle w:val="ppCode"/>
-        <w:rPr>
-          <w:color w:val="FF0000"/>
-        </w:rPr>
-      </w:pPr>
-      <w:r>
-        <w:rPr>
-          <w:color w:val="FF0000"/>
-        </w:rPr>
-        <w:t xml:space="preserve">    {</w:t>
-      </w:r>
-    </w:p>
-    <w:p>
-      <w:pPr>
-        <w:pStyle w:val="ppCode"/>
-        <w:rPr>
-          <w:color w:val="FF0000"/>
-        </w:rPr>
-      </w:pPr>
-      <w:r>
-        <w:rPr>
-          <w:color w:val="FF0000"/>
-        </w:rPr>
-        <w:t xml:space="preserve">        case </w:t>
-      </w:r>
-      <w:proofErr w:type="spellStart"/>
-      <w:r>
-        <w:rPr>
-          <w:color w:val="FF0000"/>
-        </w:rPr>
-        <w:t>AppServiceConnectionStatus.AppNotInstalled</w:t>
-      </w:r>
-      <w:proofErr w:type="spellEnd"/>
-      <w:r>
-        <w:rPr>
-          <w:color w:val="FF0000"/>
-        </w:rPr>
-        <w:t>:</w:t>
-      </w:r>
-    </w:p>
-    <w:p>
-      <w:pPr>
-        <w:pStyle w:val="ppCode"/>
-        <w:rPr>
-          <w:color w:val="FF0000"/>
-        </w:rPr>
-      </w:pPr>
-      <w:r>
-        <w:rPr>
-          <w:color w:val="FF0000"/>
-        </w:rPr>
-        <w:t xml:space="preserve">            await </w:t>
-      </w:r>
-      <w:proofErr w:type="spellStart"/>
-      <w:proofErr w:type="gramStart"/>
-      <w:r>
-        <w:rPr>
-          <w:color w:val="FF0000"/>
-        </w:rPr>
-        <w:t>LogError</w:t>
-      </w:r>
-      <w:proofErr w:type="spellEnd"/>
-      <w:r>
-        <w:rPr>
-          <w:color w:val="FF0000"/>
-        </w:rPr>
-        <w:t>(</w:t>
-      </w:r>
-      <w:proofErr w:type="gramEnd"/>
-      <w:r>
-        <w:rPr>
-          <w:color w:val="FF0000"/>
-        </w:rPr>
-        <w:t xml:space="preserve">"The </w:t>
-      </w:r>
-      <w:proofErr w:type="spellStart"/>
-      <w:r>
-        <w:rPr>
-          <w:color w:val="FF0000"/>
-        </w:rPr>
-        <w:t>EmployeeLooku</w:t>
-      </w:r>
-      <w:r>
-        <w:rPr>
-          <w:color w:val="FF0000"/>
-        </w:rPr>
-        <w:t>p</w:t>
-      </w:r>
-      <w:proofErr w:type="spellEnd"/>
-      <w:r>
-        <w:rPr>
-          <w:color w:val="FF0000"/>
-        </w:rPr>
-        <w:t xml:space="preserve"> application is not installed.</w:t>
+        <w:rPr>
+          <w:color w:val="FF0000"/>
+        </w:rPr>
+      </w:pPr>
+      <w:r>
+        <w:rPr>
+          <w:color w:val="FF0000"/>
+        </w:rPr>
+        <w:t xml:space="preserve">        case AppServiceConnectionStatus.AppNotInstalled:</w:t>
+      </w:r>
+    </w:p>
+    <w:p>
+      <w:pPr>
+        <w:pStyle w:val="ppCode"/>
+        <w:rPr>
+          <w:color w:val="FF0000"/>
+        </w:rPr>
+      </w:pPr>
+      <w:r>
+        <w:rPr>
+          <w:color w:val="FF0000"/>
+        </w:rPr>
+        <w:t xml:space="preserve">            await LogError("The EmployeeLooku</w:t>
+      </w:r>
+      <w:r>
+        <w:rPr>
+          <w:color w:val="FF0000"/>
+        </w:rPr>
+        <w:t>p application is not installed.</w:t>
       </w:r>
     </w:p>
     <w:p>
@@ -8027,77 +6253,27 @@
         <w:rPr>
           <w:color w:val="FF0000"/>
         </w:rPr>
-        <w:t xml:space="preserve">        case </w:t>
-      </w:r>
-      <w:proofErr w:type="spellStart"/>
-      <w:r>
-        <w:rPr>
-          <w:color w:val="FF0000"/>
-        </w:rPr>
-        <w:t>AppServiceConnectionStatus.AppServiceUnavailable</w:t>
-      </w:r>
-      <w:proofErr w:type="spellEnd"/>
-      <w:r>
-        <w:rPr>
-          <w:color w:val="FF0000"/>
-        </w:rPr>
-        <w:t>:</w:t>
-      </w:r>
-    </w:p>
-    <w:p>
-      <w:pPr>
-        <w:pStyle w:val="ppCode"/>
-        <w:rPr>
-          <w:color w:val="FF0000"/>
-        </w:rPr>
-      </w:pPr>
-      <w:r>
-        <w:rPr>
-          <w:color w:val="FF0000"/>
-        </w:rPr>
-        <w:t xml:space="preserve">            await </w:t>
-      </w:r>
-      <w:proofErr w:type="spellStart"/>
-      <w:proofErr w:type="gramStart"/>
-      <w:r>
-        <w:rPr>
-          <w:color w:val="FF0000"/>
-        </w:rPr>
-        <w:t>LogError</w:t>
-      </w:r>
-      <w:proofErr w:type="spellEnd"/>
-      <w:r>
-        <w:rPr>
-          <w:color w:val="FF0000"/>
-        </w:rPr>
-        <w:t>(</w:t>
-      </w:r>
-      <w:proofErr w:type="gramEnd"/>
-      <w:r>
-        <w:rPr>
-          <w:color w:val="FF0000"/>
-        </w:rPr>
-        <w:t xml:space="preserve">"The </w:t>
-      </w:r>
-      <w:proofErr w:type="spellStart"/>
-      <w:r>
-        <w:rPr>
-          <w:color w:val="FF0000"/>
-        </w:rPr>
-        <w:t>EmployeeLooku</w:t>
-      </w:r>
-      <w:r>
-        <w:rPr>
-          <w:color w:val="FF0000"/>
-        </w:rPr>
-        <w:t>p</w:t>
-      </w:r>
-      <w:proofErr w:type="spellEnd"/>
-      <w:r>
-        <w:rPr>
-          <w:color w:val="FF0000"/>
-        </w:rPr>
-        <w:t xml:space="preserve"> application does not have the</w:t>
+        <w:t xml:space="preserve">        case AppServiceConnectionStatus.AppServiceUnavailable:</w:t>
+      </w:r>
+    </w:p>
+    <w:p>
+      <w:pPr>
+        <w:pStyle w:val="ppCode"/>
+        <w:rPr>
+          <w:color w:val="FF0000"/>
+        </w:rPr>
+      </w:pPr>
+      <w:r>
+        <w:rPr>
+          <w:color w:val="FF0000"/>
+        </w:rPr>
+        <w:t xml:space="preserve">            await LogError("The EmployeeLooku</w:t>
+      </w:r>
+      <w:r>
+        <w:rPr>
+          <w:color w:val="FF0000"/>
+        </w:rPr>
+        <w:t>p application does not have the</w:t>
       </w:r>
     </w:p>
     <w:p>
@@ -8145,121 +6321,49 @@
         <w:rPr>
           <w:color w:val="FF0000"/>
         </w:rPr>
-        <w:t xml:space="preserve">        case </w:t>
-      </w:r>
-      <w:proofErr w:type="spellStart"/>
-      <w:r>
-        <w:rPr>
-          <w:color w:val="FF0000"/>
-        </w:rPr>
-        <w:t>AppServiceConnectionStatus.AppUnavailable</w:t>
-      </w:r>
-      <w:proofErr w:type="spellEnd"/>
-      <w:r>
-        <w:rPr>
-          <w:color w:val="FF0000"/>
-        </w:rPr>
-        <w:t>:</w:t>
-      </w:r>
-    </w:p>
-    <w:p>
-      <w:pPr>
-        <w:pStyle w:val="ppCode"/>
-        <w:rPr>
-          <w:color w:val="FF0000"/>
-        </w:rPr>
-      </w:pPr>
-      <w:r>
-        <w:rPr>
-          <w:color w:val="FF0000"/>
-        </w:rPr>
-        <w:t xml:space="preserve">            await </w:t>
-      </w:r>
-      <w:proofErr w:type="spellStart"/>
-      <w:proofErr w:type="gramStart"/>
-      <w:r>
-        <w:rPr>
-          <w:color w:val="FF0000"/>
-        </w:rPr>
-        <w:t>LogError</w:t>
-      </w:r>
-      <w:proofErr w:type="spellEnd"/>
-      <w:r>
-        <w:rPr>
-          <w:color w:val="FF0000"/>
-        </w:rPr>
-        <w:t>(</w:t>
-      </w:r>
-      <w:proofErr w:type="gramEnd"/>
-      <w:r>
-        <w:rPr>
-          <w:color w:val="FF0000"/>
-        </w:rPr>
-        <w:t>"The package for the app service is unavailable.</w:t>
-      </w:r>
-    </w:p>
-    <w:p>
-      <w:pPr>
-        <w:pStyle w:val="ppCode"/>
-        <w:rPr>
-          <w:color w:val="FF0000"/>
-        </w:rPr>
-      </w:pPr>
-      <w:r>
-        <w:rPr>
-          <w:color w:val="FF0000"/>
-        </w:rPr>
-        <w:t xml:space="preserve">                            Have you added the </w:t>
-      </w:r>
-      <w:proofErr w:type="spellStart"/>
-      <w:r>
-        <w:rPr>
-          <w:color w:val="FF0000"/>
-        </w:rPr>
-        <w:t>WinRT</w:t>
-      </w:r>
-      <w:proofErr w:type="spellEnd"/>
-      <w:r>
-        <w:rPr>
-          <w:color w:val="FF0000"/>
-        </w:rPr>
-        <w:t xml:space="preserve"> component as a </w:t>
-      </w:r>
-      <w:proofErr w:type="gramStart"/>
-      <w:r>
-        <w:rPr>
-          <w:color w:val="FF0000"/>
-        </w:rPr>
-        <w:t>reference</w:t>
-      </w:r>
-      <w:proofErr w:type="gramEnd"/>
-    </w:p>
-    <w:p>
-      <w:pPr>
-        <w:pStyle w:val="ppCode"/>
-        <w:rPr>
-          <w:color w:val="FF0000"/>
-        </w:rPr>
-      </w:pPr>
-      <w:r>
-        <w:rPr>
-          <w:color w:val="FF0000"/>
-        </w:rPr>
-        <w:t xml:space="preserve">                            to the </w:t>
-      </w:r>
-      <w:proofErr w:type="spellStart"/>
-      <w:r>
-        <w:rPr>
-          <w:color w:val="FF0000"/>
-        </w:rPr>
-        <w:t>EmployeeLookupService</w:t>
-      </w:r>
-      <w:proofErr w:type="spellEnd"/>
-      <w:r>
-        <w:rPr>
-          <w:color w:val="FF0000"/>
-        </w:rPr>
-        <w:t xml:space="preserve"> app?</w:t>
+        <w:t xml:space="preserve">        case AppServiceConnectionStatus.AppUnavailable:</w:t>
+      </w:r>
+    </w:p>
+    <w:p>
+      <w:pPr>
+        <w:pStyle w:val="ppCode"/>
+        <w:rPr>
+          <w:color w:val="FF0000"/>
+        </w:rPr>
+      </w:pPr>
+      <w:r>
+        <w:rPr>
+          <w:color w:val="FF0000"/>
+        </w:rPr>
+        <w:t xml:space="preserve">            await LogError("The package for the app service is unavailable.</w:t>
+      </w:r>
+    </w:p>
+    <w:p>
+      <w:pPr>
+        <w:pStyle w:val="ppCode"/>
+        <w:rPr>
+          <w:color w:val="FF0000"/>
+        </w:rPr>
+      </w:pPr>
+      <w:r>
+        <w:rPr>
+          <w:color w:val="FF0000"/>
+        </w:rPr>
+        <w:t xml:space="preserve">                            Have you added the WinRT component as a reference</w:t>
+      </w:r>
+    </w:p>
+    <w:p>
+      <w:pPr>
+        <w:pStyle w:val="ppCode"/>
+        <w:rPr>
+          <w:color w:val="FF0000"/>
+        </w:rPr>
+      </w:pPr>
+      <w:r>
+        <w:rPr>
+          <w:color w:val="FF0000"/>
+        </w:rPr>
+        <w:t xml:space="preserve">                            to the EmployeeLookupService app?</w:t>
       </w:r>
       <w:r>
         <w:rPr>
@@ -8293,21 +6397,7 @@
         <w:rPr>
           <w:color w:val="FF0000"/>
         </w:rPr>
-        <w:t xml:space="preserve">        case </w:t>
-      </w:r>
-      <w:proofErr w:type="spellStart"/>
-      <w:r>
-        <w:rPr>
-          <w:color w:val="FF0000"/>
-        </w:rPr>
-        <w:t>AppServiceConnectionStatus.Unknown</w:t>
-      </w:r>
-      <w:proofErr w:type="spellEnd"/>
-      <w:r>
-        <w:rPr>
-          <w:color w:val="FF0000"/>
-        </w:rPr>
-        <w:t>:</w:t>
+        <w:t xml:space="preserve">        case AppServiceConnectionStatus.Unknown:</w:t>
       </w:r>
     </w:p>
     <w:p>
@@ -8322,29 +6412,7 @@
           <w:color w:val="FF0000"/>
         </w:rPr>
         <w:lastRenderedPageBreak/>
-        <w:t xml:space="preserve">            await </w:t>
-      </w:r>
-      <w:proofErr w:type="spellStart"/>
-      <w:proofErr w:type="gramStart"/>
-      <w:r>
-        <w:rPr>
-          <w:color w:val="FF0000"/>
-        </w:rPr>
-        <w:t>LogError</w:t>
-      </w:r>
-      <w:proofErr w:type="spellEnd"/>
-      <w:r>
-        <w:rPr>
-          <w:color w:val="FF0000"/>
-        </w:rPr>
-        <w:t>(</w:t>
-      </w:r>
-      <w:proofErr w:type="gramEnd"/>
-      <w:r>
-        <w:rPr>
-          <w:color w:val="FF0000"/>
-        </w:rPr>
-        <w:t>"Unknown Error.");</w:t>
+        <w:t xml:space="preserve">            await LogError("Unknown Error.");</w:t>
       </w:r>
     </w:p>
     <w:p>
@@ -8386,37 +6454,23 @@
       <w:r>
         <w:t xml:space="preserve">Add the </w:t>
       </w:r>
-      <w:proofErr w:type="spellStart"/>
-      <w:proofErr w:type="gramStart"/>
       <w:r>
         <w:rPr>
           <w:b/>
         </w:rPr>
         <w:t>System.Threading.Tasks</w:t>
       </w:r>
-      <w:proofErr w:type="spellEnd"/>
-      <w:proofErr w:type="gramEnd"/>
       <w:r>
         <w:t xml:space="preserve"> and </w:t>
       </w:r>
-      <w:proofErr w:type="spellStart"/>
       <w:r>
         <w:rPr>
           <w:b/>
         </w:rPr>
         <w:t>Windows.UI.Popups</w:t>
       </w:r>
-      <w:proofErr w:type="spellEnd"/>
-      <w:r>
-        <w:t xml:space="preserve"> namespaces to the </w:t>
-      </w:r>
-      <w:proofErr w:type="spellStart"/>
-      <w:r>
-        <w:t>MainPage</w:t>
-      </w:r>
-      <w:proofErr w:type="spellEnd"/>
-      <w:r>
-        <w:t xml:space="preserve"> code-behind.</w:t>
+      <w:r>
+        <w:t xml:space="preserve"> namespaces to the MainPage code-behind.</w:t>
       </w:r>
     </w:p>
     <w:p>
@@ -8432,35 +6486,15 @@
         <w:pStyle w:val="ppCode"/>
       </w:pPr>
       <w:r>
-        <w:t xml:space="preserve">using </w:t>
-      </w:r>
-      <w:proofErr w:type="spellStart"/>
-      <w:proofErr w:type="gramStart"/>
-      <w:r>
-        <w:t>System.Threading.Tasks</w:t>
-      </w:r>
-      <w:proofErr w:type="spellEnd"/>
-      <w:proofErr w:type="gramEnd"/>
-      <w:r>
-        <w:t>;</w:t>
-      </w:r>
-    </w:p>
-    <w:p>
-      <w:pPr>
-        <w:pStyle w:val="ppCode"/>
-      </w:pPr>
-      <w:r>
-        <w:t xml:space="preserve">using </w:t>
-      </w:r>
-      <w:proofErr w:type="spellStart"/>
-      <w:proofErr w:type="gramStart"/>
-      <w:r>
-        <w:t>Windows.UI.Popups</w:t>
-      </w:r>
-      <w:proofErr w:type="spellEnd"/>
-      <w:proofErr w:type="gramEnd"/>
-      <w:r>
-        <w:t>;</w:t>
+        <w:t>using System.Threading.Tasks;</w:t>
+      </w:r>
+    </w:p>
+    <w:p>
+      <w:pPr>
+        <w:pStyle w:val="ppCode"/>
+      </w:pPr>
+      <w:r>
+        <w:t>using Windows.UI.Popups;</w:t>
       </w:r>
     </w:p>
     <w:p>
@@ -8474,14 +6508,12 @@
       <w:r>
         <w:t xml:space="preserve">Add the </w:t>
       </w:r>
-      <w:proofErr w:type="spellStart"/>
       <w:r>
         <w:rPr>
           <w:b/>
         </w:rPr>
         <w:t>LogError</w:t>
       </w:r>
-      <w:proofErr w:type="spellEnd"/>
       <w:r>
         <w:t xml:space="preserve"> method to the code-behind to handle the status messages you created in Step 5. This method will open a message dialog with the status of the app service connection if it isn’t opened successfully.</w:t>
       </w:r>
@@ -8499,36 +6531,7 @@
         <w:pStyle w:val="ppCode"/>
       </w:pPr>
       <w:r>
-        <w:t xml:space="preserve">private </w:t>
-      </w:r>
-      <w:proofErr w:type="spellStart"/>
-      <w:r>
-        <w:t>async</w:t>
-      </w:r>
-      <w:proofErr w:type="spellEnd"/>
-      <w:r>
-        <w:t xml:space="preserve"> Task </w:t>
-      </w:r>
-      <w:proofErr w:type="spellStart"/>
-      <w:proofErr w:type="gramStart"/>
-      <w:r>
-        <w:t>LogError</w:t>
-      </w:r>
-      <w:proofErr w:type="spellEnd"/>
-      <w:r>
-        <w:t>(</w:t>
-      </w:r>
-      <w:proofErr w:type="gramEnd"/>
-      <w:r>
-        <w:t xml:space="preserve">string </w:t>
-      </w:r>
-      <w:proofErr w:type="spellStart"/>
-      <w:r>
-        <w:t>errorMessage</w:t>
-      </w:r>
-      <w:proofErr w:type="spellEnd"/>
-      <w:r>
-        <w:t>)</w:t>
+        <w:t>private async Task LogError(string errorMessage)</w:t>
       </w:r>
     </w:p>
     <w:p>
@@ -8544,33 +6547,7 @@
         <w:pStyle w:val="ppCode"/>
       </w:pPr>
       <w:r>
-        <w:t xml:space="preserve">    await new </w:t>
-      </w:r>
-      <w:proofErr w:type="spellStart"/>
-      <w:r>
-        <w:t>MessageDialog</w:t>
-      </w:r>
-      <w:proofErr w:type="spellEnd"/>
-      <w:r>
-        <w:t>(</w:t>
-      </w:r>
-      <w:proofErr w:type="spellStart"/>
-      <w:r>
-        <w:t>errorMessage</w:t>
-      </w:r>
-      <w:proofErr w:type="spellEnd"/>
-      <w:proofErr w:type="gramStart"/>
-      <w:r>
-        <w:t>).</w:t>
-      </w:r>
-      <w:proofErr w:type="spellStart"/>
-      <w:r>
-        <w:t>ShowAsync</w:t>
-      </w:r>
-      <w:proofErr w:type="spellEnd"/>
-      <w:proofErr w:type="gramEnd"/>
-      <w:r>
-        <w:t>();</w:t>
+        <w:t xml:space="preserve">    await new MessageDialog(errorMessage).ShowAsync();</w:t>
       </w:r>
     </w:p>
     <w:p>
@@ -8592,63 +6569,29 @@
       <w:r>
         <w:t xml:space="preserve">In the </w:t>
       </w:r>
-      <w:proofErr w:type="spellStart"/>
-      <w:proofErr w:type="gramStart"/>
       <w:r>
         <w:rPr>
           <w:b/>
         </w:rPr>
-        <w:t>GetEmployeeById</w:t>
-      </w:r>
-      <w:proofErr w:type="spellEnd"/>
+        <w:t>GetEmployeeById()</w:t>
+      </w:r>
+      <w:r>
+        <w:t xml:space="preserve"> handler, parse the employee IDs from the </w:t>
+      </w:r>
       <w:r>
         <w:rPr>
           <w:b/>
         </w:rPr>
-        <w:t>(</w:t>
-      </w:r>
-      <w:proofErr w:type="gramEnd"/>
+        <w:t>EmployeeId</w:t>
+      </w:r>
+      <w:r>
+        <w:t xml:space="preserve"> input you created earlier on the MainPage view. You may remember the </w:t>
+      </w:r>
       <w:r>
         <w:rPr>
           <w:b/>
         </w:rPr>
-        <w:t>)</w:t>
-      </w:r>
-      <w:r>
-        <w:t xml:space="preserve"> handler, parse the employee IDs from the </w:t>
-      </w:r>
-      <w:proofErr w:type="spellStart"/>
-      <w:r>
-        <w:rPr>
-          <w:b/>
-        </w:rPr>
-        <w:t>EmployeeId</w:t>
-      </w:r>
-      <w:proofErr w:type="spellEnd"/>
-      <w:r>
-        <w:t xml:space="preserve"> input you created earlier on the </w:t>
-      </w:r>
-      <w:proofErr w:type="spellStart"/>
-      <w:r>
-        <w:t>MainPage</w:t>
-      </w:r>
-      <w:proofErr w:type="spellEnd"/>
-      <w:r>
-        <w:t xml:space="preserve"> view. You may remember the </w:t>
-      </w:r>
-      <w:proofErr w:type="spellStart"/>
-      <w:r>
-        <w:rPr>
-          <w:b/>
-        </w:rPr>
-        <w:t>AcceptsReturn</w:t>
-      </w:r>
-      <w:proofErr w:type="spellEnd"/>
-      <w:r>
-        <w:rPr>
-          <w:b/>
-        </w:rPr>
-        <w:t>=</w:t>
+        <w:t>AcceptsReturn=</w:t>
       </w:r>
       <w:r>
         <w:rPr>
@@ -8661,21 +6604,7 @@
         <w:rPr>
           <w:color w:val="000000" w:themeColor="text1"/>
         </w:rPr>
-        <w:t xml:space="preserve"> attribute on that </w:t>
-      </w:r>
-      <w:proofErr w:type="spellStart"/>
-      <w:r>
-        <w:rPr>
-          <w:color w:val="000000" w:themeColor="text1"/>
-        </w:rPr>
-        <w:t>TextBox</w:t>
-      </w:r>
-      <w:proofErr w:type="spellEnd"/>
-      <w:r>
-        <w:rPr>
-          <w:color w:val="000000" w:themeColor="text1"/>
-        </w:rPr>
-        <w:t>. We will allow users to to query the employee lookup service with multiple employee IDs as long as each ID is on its own line.</w:t>
+        <w:t xml:space="preserve"> attribute on that TextBox. We will allow users to to query the employee lookup service with multiple employee IDs as long as each ID is on its own line.</w:t>
       </w:r>
     </w:p>
     <w:p>
@@ -8691,36 +6620,15 @@
         <w:pStyle w:val="ppCode"/>
       </w:pPr>
       <w:r>
-        <w:t xml:space="preserve">    case </w:t>
-      </w:r>
-      <w:proofErr w:type="spellStart"/>
-      <w:r>
-        <w:t>AppServiceConnectionStatus.Unknown</w:t>
-      </w:r>
-      <w:proofErr w:type="spellEnd"/>
-      <w:r>
-        <w:t>:</w:t>
-      </w:r>
-    </w:p>
-    <w:p>
-      <w:pPr>
-        <w:pStyle w:val="ppCode"/>
-      </w:pPr>
-      <w:r>
-        <w:t xml:space="preserve">    await </w:t>
-      </w:r>
-      <w:proofErr w:type="spellStart"/>
-      <w:proofErr w:type="gramStart"/>
-      <w:r>
-        <w:t>LogError</w:t>
-      </w:r>
-      <w:proofErr w:type="spellEnd"/>
-      <w:r>
-        <w:t>(</w:t>
-      </w:r>
-      <w:proofErr w:type="gramEnd"/>
-      <w:r>
-        <w:t>"Unknown Error.");</w:t>
+        <w:t xml:space="preserve">    case AppServiceConnectionStatus.Unknown:</w:t>
+      </w:r>
+    </w:p>
+    <w:p>
+      <w:pPr>
+        <w:pStyle w:val="ppCode"/>
+      </w:pPr>
+      <w:r>
+        <w:t xml:space="preserve">    await LogError("Unknown Error.");</w:t>
       </w:r>
     </w:p>
     <w:p>
@@ -8756,83 +6664,25 @@
           <w:color w:val="FF0000"/>
         </w:rPr>
       </w:pPr>
-      <w:proofErr w:type="spellStart"/>
-      <w:r>
-        <w:rPr>
-          <w:color w:val="FF0000"/>
-        </w:rPr>
-        <w:t>var</w:t>
-      </w:r>
-      <w:proofErr w:type="spellEnd"/>
-      <w:r>
-        <w:rPr>
-          <w:color w:val="FF0000"/>
-        </w:rPr>
-        <w:t xml:space="preserve"> items = </w:t>
-      </w:r>
-      <w:proofErr w:type="spellStart"/>
-      <w:proofErr w:type="gramStart"/>
-      <w:r>
-        <w:rPr>
-          <w:color w:val="FF0000"/>
-        </w:rPr>
-        <w:t>this.EmployeeId.Text</w:t>
-      </w:r>
-      <w:proofErr w:type="gramEnd"/>
-      <w:r>
-        <w:rPr>
-          <w:color w:val="FF0000"/>
-        </w:rPr>
-        <w:t>.Split</w:t>
-      </w:r>
-      <w:proofErr w:type="spellEnd"/>
-      <w:r>
-        <w:rPr>
-          <w:color w:val="FF0000"/>
-        </w:rPr>
-        <w:t xml:space="preserve">(new string[] { </w:t>
-      </w:r>
-      <w:proofErr w:type="spellStart"/>
-      <w:r>
-        <w:rPr>
-          <w:color w:val="FF0000"/>
-        </w:rPr>
-        <w:t>Environment.NewLine</w:t>
-      </w:r>
-      <w:proofErr w:type="spellEnd"/>
-      <w:r>
-        <w:rPr>
-          <w:color w:val="FF0000"/>
-        </w:rPr>
-        <w:t xml:space="preserve"> },</w:t>
-      </w:r>
-    </w:p>
-    <w:p>
-      <w:pPr>
-        <w:pStyle w:val="ppCode"/>
-        <w:rPr>
-          <w:color w:val="FF0000"/>
-        </w:rPr>
-      </w:pPr>
-      <w:r>
-        <w:rPr>
-          <w:color w:val="FF0000"/>
-        </w:rPr>
-        <w:t xml:space="preserve">    </w:t>
-      </w:r>
-      <w:proofErr w:type="spellStart"/>
-      <w:r>
-        <w:rPr>
-          <w:color w:val="FF0000"/>
-        </w:rPr>
-        <w:t>StringSplitOptions.RemoveEmptyEntries</w:t>
-      </w:r>
-      <w:proofErr w:type="spellEnd"/>
-      <w:r>
-        <w:rPr>
-          <w:color w:val="FF0000"/>
-        </w:rPr>
-        <w:t>);</w:t>
+      <w:r>
+        <w:rPr>
+          <w:color w:val="FF0000"/>
+        </w:rPr>
+        <w:t>var items = this.EmployeeId.Text.Split(new string[] { Environment.NewLine },</w:t>
+      </w:r>
+    </w:p>
+    <w:p>
+      <w:pPr>
+        <w:pStyle w:val="ppCode"/>
+        <w:rPr>
+          <w:color w:val="FF0000"/>
+        </w:rPr>
+      </w:pPr>
+      <w:r>
+        <w:rPr>
+          <w:color w:val="FF0000"/>
+        </w:rPr>
+        <w:t xml:space="preserve">    StringSplitOptions.RemoveEmptyEntries);</w:t>
       </w:r>
       <w:r>
         <w:rPr>
@@ -8850,20 +6700,7 @@
         </w:numPr>
       </w:pPr>
       <w:r>
-        <w:t xml:space="preserve">Create a message consisting of a </w:t>
-      </w:r>
-      <w:proofErr w:type="spellStart"/>
-      <w:proofErr w:type="gramStart"/>
-      <w:r>
-        <w:t>ValueSet</w:t>
-      </w:r>
-      <w:proofErr w:type="spellEnd"/>
-      <w:r>
-        <w:t>(</w:t>
-      </w:r>
-      <w:proofErr w:type="gramEnd"/>
-      <w:r>
-        <w:t>) to send to the app service. Add each parsed employee ID to the message.</w:t>
+        <w:t>Create a message consisting of a ValueSet() to send to the app service. Add each parsed employee ID to the message.</w:t>
       </w:r>
     </w:p>
     <w:p>
@@ -8886,229 +6723,69 @@
           <w:color w:val="000000" w:themeColor="text1"/>
         </w:rPr>
       </w:pPr>
-      <w:proofErr w:type="spellStart"/>
       <w:r>
         <w:rPr>
           <w:color w:val="000000" w:themeColor="text1"/>
         </w:rPr>
-        <w:t>var</w:t>
-      </w:r>
-      <w:proofErr w:type="spellEnd"/>
-      <w:r>
+        <w:t>var items = this.EmployeeId.Text.Split(new string[] { Environment.NewLine },</w:t>
+      </w:r>
+    </w:p>
+    <w:p>
+      <w:pPr>
+        <w:pStyle w:val="ppCode"/>
         <w:rPr>
           <w:color w:val="000000" w:themeColor="text1"/>
         </w:rPr>
-        <w:t xml:space="preserve"> items = </w:t>
-      </w:r>
-      <w:proofErr w:type="spellStart"/>
-      <w:proofErr w:type="gramStart"/>
+      </w:pPr>
       <w:r>
         <w:rPr>
           <w:color w:val="000000" w:themeColor="text1"/>
         </w:rPr>
-        <w:t>this.EmployeeId.Text</w:t>
-      </w:r>
-      <w:proofErr w:type="gramEnd"/>
-      <w:r>
-        <w:rPr>
-          <w:color w:val="000000" w:themeColor="text1"/>
-        </w:rPr>
-        <w:t>.Split</w:t>
-      </w:r>
-      <w:proofErr w:type="spellEnd"/>
-      <w:r>
-        <w:rPr>
-          <w:color w:val="000000" w:themeColor="text1"/>
-        </w:rPr>
-        <w:t xml:space="preserve">(new string[] { </w:t>
-      </w:r>
-      <w:proofErr w:type="spellStart"/>
-      <w:r>
-        <w:rPr>
-          <w:color w:val="000000" w:themeColor="text1"/>
-        </w:rPr>
-        <w:t>Environment.NewLine</w:t>
-      </w:r>
-      <w:proofErr w:type="spellEnd"/>
-      <w:r>
-        <w:rPr>
-          <w:color w:val="000000" w:themeColor="text1"/>
-        </w:rPr>
-        <w:t xml:space="preserve"> },</w:t>
-      </w:r>
-    </w:p>
-    <w:p>
-      <w:pPr>
-        <w:pStyle w:val="ppCode"/>
-        <w:rPr>
-          <w:color w:val="000000" w:themeColor="text1"/>
-        </w:rPr>
-      </w:pPr>
-      <w:r>
-        <w:rPr>
-          <w:color w:val="000000" w:themeColor="text1"/>
-        </w:rPr>
-        <w:t xml:space="preserve">    </w:t>
-      </w:r>
-      <w:proofErr w:type="spellStart"/>
-      <w:r>
-        <w:rPr>
-          <w:color w:val="000000" w:themeColor="text1"/>
-        </w:rPr>
-        <w:t>StringSplitOptions.RemoveEmptyEntries</w:t>
-      </w:r>
-      <w:proofErr w:type="spellEnd"/>
-      <w:r>
-        <w:rPr>
-          <w:color w:val="000000" w:themeColor="text1"/>
-        </w:rPr>
-        <w:t>);</w:t>
-      </w:r>
-    </w:p>
-    <w:p>
-      <w:pPr>
-        <w:pStyle w:val="ppCode"/>
-        <w:rPr>
-          <w:color w:val="FF0000"/>
-        </w:rPr>
-      </w:pPr>
-    </w:p>
-    <w:p>
-      <w:pPr>
-        <w:pStyle w:val="ppCode"/>
-        <w:rPr>
-          <w:color w:val="FF0000"/>
-        </w:rPr>
-      </w:pPr>
-      <w:proofErr w:type="spellStart"/>
-      <w:r>
-        <w:rPr>
-          <w:color w:val="FF0000"/>
-        </w:rPr>
-        <w:t>var</w:t>
-      </w:r>
-      <w:proofErr w:type="spellEnd"/>
-      <w:r>
-        <w:rPr>
-          <w:color w:val="FF0000"/>
-        </w:rPr>
-        <w:t xml:space="preserve"> message = new </w:t>
-      </w:r>
-      <w:proofErr w:type="spellStart"/>
-      <w:proofErr w:type="gramStart"/>
-      <w:r>
-        <w:rPr>
-          <w:color w:val="FF0000"/>
-        </w:rPr>
-        <w:t>ValueSet</w:t>
-      </w:r>
-      <w:proofErr w:type="spellEnd"/>
-      <w:r>
-        <w:rPr>
-          <w:color w:val="FF0000"/>
-        </w:rPr>
-        <w:t>(</w:t>
-      </w:r>
-      <w:proofErr w:type="gramEnd"/>
-      <w:r>
-        <w:rPr>
-          <w:color w:val="FF0000"/>
-        </w:rPr>
-        <w:t>);</w:t>
-      </w:r>
-    </w:p>
-    <w:p>
-      <w:pPr>
-        <w:pStyle w:val="ppCode"/>
-        <w:rPr>
-          <w:color w:val="FF0000"/>
-        </w:rPr>
-      </w:pPr>
-    </w:p>
-    <w:p>
-      <w:pPr>
-        <w:pStyle w:val="ppCode"/>
-        <w:rPr>
-          <w:color w:val="FF0000"/>
-        </w:rPr>
-      </w:pPr>
-      <w:r>
-        <w:rPr>
-          <w:color w:val="FF0000"/>
-        </w:rPr>
-        <w:t>for (</w:t>
-      </w:r>
-      <w:proofErr w:type="spellStart"/>
-      <w:r>
-        <w:rPr>
-          <w:color w:val="FF0000"/>
-        </w:rPr>
-        <w:t>int</w:t>
-      </w:r>
-      <w:proofErr w:type="spellEnd"/>
-      <w:r>
-        <w:rPr>
-          <w:color w:val="FF0000"/>
-        </w:rPr>
-        <w:t xml:space="preserve"> </w:t>
-      </w:r>
-      <w:proofErr w:type="spellStart"/>
-      <w:r>
-        <w:rPr>
-          <w:color w:val="FF0000"/>
-        </w:rPr>
-        <w:t>i</w:t>
-      </w:r>
-      <w:proofErr w:type="spellEnd"/>
-      <w:r>
-        <w:rPr>
-          <w:color w:val="FF0000"/>
-        </w:rPr>
-        <w:t xml:space="preserve"> = 0; </w:t>
-      </w:r>
-      <w:proofErr w:type="spellStart"/>
-      <w:r>
-        <w:rPr>
-          <w:color w:val="FF0000"/>
-        </w:rPr>
-        <w:t>i</w:t>
-      </w:r>
-      <w:proofErr w:type="spellEnd"/>
-      <w:r>
-        <w:rPr>
-          <w:color w:val="FF0000"/>
-        </w:rPr>
-        <w:t>&lt;</w:t>
-      </w:r>
-      <w:proofErr w:type="spellStart"/>
-      <w:proofErr w:type="gramStart"/>
-      <w:r>
-        <w:rPr>
-          <w:color w:val="FF0000"/>
-        </w:rPr>
-        <w:t>items.Length</w:t>
-      </w:r>
-      <w:proofErr w:type="spellEnd"/>
-      <w:proofErr w:type="gramEnd"/>
-      <w:r>
-        <w:rPr>
-          <w:color w:val="FF0000"/>
-        </w:rPr>
-        <w:t xml:space="preserve">; </w:t>
-      </w:r>
-      <w:proofErr w:type="spellStart"/>
-      <w:r>
-        <w:rPr>
-          <w:color w:val="FF0000"/>
-        </w:rPr>
-        <w:t>i</w:t>
-      </w:r>
-      <w:proofErr w:type="spellEnd"/>
-      <w:r>
-        <w:rPr>
-          <w:color w:val="FF0000"/>
-        </w:rPr>
-        <w:t>++)</w:t>
+        <w:t xml:space="preserve">    StringSplitOptions.RemoveEmptyEntries);</w:t>
+      </w:r>
+    </w:p>
+    <w:p>
+      <w:pPr>
+        <w:pStyle w:val="ppCode"/>
+        <w:rPr>
+          <w:color w:val="FF0000"/>
+        </w:rPr>
+      </w:pPr>
+    </w:p>
+    <w:p>
+      <w:pPr>
+        <w:pStyle w:val="ppCode"/>
+        <w:rPr>
+          <w:color w:val="FF0000"/>
+        </w:rPr>
+      </w:pPr>
+      <w:r>
+        <w:rPr>
+          <w:color w:val="FF0000"/>
+        </w:rPr>
+        <w:t>var message = new ValueSet();</w:t>
+      </w:r>
+    </w:p>
+    <w:p>
+      <w:pPr>
+        <w:pStyle w:val="ppCode"/>
+        <w:rPr>
+          <w:color w:val="FF0000"/>
+        </w:rPr>
+      </w:pPr>
+    </w:p>
+    <w:p>
+      <w:pPr>
+        <w:pStyle w:val="ppCode"/>
+        <w:rPr>
+          <w:color w:val="FF0000"/>
+        </w:rPr>
+      </w:pPr>
+      <w:r>
+        <w:rPr>
+          <w:color w:val="FF0000"/>
+        </w:rPr>
+        <w:t>for (int i = 0; i&lt;items.Length; i++)</w:t>
       </w:r>
     </w:p>
     <w:p>
@@ -9136,51 +6813,7 @@
         <w:rPr>
           <w:color w:val="FF0000"/>
         </w:rPr>
-        <w:t xml:space="preserve">    </w:t>
-      </w:r>
-      <w:proofErr w:type="spellStart"/>
-      <w:proofErr w:type="gramStart"/>
-      <w:r>
-        <w:rPr>
-          <w:color w:val="FF0000"/>
-        </w:rPr>
-        <w:t>message.Add</w:t>
-      </w:r>
-      <w:proofErr w:type="spellEnd"/>
-      <w:proofErr w:type="gramEnd"/>
-      <w:r>
-        <w:rPr>
-          <w:color w:val="FF0000"/>
-        </w:rPr>
-        <w:t>(</w:t>
-      </w:r>
-      <w:proofErr w:type="spellStart"/>
-      <w:r>
-        <w:rPr>
-          <w:color w:val="FF0000"/>
-        </w:rPr>
-        <w:t>i.ToString</w:t>
-      </w:r>
-      <w:proofErr w:type="spellEnd"/>
-      <w:r>
-        <w:rPr>
-          <w:color w:val="FF0000"/>
-        </w:rPr>
-        <w:t>(), items[</w:t>
-      </w:r>
-      <w:proofErr w:type="spellStart"/>
-      <w:r>
-        <w:rPr>
-          <w:color w:val="FF0000"/>
-        </w:rPr>
-        <w:t>i</w:t>
-      </w:r>
-      <w:proofErr w:type="spellEnd"/>
-      <w:r>
-        <w:rPr>
-          <w:color w:val="FF0000"/>
-        </w:rPr>
-        <w:t>]);</w:t>
+        <w:t xml:space="preserve">    message.Add(i.ToString(), items[i]);</w:t>
       </w:r>
     </w:p>
     <w:p>
@@ -9220,49 +6853,7 @@
         <w:pStyle w:val="ppCode"/>
       </w:pPr>
       <w:r>
-        <w:t>for (</w:t>
-      </w:r>
-      <w:proofErr w:type="spellStart"/>
-      <w:r>
-        <w:t>int</w:t>
-      </w:r>
-      <w:proofErr w:type="spellEnd"/>
-      <w:r>
-        <w:t xml:space="preserve"> </w:t>
-      </w:r>
-      <w:proofErr w:type="spellStart"/>
-      <w:r>
-        <w:t>i</w:t>
-      </w:r>
-      <w:proofErr w:type="spellEnd"/>
-      <w:r>
-        <w:t xml:space="preserve"> = 0; </w:t>
-      </w:r>
-      <w:proofErr w:type="spellStart"/>
-      <w:r>
-        <w:t>i</w:t>
-      </w:r>
-      <w:proofErr w:type="spellEnd"/>
-      <w:r>
-        <w:t>&lt;</w:t>
-      </w:r>
-      <w:proofErr w:type="spellStart"/>
-      <w:proofErr w:type="gramStart"/>
-      <w:r>
-        <w:t>items.Length</w:t>
-      </w:r>
-      <w:proofErr w:type="spellEnd"/>
-      <w:proofErr w:type="gramEnd"/>
-      <w:r>
-        <w:t xml:space="preserve">; </w:t>
-      </w:r>
-      <w:proofErr w:type="spellStart"/>
-      <w:r>
-        <w:t>i</w:t>
-      </w:r>
-      <w:proofErr w:type="spellEnd"/>
-      <w:r>
-        <w:t>++)</w:t>
+        <w:t>for (int i = 0; i&lt;items.Length; i++)</w:t>
       </w:r>
     </w:p>
     <w:p>
@@ -9278,33 +6869,7 @@
         <w:pStyle w:val="ppCode"/>
       </w:pPr>
       <w:r>
-        <w:t xml:space="preserve">    </w:t>
-      </w:r>
-      <w:proofErr w:type="spellStart"/>
-      <w:proofErr w:type="gramStart"/>
-      <w:r>
-        <w:t>message.Add</w:t>
-      </w:r>
-      <w:proofErr w:type="spellEnd"/>
-      <w:proofErr w:type="gramEnd"/>
-      <w:r>
-        <w:t>(</w:t>
-      </w:r>
-      <w:proofErr w:type="spellStart"/>
-      <w:r>
-        <w:t>i.ToString</w:t>
-      </w:r>
-      <w:proofErr w:type="spellEnd"/>
-      <w:r>
-        <w:t>(), items[</w:t>
-      </w:r>
-      <w:proofErr w:type="spellStart"/>
-      <w:r>
-        <w:t>i</w:t>
-      </w:r>
-      <w:proofErr w:type="spellEnd"/>
-      <w:r>
-        <w:t>]);</w:t>
+        <w:t xml:space="preserve">    message.Add(i.ToString(), items[i]);</w:t>
       </w:r>
     </w:p>
     <w:p>
@@ -9327,71 +6892,33 @@
           <w:color w:val="FF0000"/>
         </w:rPr>
       </w:pPr>
-      <w:proofErr w:type="spellStart"/>
-      <w:r>
-        <w:rPr>
-          <w:color w:val="FF0000"/>
-        </w:rPr>
-        <w:t>var</w:t>
-      </w:r>
-      <w:proofErr w:type="spellEnd"/>
-      <w:r>
-        <w:rPr>
-          <w:color w:val="FF0000"/>
-        </w:rPr>
-        <w:t xml:space="preserve"> response = await </w:t>
-      </w:r>
-      <w:proofErr w:type="spellStart"/>
-      <w:r>
-        <w:rPr>
-          <w:color w:val="FF0000"/>
-        </w:rPr>
-        <w:t>appServiceConnection.SendMessageAsync</w:t>
-      </w:r>
-      <w:proofErr w:type="spellEnd"/>
-      <w:r>
-        <w:rPr>
-          <w:color w:val="FF0000"/>
-        </w:rPr>
-        <w:t>(message);</w:t>
-      </w:r>
-    </w:p>
-    <w:p>
-      <w:pPr>
-        <w:pStyle w:val="ppCode"/>
-        <w:rPr>
-          <w:color w:val="FF0000"/>
-        </w:rPr>
-      </w:pPr>
-    </w:p>
-    <w:p>
-      <w:pPr>
-        <w:pStyle w:val="ppCode"/>
-        <w:rPr>
-          <w:color w:val="FF0000"/>
-        </w:rPr>
-      </w:pPr>
-      <w:r>
-        <w:rPr>
-          <w:color w:val="FF0000"/>
-        </w:rPr>
-        <w:t>switch (</w:t>
-      </w:r>
-      <w:proofErr w:type="spellStart"/>
-      <w:proofErr w:type="gramStart"/>
-      <w:r>
-        <w:rPr>
-          <w:color w:val="FF0000"/>
-        </w:rPr>
-        <w:t>response.Status</w:t>
-      </w:r>
-      <w:proofErr w:type="spellEnd"/>
-      <w:proofErr w:type="gramEnd"/>
-      <w:r>
-        <w:rPr>
-          <w:color w:val="FF0000"/>
-        </w:rPr>
-        <w:t>)</w:t>
+      <w:r>
+        <w:rPr>
+          <w:color w:val="FF0000"/>
+        </w:rPr>
+        <w:t>var response = await appServiceConnection.SendMessageAsync(message);</w:t>
+      </w:r>
+    </w:p>
+    <w:p>
+      <w:pPr>
+        <w:pStyle w:val="ppCode"/>
+        <w:rPr>
+          <w:color w:val="FF0000"/>
+        </w:rPr>
+      </w:pPr>
+    </w:p>
+    <w:p>
+      <w:pPr>
+        <w:pStyle w:val="ppCode"/>
+        <w:rPr>
+          <w:color w:val="FF0000"/>
+        </w:rPr>
+      </w:pPr>
+      <w:r>
+        <w:rPr>
+          <w:color w:val="FF0000"/>
+        </w:rPr>
+        <w:t>switch (response.Status)</w:t>
       </w:r>
     </w:p>
     <w:p>
@@ -9419,57 +6946,21 @@
         <w:rPr>
           <w:color w:val="FF0000"/>
         </w:rPr>
-        <w:t xml:space="preserve">    case </w:t>
-      </w:r>
-      <w:proofErr w:type="spellStart"/>
-      <w:r>
-        <w:rPr>
-          <w:color w:val="FF0000"/>
-        </w:rPr>
-        <w:t>AppServiceResponseStatus.ResourceLimitsExceeded</w:t>
-      </w:r>
-      <w:proofErr w:type="spellEnd"/>
-      <w:r>
-        <w:rPr>
-          <w:color w:val="FF0000"/>
-        </w:rPr>
-        <w:t>:</w:t>
-      </w:r>
-    </w:p>
-    <w:p>
-      <w:pPr>
-        <w:pStyle w:val="ppCode"/>
-        <w:rPr>
-          <w:color w:val="FF0000"/>
-        </w:rPr>
-      </w:pPr>
-      <w:r>
-        <w:rPr>
-          <w:color w:val="FF0000"/>
-        </w:rPr>
-        <w:t xml:space="preserve">        await </w:t>
-      </w:r>
-      <w:proofErr w:type="spellStart"/>
-      <w:proofErr w:type="gramStart"/>
-      <w:r>
-        <w:rPr>
-          <w:color w:val="FF0000"/>
-        </w:rPr>
-        <w:t>LogError</w:t>
-      </w:r>
-      <w:proofErr w:type="spellEnd"/>
-      <w:r>
-        <w:rPr>
-          <w:color w:val="FF0000"/>
-        </w:rPr>
-        <w:t>(</w:t>
-      </w:r>
-      <w:proofErr w:type="gramEnd"/>
-      <w:r>
-        <w:rPr>
-          <w:color w:val="FF0000"/>
-        </w:rPr>
-        <w:t>"Insufficient resources. The app service has been shut</w:t>
+        <w:t xml:space="preserve">    case AppServiceResponseStatus.ResourceLimitsExceeded:</w:t>
+      </w:r>
+    </w:p>
+    <w:p>
+      <w:pPr>
+        <w:pStyle w:val="ppCode"/>
+        <w:rPr>
+          <w:color w:val="FF0000"/>
+        </w:rPr>
+      </w:pPr>
+      <w:r>
+        <w:rPr>
+          <w:color w:val="FF0000"/>
+        </w:rPr>
+        <w:t xml:space="preserve">        await LogError("Insufficient resources. The app service has been shut</w:t>
       </w:r>
     </w:p>
     <w:p>
@@ -9511,57 +7002,21 @@
         <w:rPr>
           <w:color w:val="FF0000"/>
         </w:rPr>
-        <w:t xml:space="preserve">    case </w:t>
-      </w:r>
-      <w:proofErr w:type="spellStart"/>
-      <w:r>
-        <w:rPr>
-          <w:color w:val="FF0000"/>
-        </w:rPr>
-        <w:t>AppServiceResponseStatus.Failure</w:t>
-      </w:r>
-      <w:proofErr w:type="spellEnd"/>
-      <w:r>
-        <w:rPr>
-          <w:color w:val="FF0000"/>
-        </w:rPr>
-        <w:t>:</w:t>
-      </w:r>
-    </w:p>
-    <w:p>
-      <w:pPr>
-        <w:pStyle w:val="ppCode"/>
-        <w:rPr>
-          <w:color w:val="FF0000"/>
-        </w:rPr>
-      </w:pPr>
-      <w:r>
-        <w:rPr>
-          <w:color w:val="FF0000"/>
-        </w:rPr>
-        <w:t xml:space="preserve">        await </w:t>
-      </w:r>
-      <w:proofErr w:type="spellStart"/>
-      <w:proofErr w:type="gramStart"/>
-      <w:r>
-        <w:rPr>
-          <w:color w:val="FF0000"/>
-        </w:rPr>
-        <w:t>LogError</w:t>
-      </w:r>
-      <w:proofErr w:type="spellEnd"/>
-      <w:r>
-        <w:rPr>
-          <w:color w:val="FF0000"/>
-        </w:rPr>
-        <w:t>(</w:t>
-      </w:r>
-      <w:proofErr w:type="gramEnd"/>
-      <w:r>
-        <w:rPr>
-          <w:color w:val="FF0000"/>
-        </w:rPr>
-        <w:t>"Failed to receive response.");</w:t>
+        <w:t xml:space="preserve">    case AppServiceResponseStatus.Failure:</w:t>
+      </w:r>
+    </w:p>
+    <w:p>
+      <w:pPr>
+        <w:pStyle w:val="ppCode"/>
+        <w:rPr>
+          <w:color w:val="FF0000"/>
+        </w:rPr>
+      </w:pPr>
+      <w:r>
+        <w:rPr>
+          <w:color w:val="FF0000"/>
+        </w:rPr>
+        <w:t xml:space="preserve">        await LogError("Failed to receive response.");</w:t>
       </w:r>
     </w:p>
     <w:p>
@@ -9589,57 +7044,21 @@
         <w:rPr>
           <w:color w:val="FF0000"/>
         </w:rPr>
-        <w:t xml:space="preserve">    case </w:t>
-      </w:r>
-      <w:proofErr w:type="spellStart"/>
-      <w:r>
-        <w:rPr>
-          <w:color w:val="FF0000"/>
-        </w:rPr>
-        <w:t>AppServiceResponseStatus.Unknown</w:t>
-      </w:r>
-      <w:proofErr w:type="spellEnd"/>
-      <w:r>
-        <w:rPr>
-          <w:color w:val="FF0000"/>
-        </w:rPr>
-        <w:t>:</w:t>
-      </w:r>
-    </w:p>
-    <w:p>
-      <w:pPr>
-        <w:pStyle w:val="ppCode"/>
-        <w:rPr>
-          <w:color w:val="FF0000"/>
-        </w:rPr>
-      </w:pPr>
-      <w:r>
-        <w:rPr>
-          <w:color w:val="FF0000"/>
-        </w:rPr>
-        <w:t xml:space="preserve">        await </w:t>
-      </w:r>
-      <w:proofErr w:type="spellStart"/>
-      <w:proofErr w:type="gramStart"/>
-      <w:r>
-        <w:rPr>
-          <w:color w:val="FF0000"/>
-        </w:rPr>
-        <w:t>LogError</w:t>
-      </w:r>
-      <w:proofErr w:type="spellEnd"/>
-      <w:r>
-        <w:rPr>
-          <w:color w:val="FF0000"/>
-        </w:rPr>
-        <w:t>(</w:t>
-      </w:r>
-      <w:proofErr w:type="gramEnd"/>
-      <w:r>
-        <w:rPr>
-          <w:color w:val="FF0000"/>
-        </w:rPr>
-        <w:t>"Unknown error.");</w:t>
+        <w:t xml:space="preserve">    case AppServiceResponseStatus.Unknown:</w:t>
+      </w:r>
+    </w:p>
+    <w:p>
+      <w:pPr>
+        <w:pStyle w:val="ppCode"/>
+        <w:rPr>
+          <w:color w:val="FF0000"/>
+        </w:rPr>
+      </w:pPr>
+      <w:r>
+        <w:rPr>
+          <w:color w:val="FF0000"/>
+        </w:rPr>
+        <w:t xml:space="preserve">        await LogError("Unknown error.");</w:t>
       </w:r>
     </w:p>
     <w:p>
@@ -9702,15 +7121,7 @@
         </w:numPr>
       </w:pPr>
       <w:r>
-        <w:t xml:space="preserve">Your UI can handle inputs and your app service is ready for queries. The final step is to display the query results and debug the background task if necessary. In this task, you will add a </w:t>
-      </w:r>
-      <w:proofErr w:type="spellStart"/>
-      <w:r>
-        <w:t>ListView</w:t>
-      </w:r>
-      <w:proofErr w:type="spellEnd"/>
-      <w:r>
-        <w:t xml:space="preserve"> to the UI to display one or more query results.</w:t>
+        <w:t>Your UI can handle inputs and your app service is ready for queries. The final step is to display the query results and debug the background task if necessary. In this task, you will add a ListView to the UI to display one or more query results.</w:t>
       </w:r>
     </w:p>
     <w:p>
@@ -9724,26 +7135,14 @@
       <w:r>
         <w:t xml:space="preserve">In </w:t>
       </w:r>
-      <w:proofErr w:type="spellStart"/>
       <w:r>
         <w:rPr>
           <w:b/>
         </w:rPr>
         <w:t>MainPage.xaml.cs</w:t>
       </w:r>
-      <w:proofErr w:type="spellEnd"/>
-      <w:r>
-        <w:t xml:space="preserve">, add the </w:t>
-      </w:r>
-      <w:proofErr w:type="spellStart"/>
-      <w:proofErr w:type="gramStart"/>
-      <w:r>
-        <w:t>System.Collections.ObjectModel</w:t>
-      </w:r>
-      <w:proofErr w:type="spellEnd"/>
-      <w:proofErr w:type="gramEnd"/>
-      <w:r>
-        <w:t xml:space="preserve"> namespace.</w:t>
+      <w:r>
+        <w:t>, add the System.Collections.ObjectModel namespace.</w:t>
       </w:r>
     </w:p>
     <w:p>
@@ -9759,17 +7158,7 @@
         <w:pStyle w:val="ppCode"/>
       </w:pPr>
       <w:r>
-        <w:t xml:space="preserve">using </w:t>
-      </w:r>
-      <w:proofErr w:type="spellStart"/>
-      <w:proofErr w:type="gramStart"/>
-      <w:r>
-        <w:t>System.Collections.ObjectModel</w:t>
-      </w:r>
-      <w:proofErr w:type="spellEnd"/>
-      <w:proofErr w:type="gramEnd"/>
-      <w:r>
-        <w:t>;</w:t>
+        <w:t>using System.Collections.ObjectModel;</w:t>
       </w:r>
     </w:p>
     <w:p>
@@ -9783,14 +7172,12 @@
       <w:r>
         <w:t xml:space="preserve">Create a new instance of an </w:t>
       </w:r>
-      <w:proofErr w:type="spellStart"/>
       <w:r>
         <w:rPr>
           <w:b/>
         </w:rPr>
         <w:t>ObservableCollection</w:t>
       </w:r>
-      <w:proofErr w:type="spellEnd"/>
       <w:r>
         <w:t xml:space="preserve"> that contains items of type </w:t>
       </w:r>
@@ -9817,20 +7204,7 @@
         <w:pStyle w:val="ppCode"/>
       </w:pPr>
       <w:r>
-        <w:t xml:space="preserve">public sealed partial class </w:t>
-      </w:r>
-      <w:proofErr w:type="spellStart"/>
-      <w:proofErr w:type="gramStart"/>
-      <w:r>
-        <w:t>MainPage</w:t>
-      </w:r>
-      <w:proofErr w:type="spellEnd"/>
-      <w:r>
-        <w:t xml:space="preserve"> :</w:t>
-      </w:r>
-      <w:proofErr w:type="gramEnd"/>
-      <w:r>
-        <w:t xml:space="preserve"> Page</w:t>
+        <w:t>public sealed partial class MainPage : Page</w:t>
       </w:r>
     </w:p>
     <w:p>
@@ -9846,107 +7220,35 @@
         <w:pStyle w:val="ppCode"/>
       </w:pPr>
       <w:r>
-        <w:t xml:space="preserve">    private </w:t>
-      </w:r>
-      <w:proofErr w:type="spellStart"/>
-      <w:r>
-        <w:t>AppServiceConnection</w:t>
-      </w:r>
-      <w:proofErr w:type="spellEnd"/>
-      <w:r>
-        <w:t xml:space="preserve"> </w:t>
-      </w:r>
-      <w:proofErr w:type="spellStart"/>
-      <w:r>
-        <w:t>appServiceConnection</w:t>
-      </w:r>
-      <w:proofErr w:type="spellEnd"/>
-      <w:r>
-        <w:t>;</w:t>
-      </w:r>
-    </w:p>
-    <w:p>
-      <w:pPr>
-        <w:pStyle w:val="ppCode"/>
-        <w:rPr>
-          <w:color w:val="FF0000"/>
-        </w:rPr>
-      </w:pPr>
-      <w:r>
-        <w:rPr>
-          <w:color w:val="FF0000"/>
-        </w:rPr>
-        <w:t xml:space="preserve">    public </w:t>
-      </w:r>
-      <w:proofErr w:type="spellStart"/>
-      <w:r>
-        <w:rPr>
-          <w:color w:val="FF0000"/>
-        </w:rPr>
-        <w:t>ObservableCollection</w:t>
-      </w:r>
-      <w:proofErr w:type="spellEnd"/>
-      <w:r>
-        <w:rPr>
-          <w:color w:val="FF0000"/>
-        </w:rPr>
-        <w:t xml:space="preserve">&lt;Employee&gt; Items </w:t>
-      </w:r>
-      <w:proofErr w:type="gramStart"/>
-      <w:r>
-        <w:rPr>
-          <w:color w:val="FF0000"/>
-        </w:rPr>
-        <w:t>{ get</w:t>
-      </w:r>
-      <w:proofErr w:type="gramEnd"/>
-      <w:r>
-        <w:rPr>
-          <w:color w:val="FF0000"/>
-        </w:rPr>
-        <w:t>; set; } = new</w:t>
-      </w:r>
-    </w:p>
-    <w:p>
-      <w:pPr>
-        <w:pStyle w:val="ppCode"/>
-        <w:rPr>
-          <w:color w:val="FF0000"/>
-        </w:rPr>
-      </w:pPr>
-      <w:r>
-        <w:rPr>
-          <w:color w:val="FF0000"/>
-        </w:rPr>
-        <w:t xml:space="preserve">        </w:t>
-      </w:r>
-      <w:proofErr w:type="spellStart"/>
-      <w:r>
-        <w:rPr>
-          <w:color w:val="FF0000"/>
-        </w:rPr>
-        <w:t>ObservableCollection</w:t>
-      </w:r>
-      <w:proofErr w:type="spellEnd"/>
-      <w:r>
-        <w:rPr>
-          <w:color w:val="FF0000"/>
-        </w:rPr>
-        <w:t>&lt;Employee</w:t>
-      </w:r>
-      <w:proofErr w:type="gramStart"/>
-      <w:r>
-        <w:rPr>
-          <w:color w:val="FF0000"/>
-        </w:rPr>
-        <w:t>&gt;(</w:t>
-      </w:r>
-      <w:proofErr w:type="gramEnd"/>
-      <w:r>
-        <w:rPr>
-          <w:color w:val="FF0000"/>
-        </w:rPr>
-        <w:t>);</w:t>
+        <w:t xml:space="preserve">    private AppServiceConnection appServiceConnection;</w:t>
+      </w:r>
+    </w:p>
+    <w:p>
+      <w:pPr>
+        <w:pStyle w:val="ppCode"/>
+        <w:rPr>
+          <w:color w:val="FF0000"/>
+        </w:rPr>
+      </w:pPr>
+      <w:r>
+        <w:rPr>
+          <w:color w:val="FF0000"/>
+        </w:rPr>
+        <w:t xml:space="preserve">    public ObservableCollection&lt;Employee&gt; Items { get; set; } = new</w:t>
+      </w:r>
+    </w:p>
+    <w:p>
+      <w:pPr>
+        <w:pStyle w:val="ppCode"/>
+        <w:rPr>
+          <w:color w:val="FF0000"/>
+        </w:rPr>
+      </w:pPr>
+      <w:r>
+        <w:rPr>
+          <w:color w:val="FF0000"/>
+        </w:rPr>
+        <w:t xml:space="preserve">        ObservableCollection&lt;Employee&gt;();</w:t>
       </w:r>
     </w:p>
     <w:p>
@@ -9961,14 +7263,12 @@
         <w:lastRenderedPageBreak/>
         <w:t xml:space="preserve">In the </w:t>
       </w:r>
-      <w:proofErr w:type="spellStart"/>
       <w:r>
         <w:rPr>
           <w:b/>
         </w:rPr>
         <w:t>GetEmployeeById</w:t>
       </w:r>
-      <w:proofErr w:type="spellEnd"/>
       <w:r>
         <w:t xml:space="preserve"> handler, add each item from the app service response to the Items collection.</w:t>
       </w:r>
@@ -9992,23 +7292,21 @@
         <w:rPr>
           <w:color w:val="000000" w:themeColor="text1"/>
         </w:rPr>
-        <w:t>switch (</w:t>
-      </w:r>
-      <w:proofErr w:type="spellStart"/>
-      <w:proofErr w:type="gramStart"/>
-      <w:r>
+        <w:t>switch (response.Status)</w:t>
+      </w:r>
+    </w:p>
+    <w:p>
+      <w:pPr>
+        <w:pStyle w:val="ppCode"/>
         <w:rPr>
           <w:color w:val="000000" w:themeColor="text1"/>
         </w:rPr>
-        <w:t>response.Status</w:t>
-      </w:r>
-      <w:proofErr w:type="spellEnd"/>
-      <w:proofErr w:type="gramEnd"/>
+      </w:pPr>
       <w:r>
         <w:rPr>
           <w:color w:val="000000" w:themeColor="text1"/>
         </w:rPr>
-        <w:t>)</w:t>
+        <w:t>{</w:t>
       </w:r>
     </w:p>
     <w:p>
@@ -10022,6 +7320,179 @@
         <w:rPr>
           <w:color w:val="000000" w:themeColor="text1"/>
         </w:rPr>
+        <w:t xml:space="preserve">    case AppServiceResponseStatus.ResourceLimitsExceeded:</w:t>
+      </w:r>
+    </w:p>
+    <w:p>
+      <w:pPr>
+        <w:pStyle w:val="ppCode"/>
+        <w:rPr>
+          <w:color w:val="000000" w:themeColor="text1"/>
+        </w:rPr>
+      </w:pPr>
+      <w:r>
+        <w:rPr>
+          <w:color w:val="000000" w:themeColor="text1"/>
+        </w:rPr>
+        <w:t xml:space="preserve">        await LogError("Insufficient resources. The app service has been shut</w:t>
+      </w:r>
+    </w:p>
+    <w:p>
+      <w:pPr>
+        <w:pStyle w:val="ppCode"/>
+        <w:rPr>
+          <w:color w:val="000000" w:themeColor="text1"/>
+        </w:rPr>
+      </w:pPr>
+      <w:r>
+        <w:rPr>
+          <w:color w:val="000000" w:themeColor="text1"/>
+        </w:rPr>
+        <w:t xml:space="preserve">                        down.");</w:t>
+      </w:r>
+    </w:p>
+    <w:p>
+      <w:pPr>
+        <w:pStyle w:val="ppCode"/>
+        <w:rPr>
+          <w:color w:val="000000" w:themeColor="text1"/>
+        </w:rPr>
+      </w:pPr>
+      <w:r>
+        <w:rPr>
+          <w:color w:val="000000" w:themeColor="text1"/>
+        </w:rPr>
+        <w:t xml:space="preserve">        return;</w:t>
+      </w:r>
+    </w:p>
+    <w:p>
+      <w:pPr>
+        <w:pStyle w:val="ppCode"/>
+        <w:rPr>
+          <w:color w:val="000000" w:themeColor="text1"/>
+        </w:rPr>
+      </w:pPr>
+      <w:r>
+        <w:rPr>
+          <w:color w:val="000000" w:themeColor="text1"/>
+        </w:rPr>
+        <w:t xml:space="preserve">    case AppServiceResponseStatus.Failure:</w:t>
+      </w:r>
+    </w:p>
+    <w:p>
+      <w:pPr>
+        <w:pStyle w:val="ppCode"/>
+        <w:rPr>
+          <w:color w:val="000000" w:themeColor="text1"/>
+        </w:rPr>
+      </w:pPr>
+      <w:r>
+        <w:rPr>
+          <w:color w:val="000000" w:themeColor="text1"/>
+        </w:rPr>
+        <w:t xml:space="preserve">        await LogError("Failed to receive response.");</w:t>
+      </w:r>
+    </w:p>
+    <w:p>
+      <w:pPr>
+        <w:pStyle w:val="ppCode"/>
+        <w:rPr>
+          <w:color w:val="000000" w:themeColor="text1"/>
+        </w:rPr>
+      </w:pPr>
+      <w:r>
+        <w:rPr>
+          <w:color w:val="000000" w:themeColor="text1"/>
+        </w:rPr>
+        <w:t xml:space="preserve">        return;</w:t>
+      </w:r>
+    </w:p>
+    <w:p>
+      <w:pPr>
+        <w:pStyle w:val="ppCode"/>
+        <w:rPr>
+          <w:color w:val="000000" w:themeColor="text1"/>
+        </w:rPr>
+      </w:pPr>
+      <w:r>
+        <w:rPr>
+          <w:color w:val="000000" w:themeColor="text1"/>
+        </w:rPr>
+        <w:t xml:space="preserve">    case AppServiceResponseStatus.Unknown:</w:t>
+      </w:r>
+    </w:p>
+    <w:p>
+      <w:pPr>
+        <w:pStyle w:val="ppCode"/>
+        <w:rPr>
+          <w:color w:val="000000" w:themeColor="text1"/>
+        </w:rPr>
+      </w:pPr>
+      <w:r>
+        <w:rPr>
+          <w:color w:val="000000" w:themeColor="text1"/>
+        </w:rPr>
+        <w:t xml:space="preserve">        await LogError("Unknown error.");</w:t>
+      </w:r>
+    </w:p>
+    <w:p>
+      <w:pPr>
+        <w:pStyle w:val="ppCode"/>
+        <w:rPr>
+          <w:color w:val="000000" w:themeColor="text1"/>
+        </w:rPr>
+      </w:pPr>
+      <w:r>
+        <w:rPr>
+          <w:color w:val="000000" w:themeColor="text1"/>
+        </w:rPr>
+        <w:t xml:space="preserve">        return;</w:t>
+      </w:r>
+    </w:p>
+    <w:p>
+      <w:pPr>
+        <w:pStyle w:val="ppCode"/>
+        <w:rPr>
+          <w:color w:val="000000" w:themeColor="text1"/>
+        </w:rPr>
+      </w:pPr>
+      <w:r>
+        <w:rPr>
+          <w:color w:val="000000" w:themeColor="text1"/>
+        </w:rPr>
+        <w:t>}</w:t>
+      </w:r>
+    </w:p>
+    <w:p>
+      <w:pPr>
+        <w:pStyle w:val="ppCode"/>
+      </w:pPr>
+    </w:p>
+    <w:p>
+      <w:pPr>
+        <w:pStyle w:val="ppCode"/>
+        <w:rPr>
+          <w:color w:val="FF0000"/>
+        </w:rPr>
+      </w:pPr>
+      <w:r>
+        <w:rPr>
+          <w:color w:val="FF0000"/>
+        </w:rPr>
+        <w:t>foreach (var item in response.Message)</w:t>
+      </w:r>
+    </w:p>
+    <w:p>
+      <w:pPr>
+        <w:pStyle w:val="ppCode"/>
+        <w:rPr>
+          <w:color w:val="FF0000"/>
+        </w:rPr>
+      </w:pPr>
+      <w:r>
+        <w:rPr>
+          <w:color w:val="FF0000"/>
+        </w:rPr>
         <w:t>{</w:t>
       </w:r>
     </w:p>
@@ -10029,363 +7500,14 @@
       <w:pPr>
         <w:pStyle w:val="ppCode"/>
         <w:rPr>
-          <w:color w:val="000000" w:themeColor="text1"/>
-        </w:rPr>
-      </w:pPr>
-      <w:r>
-        <w:rPr>
-          <w:color w:val="000000" w:themeColor="text1"/>
-        </w:rPr>
-        <w:t xml:space="preserve">    case </w:t>
-      </w:r>
-      <w:proofErr w:type="spellStart"/>
-      <w:r>
-        <w:rPr>
-          <w:color w:val="000000" w:themeColor="text1"/>
-        </w:rPr>
-        <w:t>AppServiceResponseStatus.ResourceLimitsExceeded</w:t>
-      </w:r>
-      <w:proofErr w:type="spellEnd"/>
-      <w:r>
-        <w:rPr>
-          <w:color w:val="000000" w:themeColor="text1"/>
-        </w:rPr>
-        <w:t>:</w:t>
-      </w:r>
-    </w:p>
-    <w:p>
-      <w:pPr>
-        <w:pStyle w:val="ppCode"/>
-        <w:rPr>
-          <w:color w:val="000000" w:themeColor="text1"/>
-        </w:rPr>
-      </w:pPr>
-      <w:r>
-        <w:rPr>
-          <w:color w:val="000000" w:themeColor="text1"/>
-        </w:rPr>
-        <w:t xml:space="preserve">        await </w:t>
-      </w:r>
-      <w:proofErr w:type="spellStart"/>
-      <w:proofErr w:type="gramStart"/>
-      <w:r>
-        <w:rPr>
-          <w:color w:val="000000" w:themeColor="text1"/>
-        </w:rPr>
-        <w:t>LogError</w:t>
-      </w:r>
-      <w:proofErr w:type="spellEnd"/>
-      <w:r>
-        <w:rPr>
-          <w:color w:val="000000" w:themeColor="text1"/>
-        </w:rPr>
-        <w:t>(</w:t>
-      </w:r>
-      <w:proofErr w:type="gramEnd"/>
-      <w:r>
-        <w:rPr>
-          <w:color w:val="000000" w:themeColor="text1"/>
-        </w:rPr>
-        <w:t>"Insufficient resources. The app service has been shut</w:t>
-      </w:r>
-    </w:p>
-    <w:p>
-      <w:pPr>
-        <w:pStyle w:val="ppCode"/>
-        <w:rPr>
-          <w:color w:val="000000" w:themeColor="text1"/>
-        </w:rPr>
-      </w:pPr>
-      <w:r>
-        <w:rPr>
-          <w:color w:val="000000" w:themeColor="text1"/>
-        </w:rPr>
-        <w:t xml:space="preserve">                        down.");</w:t>
-      </w:r>
-    </w:p>
-    <w:p>
-      <w:pPr>
-        <w:pStyle w:val="ppCode"/>
-        <w:rPr>
-          <w:color w:val="000000" w:themeColor="text1"/>
-        </w:rPr>
-      </w:pPr>
-      <w:r>
-        <w:rPr>
-          <w:color w:val="000000" w:themeColor="text1"/>
-        </w:rPr>
-        <w:t xml:space="preserve">        return;</w:t>
-      </w:r>
-    </w:p>
-    <w:p>
-      <w:pPr>
-        <w:pStyle w:val="ppCode"/>
-        <w:rPr>
-          <w:color w:val="000000" w:themeColor="text1"/>
-        </w:rPr>
-      </w:pPr>
-      <w:r>
-        <w:rPr>
-          <w:color w:val="000000" w:themeColor="text1"/>
-        </w:rPr>
-        <w:t xml:space="preserve">    case </w:t>
-      </w:r>
-      <w:proofErr w:type="spellStart"/>
-      <w:r>
-        <w:rPr>
-          <w:color w:val="000000" w:themeColor="text1"/>
-        </w:rPr>
-        <w:t>AppServiceResponseStatus.Failure</w:t>
-      </w:r>
-      <w:proofErr w:type="spellEnd"/>
-      <w:r>
-        <w:rPr>
-          <w:color w:val="000000" w:themeColor="text1"/>
-        </w:rPr>
-        <w:t>:</w:t>
-      </w:r>
-    </w:p>
-    <w:p>
-      <w:pPr>
-        <w:pStyle w:val="ppCode"/>
-        <w:rPr>
-          <w:color w:val="000000" w:themeColor="text1"/>
-        </w:rPr>
-      </w:pPr>
-      <w:r>
-        <w:rPr>
-          <w:color w:val="000000" w:themeColor="text1"/>
-        </w:rPr>
-        <w:t xml:space="preserve">        await </w:t>
-      </w:r>
-      <w:proofErr w:type="spellStart"/>
-      <w:proofErr w:type="gramStart"/>
-      <w:r>
-        <w:rPr>
-          <w:color w:val="000000" w:themeColor="text1"/>
-        </w:rPr>
-        <w:t>LogError</w:t>
-      </w:r>
-      <w:proofErr w:type="spellEnd"/>
-      <w:r>
-        <w:rPr>
-          <w:color w:val="000000" w:themeColor="text1"/>
-        </w:rPr>
-        <w:t>(</w:t>
-      </w:r>
-      <w:proofErr w:type="gramEnd"/>
-      <w:r>
-        <w:rPr>
-          <w:color w:val="000000" w:themeColor="text1"/>
-        </w:rPr>
-        <w:t>"Failed to receive response.");</w:t>
-      </w:r>
-    </w:p>
-    <w:p>
-      <w:pPr>
-        <w:pStyle w:val="ppCode"/>
-        <w:rPr>
-          <w:color w:val="000000" w:themeColor="text1"/>
-        </w:rPr>
-      </w:pPr>
-      <w:r>
-        <w:rPr>
-          <w:color w:val="000000" w:themeColor="text1"/>
-        </w:rPr>
-        <w:t xml:space="preserve">        return;</w:t>
-      </w:r>
-    </w:p>
-    <w:p>
-      <w:pPr>
-        <w:pStyle w:val="ppCode"/>
-        <w:rPr>
-          <w:color w:val="000000" w:themeColor="text1"/>
-        </w:rPr>
-      </w:pPr>
-      <w:r>
-        <w:rPr>
-          <w:color w:val="000000" w:themeColor="text1"/>
-        </w:rPr>
-        <w:t xml:space="preserve">    case </w:t>
-      </w:r>
-      <w:proofErr w:type="spellStart"/>
-      <w:r>
-        <w:rPr>
-          <w:color w:val="000000" w:themeColor="text1"/>
-        </w:rPr>
-        <w:t>AppServiceResponseStatus.Unknown</w:t>
-      </w:r>
-      <w:proofErr w:type="spellEnd"/>
-      <w:r>
-        <w:rPr>
-          <w:color w:val="000000" w:themeColor="text1"/>
-        </w:rPr>
-        <w:t>:</w:t>
-      </w:r>
-    </w:p>
-    <w:p>
-      <w:pPr>
-        <w:pStyle w:val="ppCode"/>
-        <w:rPr>
-          <w:color w:val="000000" w:themeColor="text1"/>
-        </w:rPr>
-      </w:pPr>
-      <w:r>
-        <w:rPr>
-          <w:color w:val="000000" w:themeColor="text1"/>
-        </w:rPr>
-        <w:t xml:space="preserve">        await </w:t>
-      </w:r>
-      <w:proofErr w:type="spellStart"/>
-      <w:proofErr w:type="gramStart"/>
-      <w:r>
-        <w:rPr>
-          <w:color w:val="000000" w:themeColor="text1"/>
-        </w:rPr>
-        <w:t>LogError</w:t>
-      </w:r>
-      <w:proofErr w:type="spellEnd"/>
-      <w:r>
-        <w:rPr>
-          <w:color w:val="000000" w:themeColor="text1"/>
-        </w:rPr>
-        <w:t>(</w:t>
-      </w:r>
-      <w:proofErr w:type="gramEnd"/>
-      <w:r>
-        <w:rPr>
-          <w:color w:val="000000" w:themeColor="text1"/>
-        </w:rPr>
-        <w:t>"Unknown error.");</w:t>
-      </w:r>
-    </w:p>
-    <w:p>
-      <w:pPr>
-        <w:pStyle w:val="ppCode"/>
-        <w:rPr>
-          <w:color w:val="000000" w:themeColor="text1"/>
-        </w:rPr>
-      </w:pPr>
-      <w:r>
-        <w:rPr>
-          <w:color w:val="000000" w:themeColor="text1"/>
-        </w:rPr>
-        <w:t xml:space="preserve">        return;</w:t>
-      </w:r>
-    </w:p>
-    <w:p>
-      <w:pPr>
-        <w:pStyle w:val="ppCode"/>
-        <w:rPr>
-          <w:color w:val="000000" w:themeColor="text1"/>
-        </w:rPr>
-      </w:pPr>
-      <w:r>
-        <w:rPr>
-          <w:color w:val="000000" w:themeColor="text1"/>
-        </w:rPr>
-        <w:t>}</w:t>
-      </w:r>
-    </w:p>
-    <w:p>
-      <w:pPr>
-        <w:pStyle w:val="ppCode"/>
-      </w:pPr>
-    </w:p>
-    <w:p>
-      <w:pPr>
-        <w:pStyle w:val="ppCode"/>
-        <w:rPr>
-          <w:color w:val="FF0000"/>
-        </w:rPr>
-      </w:pPr>
-      <w:proofErr w:type="spellStart"/>
-      <w:r>
-        <w:rPr>
-          <w:color w:val="FF0000"/>
-        </w:rPr>
-        <w:t>foreach</w:t>
-      </w:r>
-      <w:proofErr w:type="spellEnd"/>
-      <w:r>
-        <w:rPr>
-          <w:color w:val="FF0000"/>
-        </w:rPr>
-        <w:t xml:space="preserve"> (</w:t>
-      </w:r>
-      <w:proofErr w:type="spellStart"/>
-      <w:r>
-        <w:rPr>
-          <w:color w:val="FF0000"/>
-        </w:rPr>
-        <w:t>var</w:t>
-      </w:r>
-      <w:proofErr w:type="spellEnd"/>
-      <w:r>
-        <w:rPr>
-          <w:color w:val="FF0000"/>
-        </w:rPr>
-        <w:t xml:space="preserve"> item in </w:t>
-      </w:r>
-      <w:proofErr w:type="spellStart"/>
-      <w:proofErr w:type="gramStart"/>
-      <w:r>
-        <w:rPr>
-          <w:color w:val="FF0000"/>
-        </w:rPr>
-        <w:t>response.Message</w:t>
-      </w:r>
-      <w:proofErr w:type="spellEnd"/>
-      <w:proofErr w:type="gramEnd"/>
-      <w:r>
-        <w:rPr>
-          <w:color w:val="FF0000"/>
-        </w:rPr>
-        <w:t>)</w:t>
-      </w:r>
-    </w:p>
-    <w:p>
-      <w:pPr>
-        <w:pStyle w:val="ppCode"/>
-        <w:rPr>
-          <w:color w:val="FF0000"/>
-        </w:rPr>
-      </w:pPr>
-      <w:r>
-        <w:rPr>
-          <w:color w:val="FF0000"/>
-        </w:rPr>
-        <w:t>{</w:t>
-      </w:r>
-    </w:p>
-    <w:p>
-      <w:pPr>
-        <w:pStyle w:val="ppCode"/>
-        <w:rPr>
-          <w:color w:val="FF0000"/>
-        </w:rPr>
-      </w:pPr>
-      <w:r>
-        <w:rPr>
-          <w:color w:val="FF0000"/>
-        </w:rPr>
-        <w:t xml:space="preserve">    </w:t>
-      </w:r>
-      <w:proofErr w:type="spellStart"/>
-      <w:proofErr w:type="gramStart"/>
-      <w:r>
-        <w:rPr>
-          <w:color w:val="FF0000"/>
-        </w:rPr>
-        <w:t>this.Items.Add</w:t>
-      </w:r>
-      <w:proofErr w:type="spellEnd"/>
-      <w:proofErr w:type="gramEnd"/>
-      <w:r>
-        <w:rPr>
-          <w:color w:val="FF0000"/>
-        </w:rPr>
-        <w:t>(new Employee</w:t>
+          <w:color w:val="FF0000"/>
+        </w:rPr>
+      </w:pPr>
+      <w:r>
+        <w:rPr>
+          <w:color w:val="FF0000"/>
+        </w:rPr>
+        <w:t xml:space="preserve">    this.Items.Add(new Employee</w:t>
       </w:r>
     </w:p>
     <w:p>
@@ -10413,53 +7535,21 @@
         <w:rPr>
           <w:color w:val="FF0000"/>
         </w:rPr>
-        <w:t xml:space="preserve">        Id = </w:t>
-      </w:r>
-      <w:proofErr w:type="spellStart"/>
-      <w:proofErr w:type="gramStart"/>
-      <w:r>
-        <w:rPr>
-          <w:color w:val="FF0000"/>
-        </w:rPr>
-        <w:t>item.Key</w:t>
-      </w:r>
-      <w:proofErr w:type="spellEnd"/>
-      <w:proofErr w:type="gramEnd"/>
-      <w:r>
-        <w:rPr>
-          <w:color w:val="FF0000"/>
-        </w:rPr>
-        <w:t>,</w:t>
-      </w:r>
-    </w:p>
-    <w:p>
-      <w:pPr>
-        <w:pStyle w:val="ppCode"/>
-        <w:rPr>
-          <w:color w:val="FF0000"/>
-        </w:rPr>
-      </w:pPr>
-      <w:r>
-        <w:rPr>
-          <w:color w:val="FF0000"/>
-        </w:rPr>
-        <w:t xml:space="preserve">        Name = </w:t>
-      </w:r>
-      <w:proofErr w:type="spellStart"/>
-      <w:proofErr w:type="gramStart"/>
-      <w:r>
-        <w:rPr>
-          <w:color w:val="FF0000"/>
-        </w:rPr>
-        <w:t>item.Value.ToString</w:t>
-      </w:r>
-      <w:proofErr w:type="spellEnd"/>
-      <w:proofErr w:type="gramEnd"/>
-      <w:r>
-        <w:rPr>
-          <w:color w:val="FF0000"/>
-        </w:rPr>
-        <w:t>()</w:t>
+        <w:t xml:space="preserve">        Id = item.Key,</w:t>
+      </w:r>
+    </w:p>
+    <w:p>
+      <w:pPr>
+        <w:pStyle w:val="ppCode"/>
+        <w:rPr>
+          <w:color w:val="FF0000"/>
+        </w:rPr>
+      </w:pPr>
+      <w:r>
+        <w:rPr>
+          <w:color w:val="FF0000"/>
+        </w:rPr>
+        <w:t xml:space="preserve">        Name = item.Value.ToString()</w:t>
       </w:r>
     </w:p>
     <w:p>
@@ -10501,49 +7591,29 @@
       <w:r>
         <w:t xml:space="preserve">Add a </w:t>
       </w:r>
-      <w:proofErr w:type="spellStart"/>
       <w:r>
         <w:rPr>
           <w:b/>
         </w:rPr>
         <w:t>ListView</w:t>
       </w:r>
-      <w:proofErr w:type="spellEnd"/>
       <w:r>
         <w:t xml:space="preserve"> to the </w:t>
       </w:r>
-      <w:proofErr w:type="spellStart"/>
       <w:r>
         <w:rPr>
           <w:b/>
         </w:rPr>
         <w:t>StackPanel</w:t>
       </w:r>
-      <w:proofErr w:type="spellEnd"/>
-      <w:r>
-        <w:t xml:space="preserve"> in </w:t>
-      </w:r>
-      <w:proofErr w:type="spellStart"/>
-      <w:r>
-        <w:t>MainPage.xaml</w:t>
-      </w:r>
-      <w:proofErr w:type="spellEnd"/>
-      <w:r>
-        <w:t>.</w:t>
+      <w:r>
+        <w:t xml:space="preserve"> in MainPage.xaml.</w:t>
       </w:r>
       <w:r>
         <w:t xml:space="preserve"> </w:t>
       </w:r>
       <w:r>
-        <w:t xml:space="preserve">The </w:t>
-      </w:r>
-      <w:proofErr w:type="spellStart"/>
-      <w:r>
-        <w:t>ListView</w:t>
-      </w:r>
-      <w:proofErr w:type="spellEnd"/>
-      <w:r>
-        <w:t xml:space="preserve"> will display </w:t>
+        <w:t xml:space="preserve">The ListView will display </w:t>
       </w:r>
       <w:r>
         <w:t>the employee id and name for each query result.</w:t>
@@ -10562,635 +7632,275 @@
         <w:pStyle w:val="ppCode"/>
       </w:pPr>
       <w:r>
-        <w:t>&lt;</w:t>
-      </w:r>
-      <w:proofErr w:type="spellStart"/>
-      <w:r>
-        <w:t>StackPanel</w:t>
-      </w:r>
-      <w:proofErr w:type="spellEnd"/>
-      <w:r>
-        <w:t>&gt;</w:t>
-      </w:r>
-    </w:p>
-    <w:p>
-      <w:pPr>
-        <w:pStyle w:val="ppCode"/>
-      </w:pPr>
-      <w:r>
-        <w:t xml:space="preserve">    &lt;</w:t>
-      </w:r>
-      <w:proofErr w:type="spellStart"/>
-      <w:r>
-        <w:t>TextBlock</w:t>
-      </w:r>
-      <w:proofErr w:type="spellEnd"/>
-      <w:r>
-        <w:t xml:space="preserve"> Text="Enter one employee ID per line." Margin="12" /&gt;</w:t>
-      </w:r>
-    </w:p>
-    <w:p>
-      <w:pPr>
-        <w:pStyle w:val="ppCode"/>
-      </w:pPr>
-      <w:r>
-        <w:t xml:space="preserve">    &lt;</w:t>
-      </w:r>
-      <w:proofErr w:type="spellStart"/>
-      <w:r>
-        <w:t>TextBox</w:t>
-      </w:r>
-      <w:proofErr w:type="spellEnd"/>
+        <w:t>&lt;StackPanel&gt;</w:t>
+      </w:r>
+    </w:p>
+    <w:p>
+      <w:pPr>
+        <w:pStyle w:val="ppCode"/>
+      </w:pPr>
+      <w:r>
+        <w:t xml:space="preserve">    &lt;TextBlock Text="Enter one employee ID per line." Margin="12" /&gt;</w:t>
+      </w:r>
+    </w:p>
+    <w:p>
+      <w:pPr>
+        <w:pStyle w:val="ppCode"/>
+      </w:pPr>
+      <w:r>
+        <w:t xml:space="preserve">    &lt;TextBox x:Name="EmployeeId" AcceptsReturn="True" Margin="12,0,12,12"/&gt;</w:t>
+      </w:r>
+    </w:p>
+    <w:p>
+      <w:pPr>
+        <w:pStyle w:val="ppCode"/>
+      </w:pPr>
+      <w:r>
+        <w:t xml:space="preserve">    &lt;Button Content="Look up emplo</w:t>
+      </w:r>
+      <w:r>
+        <w:t>yee(s)" Click="GetEmployeeById"</w:t>
+      </w:r>
+    </w:p>
+    <w:p>
+      <w:pPr>
+        <w:pStyle w:val="ppCode"/>
+      </w:pPr>
+      <w:r>
+        <w:t xml:space="preserve">        </w:t>
+      </w:r>
+      <w:r>
+        <w:t>Margin="12,0,0,0"/&gt;</w:t>
+      </w:r>
+    </w:p>
+    <w:p>
+      <w:pPr>
+        <w:pStyle w:val="ppCode"/>
+        <w:rPr>
+          <w:color w:val="FF0000"/>
+        </w:rPr>
+      </w:pPr>
+      <w:r>
+        <w:t xml:space="preserve">    </w:t>
+      </w:r>
+      <w:r>
+        <w:rPr>
+          <w:color w:val="FF0000"/>
+        </w:rPr>
+        <w:t>&lt;ListView ItemsSource="{x:Bind Items}" Grid.Column="1"&gt;</w:t>
+      </w:r>
+    </w:p>
+    <w:p>
+      <w:pPr>
+        <w:pStyle w:val="ppCode"/>
+        <w:rPr>
+          <w:color w:val="FF0000"/>
+        </w:rPr>
+      </w:pPr>
+      <w:r>
+        <w:rPr>
+          <w:color w:val="FF0000"/>
+        </w:rPr>
+        <w:t xml:space="preserve">        &lt;ListView.ItemTemplate&gt;</w:t>
+      </w:r>
+    </w:p>
+    <w:p>
+      <w:pPr>
+        <w:pStyle w:val="ppCode"/>
+        <w:rPr>
+          <w:color w:val="FF0000"/>
+        </w:rPr>
+      </w:pPr>
+      <w:r>
+        <w:rPr>
+          <w:color w:val="FF0000"/>
+        </w:rPr>
+        <w:t xml:space="preserve">            &lt;DataTemplate x:DataType="local:Employee"&gt;</w:t>
+      </w:r>
+    </w:p>
+    <w:p>
+      <w:pPr>
+        <w:pStyle w:val="ppCode"/>
+        <w:rPr>
+          <w:color w:val="FF0000"/>
+        </w:rPr>
+      </w:pPr>
+      <w:r>
+        <w:rPr>
+          <w:color w:val="FF0000"/>
+        </w:rPr>
+        <w:t xml:space="preserve">                &lt;StackPanel&gt;</w:t>
+      </w:r>
+    </w:p>
+    <w:p>
+      <w:pPr>
+        <w:pStyle w:val="ppCode"/>
+        <w:rPr>
+          <w:color w:val="FF0000"/>
+        </w:rPr>
+      </w:pPr>
+      <w:r>
+        <w:rPr>
+          <w:color w:val="FF0000"/>
+        </w:rPr>
+        <w:t xml:space="preserve">                    &lt;StackPanel Orientation="Horizontal" Margin="12"&gt;</w:t>
+      </w:r>
+    </w:p>
+    <w:p>
+      <w:pPr>
+        <w:pStyle w:val="ppCode"/>
+        <w:rPr>
+          <w:color w:val="FF0000"/>
+        </w:rPr>
+      </w:pPr>
+      <w:r>
+        <w:rPr>
+          <w:color w:val="FF0000"/>
+        </w:rPr>
+        <w:t xml:space="preserve">                        &lt;TextBlock Text="{x:Bind Id}" Margin="0,0,12,0" /&gt;</w:t>
+      </w:r>
+    </w:p>
+    <w:p>
+      <w:pPr>
+        <w:pStyle w:val="ppCode"/>
+        <w:rPr>
+          <w:color w:val="FF0000"/>
+        </w:rPr>
+      </w:pPr>
+      <w:r>
+        <w:rPr>
+          <w:color w:val="FF0000"/>
+        </w:rPr>
+        <w:t xml:space="preserve">                        &lt;TextBlock Text="{x:Bind Name}" /&gt;</w:t>
+      </w:r>
+    </w:p>
+    <w:p>
+      <w:pPr>
+        <w:pStyle w:val="ppCode"/>
+        <w:rPr>
+          <w:color w:val="FF0000"/>
+        </w:rPr>
+      </w:pPr>
+      <w:r>
+        <w:rPr>
+          <w:color w:val="FF0000"/>
+        </w:rPr>
+        <w:t xml:space="preserve">                    &lt;/StackPanel&gt;</w:t>
+      </w:r>
+    </w:p>
+    <w:p>
+      <w:pPr>
+        <w:pStyle w:val="ppCode"/>
+        <w:rPr>
+          <w:color w:val="FF0000"/>
+        </w:rPr>
+      </w:pPr>
+      <w:r>
+        <w:rPr>
+          <w:color w:val="FF0000"/>
+        </w:rPr>
+        <w:t xml:space="preserve">                &lt;/StackPanel&gt;</w:t>
+      </w:r>
+    </w:p>
+    <w:p>
+      <w:pPr>
+        <w:pStyle w:val="ppCode"/>
+        <w:rPr>
+          <w:color w:val="FF0000"/>
+        </w:rPr>
+      </w:pPr>
+      <w:r>
+        <w:rPr>
+          <w:color w:val="FF0000"/>
+        </w:rPr>
+        <w:t xml:space="preserve">            &lt;/DataTemplate&gt;</w:t>
+      </w:r>
+    </w:p>
+    <w:p>
+      <w:pPr>
+        <w:pStyle w:val="ppCode"/>
+        <w:rPr>
+          <w:color w:val="FF0000"/>
+        </w:rPr>
+      </w:pPr>
+      <w:r>
+        <w:rPr>
+          <w:color w:val="FF0000"/>
+        </w:rPr>
+        <w:t xml:space="preserve">        &lt;/ListView.ItemTemplate&gt;</w:t>
+      </w:r>
+    </w:p>
+    <w:p>
+      <w:pPr>
+        <w:pStyle w:val="ppCode"/>
+        <w:rPr>
+          <w:color w:val="FF0000"/>
+        </w:rPr>
+      </w:pPr>
+      <w:r>
+        <w:rPr>
+          <w:color w:val="FF0000"/>
+        </w:rPr>
+        <w:lastRenderedPageBreak/>
+        <w:t xml:space="preserve">    &lt;/ListView&gt;</w:t>
+      </w:r>
+    </w:p>
+    <w:p>
+      <w:pPr>
+        <w:pStyle w:val="ppCode"/>
+      </w:pPr>
+      <w:r>
+        <w:t>&lt;/StackPanel&gt;</w:t>
+      </w:r>
+    </w:p>
+    <w:p>
+      <w:pPr>
+        <w:pStyle w:val="ppNote"/>
+      </w:pPr>
+      <w:r>
+        <w:rPr>
+          <w:b/>
+        </w:rPr>
+        <w:t>Note:</w:t>
+      </w:r>
+      <w:r>
+        <w:t xml:space="preserve"> We are using x:Bind to set the </w:t>
+      </w:r>
+      <w:r>
+        <w:rPr>
+          <w:b/>
+        </w:rPr>
+        <w:t>Items</w:t>
+      </w:r>
+      <w:r>
+        <w:t xml:space="preserve"> data context for the ListView. For more on data binding, check out </w:t>
+      </w:r>
+      <w:r>
+        <w:rPr>
+          <w:b/>
+        </w:rPr>
+        <w:t>the Data Binding</w:t>
+      </w:r>
+      <w:r>
+        <w:t xml:space="preserve"> hands-on lab.</w:t>
+      </w:r>
       <w:r>
         <w:t xml:space="preserve"> </w:t>
       </w:r>
-      <w:proofErr w:type="spellStart"/>
-      <w:proofErr w:type="gramStart"/>
-      <w:r>
-        <w:t>x:Name</w:t>
-      </w:r>
-      <w:proofErr w:type="spellEnd"/>
-      <w:proofErr w:type="gramEnd"/>
-      <w:r>
-        <w:t>="</w:t>
-      </w:r>
-      <w:proofErr w:type="spellStart"/>
-      <w:r>
-        <w:t>EmployeeId</w:t>
-      </w:r>
-      <w:proofErr w:type="spellEnd"/>
-      <w:r>
-        <w:t xml:space="preserve">" </w:t>
-      </w:r>
-      <w:proofErr w:type="spellStart"/>
-      <w:r>
-        <w:t>AcceptsReturn</w:t>
-      </w:r>
-      <w:proofErr w:type="spellEnd"/>
-      <w:r>
-        <w:t>="True" Margin="12,0,12,12"/&gt;</w:t>
-      </w:r>
-    </w:p>
-    <w:p>
-      <w:pPr>
-        <w:pStyle w:val="ppCode"/>
-      </w:pPr>
-      <w:r>
-        <w:t xml:space="preserve">    &lt;Button Content="Look up emplo</w:t>
-      </w:r>
-      <w:r>
-        <w:t>yee(s)" Click="</w:t>
-      </w:r>
-      <w:proofErr w:type="spellStart"/>
-      <w:r>
-        <w:t>GetEmployeeById</w:t>
-      </w:r>
-      <w:proofErr w:type="spellEnd"/>
-      <w:r>
-        <w:t>"</w:t>
-      </w:r>
-    </w:p>
-    <w:p>
-      <w:pPr>
-        <w:pStyle w:val="ppCode"/>
-      </w:pPr>
-      <w:r>
-        <w:t xml:space="preserve">        </w:t>
-      </w:r>
-      <w:r>
-        <w:t>Margin="12,0,0,0"/&gt;</w:t>
-      </w:r>
-    </w:p>
-    <w:p>
-      <w:pPr>
-        <w:pStyle w:val="ppCode"/>
-        <w:rPr>
-          <w:color w:val="FF0000"/>
-        </w:rPr>
-      </w:pPr>
-      <w:r>
-        <w:t xml:space="preserve">    </w:t>
-      </w:r>
-      <w:r>
-        <w:rPr>
-          <w:color w:val="FF0000"/>
-        </w:rPr>
-        <w:t>&lt;</w:t>
-      </w:r>
-      <w:proofErr w:type="spellStart"/>
-      <w:r>
-        <w:rPr>
-          <w:color w:val="FF0000"/>
-        </w:rPr>
-        <w:t>ListView</w:t>
-      </w:r>
-      <w:proofErr w:type="spellEnd"/>
-      <w:r>
-        <w:rPr>
-          <w:color w:val="FF0000"/>
-        </w:rPr>
-        <w:t xml:space="preserve"> </w:t>
-      </w:r>
-      <w:proofErr w:type="spellStart"/>
-      <w:r>
-        <w:rPr>
-          <w:color w:val="FF0000"/>
-        </w:rPr>
-        <w:t>ItemsSource</w:t>
-      </w:r>
-      <w:proofErr w:type="spellEnd"/>
-      <w:r>
-        <w:rPr>
-          <w:color w:val="FF0000"/>
-        </w:rPr>
-        <w:t>="{</w:t>
-      </w:r>
-      <w:proofErr w:type="spellStart"/>
-      <w:proofErr w:type="gramStart"/>
-      <w:r>
-        <w:rPr>
-          <w:color w:val="FF0000"/>
-        </w:rPr>
-        <w:t>x:Bind</w:t>
-      </w:r>
-      <w:proofErr w:type="spellEnd"/>
-      <w:proofErr w:type="gramEnd"/>
-      <w:r>
-        <w:rPr>
-          <w:color w:val="FF0000"/>
-        </w:rPr>
-        <w:t xml:space="preserve"> Items}" </w:t>
-      </w:r>
-      <w:proofErr w:type="spellStart"/>
-      <w:r>
-        <w:rPr>
-          <w:color w:val="FF0000"/>
-        </w:rPr>
-        <w:t>Grid.Column</w:t>
-      </w:r>
-      <w:proofErr w:type="spellEnd"/>
-      <w:r>
-        <w:rPr>
-          <w:color w:val="FF0000"/>
-        </w:rPr>
-        <w:t>="1"&gt;</w:t>
-      </w:r>
-    </w:p>
-    <w:p>
-      <w:pPr>
-        <w:pStyle w:val="ppCode"/>
-        <w:rPr>
-          <w:color w:val="FF0000"/>
-        </w:rPr>
-      </w:pPr>
-      <w:r>
-        <w:rPr>
-          <w:color w:val="FF0000"/>
-        </w:rPr>
-        <w:t xml:space="preserve">        &lt;</w:t>
-      </w:r>
-      <w:proofErr w:type="spellStart"/>
-      <w:r>
-        <w:rPr>
-          <w:color w:val="FF0000"/>
-        </w:rPr>
-        <w:t>ListView.ItemTemplate</w:t>
-      </w:r>
-      <w:proofErr w:type="spellEnd"/>
-      <w:r>
-        <w:rPr>
-          <w:color w:val="FF0000"/>
-        </w:rPr>
-        <w:t>&gt;</w:t>
-      </w:r>
-    </w:p>
-    <w:p>
-      <w:pPr>
-        <w:pStyle w:val="ppCode"/>
-        <w:rPr>
-          <w:color w:val="FF0000"/>
-        </w:rPr>
-      </w:pPr>
-      <w:r>
-        <w:rPr>
-          <w:color w:val="FF0000"/>
-        </w:rPr>
-        <w:t xml:space="preserve">            &lt;</w:t>
-      </w:r>
-      <w:proofErr w:type="spellStart"/>
-      <w:r>
-        <w:rPr>
-          <w:color w:val="FF0000"/>
-        </w:rPr>
-        <w:t>DataTemplate</w:t>
-      </w:r>
-      <w:proofErr w:type="spellEnd"/>
-      <w:r>
-        <w:rPr>
-          <w:color w:val="FF0000"/>
-        </w:rPr>
-        <w:t xml:space="preserve"> </w:t>
-      </w:r>
-      <w:proofErr w:type="spellStart"/>
-      <w:proofErr w:type="gramStart"/>
-      <w:r>
-        <w:rPr>
-          <w:color w:val="FF0000"/>
-        </w:rPr>
-        <w:t>x:DataType</w:t>
-      </w:r>
-      <w:proofErr w:type="spellEnd"/>
-      <w:proofErr w:type="gramEnd"/>
-      <w:r>
-        <w:rPr>
-          <w:color w:val="FF0000"/>
-        </w:rPr>
-        <w:t>="</w:t>
-      </w:r>
-      <w:proofErr w:type="spellStart"/>
-      <w:r>
-        <w:rPr>
-          <w:color w:val="FF0000"/>
-        </w:rPr>
-        <w:t>local:Employee</w:t>
-      </w:r>
-      <w:proofErr w:type="spellEnd"/>
-      <w:r>
-        <w:rPr>
-          <w:color w:val="FF0000"/>
-        </w:rPr>
-        <w:t>"&gt;</w:t>
-      </w:r>
-    </w:p>
-    <w:p>
-      <w:pPr>
-        <w:pStyle w:val="ppCode"/>
-        <w:rPr>
-          <w:color w:val="FF0000"/>
-        </w:rPr>
-      </w:pPr>
-      <w:r>
-        <w:rPr>
-          <w:color w:val="FF0000"/>
-        </w:rPr>
-        <w:t xml:space="preserve">                &lt;</w:t>
-      </w:r>
-      <w:proofErr w:type="spellStart"/>
-      <w:r>
-        <w:rPr>
-          <w:color w:val="FF0000"/>
-        </w:rPr>
-        <w:t>StackPanel</w:t>
-      </w:r>
-      <w:proofErr w:type="spellEnd"/>
-      <w:r>
-        <w:rPr>
-          <w:color w:val="FF0000"/>
-        </w:rPr>
-        <w:t>&gt;</w:t>
-      </w:r>
-    </w:p>
-    <w:p>
-      <w:pPr>
-        <w:pStyle w:val="ppCode"/>
-        <w:rPr>
-          <w:color w:val="FF0000"/>
-        </w:rPr>
-      </w:pPr>
-      <w:r>
-        <w:rPr>
-          <w:color w:val="FF0000"/>
-        </w:rPr>
-        <w:t xml:space="preserve">                    &lt;</w:t>
-      </w:r>
-      <w:proofErr w:type="spellStart"/>
-      <w:r>
-        <w:rPr>
-          <w:color w:val="FF0000"/>
-        </w:rPr>
-        <w:t>StackPanel</w:t>
-      </w:r>
-      <w:proofErr w:type="spellEnd"/>
-      <w:r>
-        <w:rPr>
-          <w:color w:val="FF0000"/>
-        </w:rPr>
-        <w:t xml:space="preserve"> Orientation="Horizontal" Margin="12"&gt;</w:t>
-      </w:r>
-    </w:p>
-    <w:p>
-      <w:pPr>
-        <w:pStyle w:val="ppCode"/>
-        <w:rPr>
-          <w:color w:val="FF0000"/>
-        </w:rPr>
-      </w:pPr>
-      <w:r>
-        <w:rPr>
-          <w:color w:val="FF0000"/>
-        </w:rPr>
-        <w:t xml:space="preserve">                        &lt;</w:t>
-      </w:r>
-      <w:proofErr w:type="spellStart"/>
-      <w:r>
-        <w:rPr>
-          <w:color w:val="FF0000"/>
-        </w:rPr>
-        <w:t>TextBlock</w:t>
-      </w:r>
-      <w:proofErr w:type="spellEnd"/>
-      <w:r>
-        <w:rPr>
-          <w:color w:val="FF0000"/>
-        </w:rPr>
-        <w:t xml:space="preserve"> Text="{</w:t>
-      </w:r>
-      <w:proofErr w:type="spellStart"/>
-      <w:proofErr w:type="gramStart"/>
-      <w:r>
-        <w:rPr>
-          <w:color w:val="FF0000"/>
-        </w:rPr>
-        <w:t>x:Bind</w:t>
-      </w:r>
-      <w:proofErr w:type="spellEnd"/>
-      <w:proofErr w:type="gramEnd"/>
-      <w:r>
-        <w:rPr>
-          <w:color w:val="FF0000"/>
-        </w:rPr>
-        <w:t xml:space="preserve"> Id}" Margin="0,0,12,0" /&gt;</w:t>
-      </w:r>
-    </w:p>
-    <w:p>
-      <w:pPr>
-        <w:pStyle w:val="ppCode"/>
-        <w:rPr>
-          <w:color w:val="FF0000"/>
-        </w:rPr>
-      </w:pPr>
-      <w:r>
-        <w:rPr>
-          <w:color w:val="FF0000"/>
-        </w:rPr>
-        <w:t xml:space="preserve">                        &lt;</w:t>
-      </w:r>
-      <w:proofErr w:type="spellStart"/>
-      <w:r>
-        <w:rPr>
-          <w:color w:val="FF0000"/>
-        </w:rPr>
-        <w:t>TextBlock</w:t>
-      </w:r>
-      <w:proofErr w:type="spellEnd"/>
-      <w:r>
-        <w:rPr>
-          <w:color w:val="FF0000"/>
-        </w:rPr>
-        <w:t xml:space="preserve"> Text="{</w:t>
-      </w:r>
-      <w:proofErr w:type="spellStart"/>
-      <w:proofErr w:type="gramStart"/>
-      <w:r>
-        <w:rPr>
-          <w:color w:val="FF0000"/>
-        </w:rPr>
-        <w:t>x:Bind</w:t>
-      </w:r>
-      <w:proofErr w:type="spellEnd"/>
-      <w:proofErr w:type="gramEnd"/>
-      <w:r>
-        <w:rPr>
-          <w:color w:val="FF0000"/>
-        </w:rPr>
-        <w:t xml:space="preserve"> Name}" /&gt;</w:t>
-      </w:r>
-    </w:p>
-    <w:p>
-      <w:pPr>
-        <w:pStyle w:val="ppCode"/>
-        <w:rPr>
-          <w:color w:val="FF0000"/>
-        </w:rPr>
-      </w:pPr>
-      <w:r>
-        <w:rPr>
-          <w:color w:val="FF0000"/>
-        </w:rPr>
-        <w:t xml:space="preserve">                    &lt;/</w:t>
-      </w:r>
-      <w:proofErr w:type="spellStart"/>
-      <w:r>
-        <w:rPr>
-          <w:color w:val="FF0000"/>
-        </w:rPr>
-        <w:t>StackPanel</w:t>
-      </w:r>
-      <w:proofErr w:type="spellEnd"/>
-      <w:r>
-        <w:rPr>
-          <w:color w:val="FF0000"/>
-        </w:rPr>
-        <w:t>&gt;</w:t>
-      </w:r>
-    </w:p>
-    <w:p>
-      <w:pPr>
-        <w:pStyle w:val="ppCode"/>
-        <w:rPr>
-          <w:color w:val="FF0000"/>
-        </w:rPr>
-      </w:pPr>
-      <w:r>
-        <w:rPr>
-          <w:color w:val="FF0000"/>
-        </w:rPr>
-        <w:t xml:space="preserve">                &lt;/</w:t>
-      </w:r>
-      <w:proofErr w:type="spellStart"/>
-      <w:r>
-        <w:rPr>
-          <w:color w:val="FF0000"/>
-        </w:rPr>
-        <w:t>StackPanel</w:t>
-      </w:r>
-      <w:proofErr w:type="spellEnd"/>
-      <w:r>
-        <w:rPr>
-          <w:color w:val="FF0000"/>
-        </w:rPr>
-        <w:t>&gt;</w:t>
-      </w:r>
-    </w:p>
-    <w:p>
-      <w:pPr>
-        <w:pStyle w:val="ppCode"/>
-        <w:rPr>
-          <w:color w:val="FF0000"/>
-        </w:rPr>
-      </w:pPr>
-      <w:r>
-        <w:rPr>
-          <w:color w:val="FF0000"/>
-        </w:rPr>
-        <w:t xml:space="preserve">            &lt;/</w:t>
-      </w:r>
-      <w:proofErr w:type="spellStart"/>
-      <w:r>
-        <w:rPr>
-          <w:color w:val="FF0000"/>
-        </w:rPr>
-        <w:t>DataTemplate</w:t>
-      </w:r>
-      <w:proofErr w:type="spellEnd"/>
-      <w:r>
-        <w:rPr>
-          <w:color w:val="FF0000"/>
-        </w:rPr>
-        <w:t>&gt;</w:t>
-      </w:r>
-    </w:p>
-    <w:p>
-      <w:pPr>
-        <w:pStyle w:val="ppCode"/>
-        <w:rPr>
-          <w:color w:val="FF0000"/>
-        </w:rPr>
-      </w:pPr>
-      <w:r>
-        <w:rPr>
-          <w:color w:val="FF0000"/>
-        </w:rPr>
-        <w:t xml:space="preserve">        &lt;/</w:t>
-      </w:r>
-      <w:proofErr w:type="spellStart"/>
-      <w:r>
-        <w:rPr>
-          <w:color w:val="FF0000"/>
-        </w:rPr>
-        <w:t>ListView.ItemTemplate</w:t>
-      </w:r>
-      <w:proofErr w:type="spellEnd"/>
-      <w:r>
-        <w:rPr>
-          <w:color w:val="FF0000"/>
-        </w:rPr>
-        <w:t>&gt;</w:t>
-      </w:r>
-    </w:p>
-    <w:p>
-      <w:pPr>
-        <w:pStyle w:val="ppCode"/>
-        <w:rPr>
-          <w:color w:val="FF0000"/>
-        </w:rPr>
-      </w:pPr>
-      <w:r>
-        <w:rPr>
-          <w:color w:val="FF0000"/>
-        </w:rPr>
-        <w:lastRenderedPageBreak/>
-        <w:t xml:space="preserve">    &lt;/</w:t>
-      </w:r>
-      <w:proofErr w:type="spellStart"/>
-      <w:r>
-        <w:rPr>
-          <w:color w:val="FF0000"/>
-        </w:rPr>
-        <w:t>ListView</w:t>
-      </w:r>
-      <w:proofErr w:type="spellEnd"/>
-      <w:r>
-        <w:rPr>
-          <w:color w:val="FF0000"/>
-        </w:rPr>
-        <w:t>&gt;</w:t>
-      </w:r>
-    </w:p>
-    <w:p>
-      <w:pPr>
-        <w:pStyle w:val="ppCode"/>
-      </w:pPr>
-      <w:r>
-        <w:t>&lt;/</w:t>
-      </w:r>
-      <w:proofErr w:type="spellStart"/>
-      <w:r>
-        <w:t>StackPanel</w:t>
-      </w:r>
-      <w:proofErr w:type="spellEnd"/>
-      <w:r>
-        <w:t>&gt;</w:t>
-      </w:r>
-    </w:p>
-    <w:p>
-      <w:pPr>
-        <w:pStyle w:val="ppNote"/>
-      </w:pPr>
+    </w:p>
+    <w:p>
+      <w:pPr>
+        <w:pStyle w:val="Step"/>
+      </w:pPr>
+      <w:r>
+        <w:t xml:space="preserve">Build and run the </w:t>
+      </w:r>
       <w:r>
         <w:rPr>
           <w:b/>
         </w:rPr>
-        <w:t>Note:</w:t>
-      </w:r>
-      <w:r>
-        <w:t xml:space="preserve"> We are using </w:t>
-      </w:r>
-      <w:proofErr w:type="spellStart"/>
-      <w:proofErr w:type="gramStart"/>
-      <w:r>
-        <w:t>x:Bind</w:t>
-      </w:r>
-      <w:proofErr w:type="spellEnd"/>
-      <w:proofErr w:type="gramEnd"/>
-      <w:r>
-        <w:t xml:space="preserve"> to set the </w:t>
-      </w:r>
-      <w:r>
-        <w:rPr>
-          <w:b/>
-        </w:rPr>
-        <w:t>Items</w:t>
-      </w:r>
-      <w:r>
-        <w:t xml:space="preserve"> data context for the </w:t>
-      </w:r>
-      <w:proofErr w:type="spellStart"/>
-      <w:r>
-        <w:t>ListView</w:t>
-      </w:r>
-      <w:proofErr w:type="spellEnd"/>
-      <w:r>
-        <w:t xml:space="preserve">. For more on data binding, check out </w:t>
-      </w:r>
-      <w:r>
-        <w:rPr>
-          <w:b/>
-        </w:rPr>
-        <w:t>the Data Binding</w:t>
-      </w:r>
-      <w:r>
-        <w:t xml:space="preserve"> hands-on lab.</w:t>
-      </w:r>
-      <w:r>
-        <w:t xml:space="preserve"> </w:t>
-      </w:r>
-    </w:p>
-    <w:p>
-      <w:pPr>
-        <w:pStyle w:val="Step"/>
-      </w:pPr>
-      <w:r>
-        <w:t xml:space="preserve">Build and run the </w:t>
-      </w:r>
-      <w:proofErr w:type="spellStart"/>
-      <w:r>
-        <w:rPr>
-          <w:b/>
-        </w:rPr>
         <w:t>AppServices</w:t>
       </w:r>
-      <w:proofErr w:type="spellEnd"/>
       <w:r>
         <w:t xml:space="preserve"> app. Enter an employee ID in the text box and use the </w:t>
       </w:r>
@@ -11220,10 +7930,12 @@
           <w:numId w:val="0"/>
         </w:numPr>
         <w:ind w:left="720"/>
-      </w:pPr>
-      <w:r>
-        <w:rPr>
-          <w:noProof/>
+        <w:outlineLvl w:val="9"/>
+      </w:pPr>
+      <w:r>
+        <w:rPr>
+          <w:noProof/>
+          <w:lang w:val="en-GB" w:eastAsia="en-GB"/>
         </w:rPr>
         <w:drawing>
           <wp:inline distT="0" distB="0" distL="0" distR="0" wp14:anchorId="2E96BDDD" wp14:editId="1A6F91B9">
@@ -11275,14 +7987,27 @@
       <w:r>
         <w:t xml:space="preserve">Figure </w:t>
       </w:r>
-      <w:fldSimple w:instr=" SEQ Figure \* ARABIC ">
-        <w:r>
-          <w:rPr>
-            <w:noProof/>
-          </w:rPr>
-          <w:t>10</w:t>
-        </w:r>
-      </w:fldSimple>
+      <w:r>
+        <w:fldChar w:fldCharType="begin"/>
+      </w:r>
+      <w:r>
+        <w:instrText xml:space="preserve"> SEQ Figure \* ARABIC </w:instrText>
+      </w:r>
+      <w:r>
+        <w:fldChar w:fldCharType="separate"/>
+      </w:r>
+      <w:r>
+        <w:rPr>
+          <w:noProof/>
+        </w:rPr>
+        <w:t>10</w:t>
+      </w:r>
+      <w:r>
+        <w:rPr>
+          <w:noProof/>
+        </w:rPr>
+        <w:fldChar w:fldCharType="end"/>
+      </w:r>
     </w:p>
     <w:p>
       <w:pPr>
@@ -11319,32 +8044,14 @@
       <w:r>
         <w:t xml:space="preserve"> If you received the </w:t>
       </w:r>
-      <w:proofErr w:type="spellStart"/>
       <w:r>
         <w:rPr>
           <w:b/>
         </w:rPr>
         <w:t>AppUnavailable</w:t>
       </w:r>
-      <w:proofErr w:type="spellEnd"/>
-      <w:r>
-        <w:t xml:space="preserve"> status error, you may have forgotten to add the </w:t>
-      </w:r>
-      <w:proofErr w:type="spellStart"/>
-      <w:r>
-        <w:t>EmployeeLookupService.Background</w:t>
-      </w:r>
-      <w:proofErr w:type="spellEnd"/>
-      <w:r>
-        <w:t xml:space="preserve"> project as a reference to the </w:t>
-      </w:r>
-      <w:proofErr w:type="spellStart"/>
-      <w:r>
-        <w:t>EmployeeLookupService</w:t>
-      </w:r>
-      <w:proofErr w:type="spellEnd"/>
-      <w:r>
-        <w:t xml:space="preserve"> app.</w:t>
+      <w:r>
+        <w:t xml:space="preserve"> status error, you may have forgotten to add the EmployeeLookupService.Background project as a reference to the EmployeeLookupService app.</w:t>
       </w:r>
     </w:p>
     <w:p>
@@ -11359,24 +8066,14 @@
       <w:r>
         <w:t xml:space="preserve">Alternatively, the </w:t>
       </w:r>
-      <w:proofErr w:type="spellStart"/>
       <w:r>
         <w:rPr>
           <w:b/>
         </w:rPr>
         <w:t>AppUnavailable</w:t>
       </w:r>
-      <w:proofErr w:type="spellEnd"/>
-      <w:r>
-        <w:t xml:space="preserve"> status error may indicate that your declared app service </w:t>
-      </w:r>
-      <w:proofErr w:type="spellStart"/>
-      <w:r>
-        <w:t>entrypoint</w:t>
-      </w:r>
-      <w:proofErr w:type="spellEnd"/>
-      <w:r>
-        <w:t xml:space="preserve"> does not match the </w:t>
+      <w:r>
+        <w:t xml:space="preserve"> status error may indicate that your declared app service entrypoint does not match the </w:t>
       </w:r>
       <w:r>
         <w:t>class</w:t>
@@ -11388,70 +8085,44 @@
         <w:rPr>
           <w:b/>
         </w:rPr>
-        <w:t xml:space="preserve">the </w:t>
-      </w:r>
-      <w:proofErr w:type="spellStart"/>
+        <w:t>the EmployeeLookup.cs</w:t>
+      </w:r>
+      <w:r>
+        <w:t xml:space="preserve"> class.</w:t>
+      </w:r>
+    </w:p>
+    <w:p>
+      <w:pPr>
+        <w:pStyle w:val="Step"/>
+      </w:pPr>
+      <w:r>
+        <w:t>To debug the background task itself, open the EmployeeLookupService solution.</w:t>
+      </w:r>
+    </w:p>
+    <w:p>
+      <w:pPr>
+        <w:pStyle w:val="Step"/>
+      </w:pPr>
+      <w:r>
+        <w:t xml:space="preserve">Open the </w:t>
+      </w:r>
       <w:r>
         <w:rPr>
           <w:b/>
         </w:rPr>
-        <w:t>EmployeeLookup.cs</w:t>
-      </w:r>
-      <w:proofErr w:type="spellEnd"/>
-      <w:r>
-        <w:t xml:space="preserve"> class.</w:t>
-      </w:r>
-    </w:p>
-    <w:p>
-      <w:pPr>
-        <w:pStyle w:val="Step"/>
-      </w:pPr>
-      <w:r>
-        <w:t xml:space="preserve">To debug the background task itself, open the </w:t>
-      </w:r>
-      <w:proofErr w:type="spellStart"/>
-      <w:r>
         <w:t>EmployeeLookupService</w:t>
       </w:r>
-      <w:proofErr w:type="spellEnd"/>
-      <w:r>
-        <w:t xml:space="preserve"> solution.</w:t>
-      </w:r>
-    </w:p>
-    <w:p>
-      <w:pPr>
-        <w:pStyle w:val="Step"/>
-      </w:pPr>
-      <w:r>
-        <w:t xml:space="preserve">Open the </w:t>
-      </w:r>
-      <w:proofErr w:type="spellStart"/>
+      <w:r>
+        <w:t xml:space="preserve"> project properties in the properties editor and browse to the </w:t>
+      </w:r>
       <w:r>
         <w:rPr>
           <w:b/>
         </w:rPr>
-        <w:t>EmployeeLookupService</w:t>
-      </w:r>
-      <w:proofErr w:type="spellEnd"/>
-      <w:r>
-        <w:t xml:space="preserve"> project properties in the properties editor and browse to the </w:t>
-      </w:r>
-      <w:r>
-        <w:rPr>
-          <w:b/>
-        </w:rPr>
         <w:t>Debug</w:t>
       </w:r>
       <w:r>
-        <w:t xml:space="preserve"> </w:t>
-      </w:r>
-      <w:proofErr w:type="gramStart"/>
-      <w:r>
-        <w:t>tab.</w:t>
-      </w:r>
-      <w:proofErr w:type="gramEnd"/>
-      <w:r>
-        <w:t xml:space="preserve"> Check the </w:t>
+        <w:t xml:space="preserve"> tab. Check the </w:t>
       </w:r>
       <w:r>
         <w:rPr>
@@ -11471,10 +8142,12 @@
           <w:numId w:val="0"/>
         </w:numPr>
         <w:ind w:left="720"/>
-      </w:pPr>
-      <w:r>
-        <w:rPr>
-          <w:noProof/>
+        <w:outlineLvl w:val="9"/>
+      </w:pPr>
+      <w:r>
+        <w:rPr>
+          <w:noProof/>
+          <w:lang w:val="en-GB" w:eastAsia="en-GB"/>
         </w:rPr>
         <w:lastRenderedPageBreak/>
         <w:drawing>
@@ -11534,14 +8207,27 @@
       <w:r>
         <w:t xml:space="preserve">Figure </w:t>
       </w:r>
-      <w:fldSimple w:instr=" SEQ Figure \* ARABIC ">
-        <w:r>
-          <w:rPr>
-            <w:noProof/>
-          </w:rPr>
-          <w:t>11</w:t>
-        </w:r>
-      </w:fldSimple>
+      <w:r>
+        <w:fldChar w:fldCharType="begin"/>
+      </w:r>
+      <w:r>
+        <w:instrText xml:space="preserve"> SEQ Figure \* ARABIC </w:instrText>
+      </w:r>
+      <w:r>
+        <w:fldChar w:fldCharType="separate"/>
+      </w:r>
+      <w:r>
+        <w:rPr>
+          <w:noProof/>
+        </w:rPr>
+        <w:t>11</w:t>
+      </w:r>
+      <w:r>
+        <w:rPr>
+          <w:noProof/>
+        </w:rPr>
+        <w:fldChar w:fldCharType="end"/>
+      </w:r>
     </w:p>
     <w:p>
       <w:pPr>
@@ -11580,15 +8266,7 @@
         <w:t>Start Debugging</w:t>
       </w:r>
       <w:r>
-        <w:t xml:space="preserve"> button to attach the debugger. The </w:t>
-      </w:r>
-      <w:proofErr w:type="spellStart"/>
-      <w:r>
-        <w:t>EmployeeLookupService</w:t>
-      </w:r>
-      <w:proofErr w:type="spellEnd"/>
-      <w:r>
-        <w:t xml:space="preserve"> app will not launch.</w:t>
+        <w:t xml:space="preserve"> button to attach the debugger. The EmployeeLookupService app will not launch.</w:t>
       </w:r>
     </w:p>
     <w:p>
@@ -11598,14 +8276,12 @@
       <w:r>
         <w:t xml:space="preserve">Build and run the </w:t>
       </w:r>
-      <w:proofErr w:type="spellStart"/>
       <w:r>
         <w:rPr>
           <w:b/>
         </w:rPr>
         <w:t>AppServices</w:t>
       </w:r>
-      <w:proofErr w:type="spellEnd"/>
       <w:r>
         <w:t xml:space="preserve"> app and query the lookup service. You will hit the breakpoint in your background task.</w:t>
       </w:r>
@@ -11644,6 +8320,7 @@
         </w:placeholder>
         <w:text/>
       </w:sdtPr>
+      <w:sdtEndPr/>
       <w:sdtContent>
         <w:p>
           <w:pPr>
@@ -11716,7 +8393,6 @@
         <w:t xml:space="preserve"> for breaking changes.</w:t>
       </w:r>
     </w:p>
-    <w:bookmarkEnd w:id="0"/>
     <w:sectPr>
       <w:footerReference w:type="default" r:id="rId23"/>
       <w:pgSz w:w="12240" w:h="15840"/>
@@ -11730,7 +8406,7 @@
 </file>
 
 <file path=word/endnotes.xml><?xml version="1.0" encoding="utf-8"?>
-<w:endnotes xmlns:wpc="http://schemas.microsoft.com/office/word/2010/wordprocessingCanvas" xmlns:mo="http://schemas.microsoft.com/office/mac/office/2008/main" xmlns:mc="http://schemas.openxmlformats.org/markup-compatibility/2006" xmlns:mv="urn:schemas-microsoft-com:mac:vml" xmlns:o="urn:schemas-microsoft-com:office:office" xmlns:r="http://schemas.openxmlformats.org/officeDocument/2006/relationships" xmlns:m="http://schemas.openxmlformats.org/officeDocument/2006/math" xmlns:v="urn:schemas-microsoft-com:vml" xmlns:wp14="http://schemas.microsoft.com/office/word/2010/wordprocessingDrawing" xmlns:wp="http://schemas.openxmlformats.org/drawingml/2006/wordprocessingDrawing" xmlns:w10="urn:schemas-microsoft-com:office:word" xmlns:w="http://schemas.openxmlformats.org/wordprocessingml/2006/main" xmlns:w14="http://schemas.microsoft.com/office/word/2010/wordml" xmlns:w15="http://schemas.microsoft.com/office/word/2012/wordml" xmlns:wpg="http://schemas.microsoft.com/office/word/2010/wordprocessingGroup" xmlns:wpi="http://schemas.microsoft.com/office/word/2010/wordprocessingInk" xmlns:wne="http://schemas.microsoft.com/office/word/2006/wordml" xmlns:wps="http://schemas.microsoft.com/office/word/2010/wordprocessingShape" mc:Ignorable="w14 w15 wp14">
+<w:endnotes xmlns:wpc="http://schemas.microsoft.com/office/word/2010/wordprocessingCanvas" xmlns:cx="http://schemas.microsoft.com/office/drawing/2014/chartex" xmlns:mc="http://schemas.openxmlformats.org/markup-compatibility/2006" xmlns:o="urn:schemas-microsoft-com:office:office" xmlns:r="http://schemas.openxmlformats.org/officeDocument/2006/relationships" xmlns:m="http://schemas.openxmlformats.org/officeDocument/2006/math" xmlns:v="urn:schemas-microsoft-com:vml" xmlns:wp14="http://schemas.microsoft.com/office/word/2010/wordprocessingDrawing" xmlns:wp="http://schemas.openxmlformats.org/drawingml/2006/wordprocessingDrawing" xmlns:w10="urn:schemas-microsoft-com:office:word" xmlns:w="http://schemas.openxmlformats.org/wordprocessingml/2006/main" xmlns:w14="http://schemas.microsoft.com/office/word/2010/wordml" xmlns:w15="http://schemas.microsoft.com/office/word/2012/wordml" xmlns:w16se="http://schemas.microsoft.com/office/word/2015/wordml/symex" xmlns:wpg="http://schemas.microsoft.com/office/word/2010/wordprocessingGroup" xmlns:wpi="http://schemas.microsoft.com/office/word/2010/wordprocessingInk" xmlns:wne="http://schemas.microsoft.com/office/word/2006/wordml" xmlns:wps="http://schemas.microsoft.com/office/word/2010/wordprocessingShape" mc:Ignorable="w14 w15 w16se wp14">
   <w:endnote w:type="separator" w:id="-1">
     <w:p>
       <w:pPr>
@@ -11771,7 +8447,7 @@
 </file>
 
 <file path=word/footer1.xml><?xml version="1.0" encoding="utf-8"?>
-<w:ftr xmlns:wpc="http://schemas.microsoft.com/office/word/2010/wordprocessingCanvas" xmlns:mo="http://schemas.microsoft.com/office/mac/office/2008/main" xmlns:mc="http://schemas.openxmlformats.org/markup-compatibility/2006" xmlns:mv="urn:schemas-microsoft-com:mac:vml" xmlns:o="urn:schemas-microsoft-com:office:office" xmlns:r="http://schemas.openxmlformats.org/officeDocument/2006/relationships" xmlns:m="http://schemas.openxmlformats.org/officeDocument/2006/math" xmlns:v="urn:schemas-microsoft-com:vml" xmlns:wp14="http://schemas.microsoft.com/office/word/2010/wordprocessingDrawing" xmlns:wp="http://schemas.openxmlformats.org/drawingml/2006/wordprocessingDrawing" xmlns:w10="urn:schemas-microsoft-com:office:word" xmlns:w="http://schemas.openxmlformats.org/wordprocessingml/2006/main" xmlns:w14="http://schemas.microsoft.com/office/word/2010/wordml" xmlns:w15="http://schemas.microsoft.com/office/word/2012/wordml" xmlns:wpg="http://schemas.microsoft.com/office/word/2010/wordprocessingGroup" xmlns:wpi="http://schemas.microsoft.com/office/word/2010/wordprocessingInk" xmlns:wne="http://schemas.microsoft.com/office/word/2006/wordml" xmlns:wps="http://schemas.microsoft.com/office/word/2010/wordprocessingShape" mc:Ignorable="w14 w15 wp14">
+<w:ftr xmlns:wpc="http://schemas.microsoft.com/office/word/2010/wordprocessingCanvas" xmlns:cx="http://schemas.microsoft.com/office/drawing/2014/chartex" xmlns:mc="http://schemas.openxmlformats.org/markup-compatibility/2006" xmlns:o="urn:schemas-microsoft-com:office:office" xmlns:r="http://schemas.openxmlformats.org/officeDocument/2006/relationships" xmlns:m="http://schemas.openxmlformats.org/officeDocument/2006/math" xmlns:v="urn:schemas-microsoft-com:vml" xmlns:wp14="http://schemas.microsoft.com/office/word/2010/wordprocessingDrawing" xmlns:wp="http://schemas.openxmlformats.org/drawingml/2006/wordprocessingDrawing" xmlns:w10="urn:schemas-microsoft-com:office:word" xmlns:w="http://schemas.openxmlformats.org/wordprocessingml/2006/main" xmlns:w14="http://schemas.microsoft.com/office/word/2010/wordml" xmlns:w15="http://schemas.microsoft.com/office/word/2012/wordml" xmlns:w16se="http://schemas.microsoft.com/office/word/2015/wordml/symex" xmlns:wpg="http://schemas.microsoft.com/office/word/2010/wordprocessingGroup" xmlns:wpi="http://schemas.microsoft.com/office/word/2010/wordprocessingInk" xmlns:wne="http://schemas.microsoft.com/office/word/2006/wordml" xmlns:wps="http://schemas.microsoft.com/office/word/2010/wordprocessingShape" mc:Ignorable="w14 w15 w16se wp14">
   <w:p>
     <w:pPr>
       <w:pStyle w:val="Footer"/>
@@ -11807,7 +8483,7 @@
           <w:rPr>
             <w:noProof/>
           </w:rPr>
-          <w:t>17</w:t>
+          <w:t>3</w:t>
         </w:r>
         <w:r>
           <w:rPr>
@@ -11827,7 +8503,7 @@
 </file>
 
 <file path=word/footnotes.xml><?xml version="1.0" encoding="utf-8"?>
-<w:footnotes xmlns:wpc="http://schemas.microsoft.com/office/word/2010/wordprocessingCanvas" xmlns:mo="http://schemas.microsoft.com/office/mac/office/2008/main" xmlns:mc="http://schemas.openxmlformats.org/markup-compatibility/2006" xmlns:mv="urn:schemas-microsoft-com:mac:vml" xmlns:o="urn:schemas-microsoft-com:office:office" xmlns:r="http://schemas.openxmlformats.org/officeDocument/2006/relationships" xmlns:m="http://schemas.openxmlformats.org/officeDocument/2006/math" xmlns:v="urn:schemas-microsoft-com:vml" xmlns:wp14="http://schemas.microsoft.com/office/word/2010/wordprocessingDrawing" xmlns:wp="http://schemas.openxmlformats.org/drawingml/2006/wordprocessingDrawing" xmlns:w10="urn:schemas-microsoft-com:office:word" xmlns:w="http://schemas.openxmlformats.org/wordprocessingml/2006/main" xmlns:w14="http://schemas.microsoft.com/office/word/2010/wordml" xmlns:w15="http://schemas.microsoft.com/office/word/2012/wordml" xmlns:wpg="http://schemas.microsoft.com/office/word/2010/wordprocessingGroup" xmlns:wpi="http://schemas.microsoft.com/office/word/2010/wordprocessingInk" xmlns:wne="http://schemas.microsoft.com/office/word/2006/wordml" xmlns:wps="http://schemas.microsoft.com/office/word/2010/wordprocessingShape" mc:Ignorable="w14 w15 wp14">
+<w:footnotes xmlns:wpc="http://schemas.microsoft.com/office/word/2010/wordprocessingCanvas" xmlns:cx="http://schemas.microsoft.com/office/drawing/2014/chartex" xmlns:mc="http://schemas.openxmlformats.org/markup-compatibility/2006" xmlns:o="urn:schemas-microsoft-com:office:office" xmlns:r="http://schemas.openxmlformats.org/officeDocument/2006/relationships" xmlns:m="http://schemas.openxmlformats.org/officeDocument/2006/math" xmlns:v="urn:schemas-microsoft-com:vml" xmlns:wp14="http://schemas.microsoft.com/office/word/2010/wordprocessingDrawing" xmlns:wp="http://schemas.openxmlformats.org/drawingml/2006/wordprocessingDrawing" xmlns:w10="urn:schemas-microsoft-com:office:word" xmlns:w="http://schemas.openxmlformats.org/wordprocessingml/2006/main" xmlns:w14="http://schemas.microsoft.com/office/word/2010/wordml" xmlns:w15="http://schemas.microsoft.com/office/word/2012/wordml" xmlns:w16se="http://schemas.microsoft.com/office/word/2015/wordml/symex" xmlns:wpg="http://schemas.microsoft.com/office/word/2010/wordprocessingGroup" xmlns:wpi="http://schemas.microsoft.com/office/word/2010/wordprocessingInk" xmlns:wne="http://schemas.microsoft.com/office/word/2006/wordml" xmlns:wps="http://schemas.microsoft.com/office/word/2010/wordprocessingShape" mc:Ignorable="w14 w15 w16se wp14">
   <w:footnote w:type="separator" w:id="-1">
     <w:p>
       <w:pPr>
@@ -11868,8 +8544,8 @@
 </file>
 
 <file path=word/numbering.xml><?xml version="1.0" encoding="utf-8"?>
-<w:numbering xmlns:wpc="http://schemas.microsoft.com/office/word/2010/wordprocessingCanvas" xmlns:mo="http://schemas.microsoft.com/office/mac/office/2008/main" xmlns:mc="http://schemas.openxmlformats.org/markup-compatibility/2006" xmlns:mv="urn:schemas-microsoft-com:mac:vml" xmlns:o="urn:schemas-microsoft-com:office:office" xmlns:r="http://schemas.openxmlformats.org/officeDocument/2006/relationships" xmlns:m="http://schemas.openxmlformats.org/officeDocument/2006/math" xmlns:v="urn:schemas-microsoft-com:vml" xmlns:wp14="http://schemas.microsoft.com/office/word/2010/wordprocessingDrawing" xmlns:wp="http://schemas.openxmlformats.org/drawingml/2006/wordprocessingDrawing" xmlns:w10="urn:schemas-microsoft-com:office:word" xmlns:w="http://schemas.openxmlformats.org/wordprocessingml/2006/main" xmlns:w14="http://schemas.microsoft.com/office/word/2010/wordml" xmlns:w15="http://schemas.microsoft.com/office/word/2012/wordml" xmlns:wpg="http://schemas.microsoft.com/office/word/2010/wordprocessingGroup" xmlns:wpi="http://schemas.microsoft.com/office/word/2010/wordprocessingInk" xmlns:wne="http://schemas.microsoft.com/office/word/2006/wordml" xmlns:wps="http://schemas.microsoft.com/office/word/2010/wordprocessingShape" mc:Ignorable="w14 w15 wp14">
-  <w:abstractNum w:abstractNumId="0">
+<w:numbering xmlns:wpc="http://schemas.microsoft.com/office/word/2010/wordprocessingCanvas" xmlns:cx="http://schemas.microsoft.com/office/drawing/2014/chartex" xmlns:mc="http://schemas.openxmlformats.org/markup-compatibility/2006" xmlns:o="urn:schemas-microsoft-com:office:office" xmlns:r="http://schemas.openxmlformats.org/officeDocument/2006/relationships" xmlns:m="http://schemas.openxmlformats.org/officeDocument/2006/math" xmlns:v="urn:schemas-microsoft-com:vml" xmlns:wp14="http://schemas.microsoft.com/office/word/2010/wordprocessingDrawing" xmlns:wp="http://schemas.openxmlformats.org/drawingml/2006/wordprocessingDrawing" xmlns:w10="urn:schemas-microsoft-com:office:word" xmlns:w="http://schemas.openxmlformats.org/wordprocessingml/2006/main" xmlns:w14="http://schemas.microsoft.com/office/word/2010/wordml" xmlns:w15="http://schemas.microsoft.com/office/word/2012/wordml" xmlns:w16se="http://schemas.microsoft.com/office/word/2015/wordml/symex" xmlns:wpg="http://schemas.microsoft.com/office/word/2010/wordprocessingGroup" xmlns:wpi="http://schemas.microsoft.com/office/word/2010/wordprocessingInk" xmlns:wne="http://schemas.microsoft.com/office/word/2006/wordml" xmlns:wps="http://schemas.microsoft.com/office/word/2010/wordprocessingShape" mc:Ignorable="w14 w15 w16se wp14">
+  <w:abstractNum w:abstractNumId="0" w15:restartNumberingAfterBreak="0">
     <w:nsid w:val="FFFFFF1D"/>
     <w:multiLevelType w:val="multilevel"/>
     <w:tmpl w:val="18F606CE"/>
@@ -12009,7 +8685,7 @@
       </w:rPr>
     </w:lvl>
   </w:abstractNum>
-  <w:abstractNum w:abstractNumId="1">
+  <w:abstractNum w:abstractNumId="1" w15:restartNumberingAfterBreak="0">
     <w:nsid w:val="08944D36"/>
     <w:multiLevelType w:val="hybridMultilevel"/>
     <w:tmpl w:val="81343DD0"/>
@@ -12129,7 +8805,7 @@
       </w:pPr>
     </w:lvl>
   </w:abstractNum>
-  <w:abstractNum w:abstractNumId="2">
+  <w:abstractNum w:abstractNumId="2" w15:restartNumberingAfterBreak="0">
     <w:nsid w:val="155C1EBB"/>
     <w:multiLevelType w:val="multilevel"/>
     <w:tmpl w:val="C15A1C64"/>
@@ -12275,7 +8951,7 @@
       </w:rPr>
     </w:lvl>
   </w:abstractNum>
-  <w:abstractNum w:abstractNumId="3">
+  <w:abstractNum w:abstractNumId="3" w15:restartNumberingAfterBreak="0">
     <w:nsid w:val="2D485C3F"/>
     <w:multiLevelType w:val="multilevel"/>
     <w:tmpl w:val="0E900554"/>
@@ -12409,7 +9085,7 @@
       </w:rPr>
     </w:lvl>
   </w:abstractNum>
-  <w:abstractNum w:abstractNumId="4">
+  <w:abstractNum w:abstractNumId="4" w15:restartNumberingAfterBreak="0">
     <w:nsid w:val="33673A9A"/>
     <w:multiLevelType w:val="multilevel"/>
     <w:tmpl w:val="7C0675A4"/>
@@ -12542,7 +9218,7 @@
       </w:rPr>
     </w:lvl>
   </w:abstractNum>
-  <w:abstractNum w:abstractNumId="5">
+  <w:abstractNum w:abstractNumId="5" w15:restartNumberingAfterBreak="0">
     <w:nsid w:val="4F7740E6"/>
     <w:multiLevelType w:val="multilevel"/>
     <w:tmpl w:val="01EAA972"/>
@@ -12664,7 +9340,7 @@
       </w:rPr>
     </w:lvl>
   </w:abstractNum>
-  <w:abstractNum w:abstractNumId="6">
+  <w:abstractNum w:abstractNumId="6" w15:restartNumberingAfterBreak="0">
     <w:nsid w:val="51DE7F29"/>
     <w:multiLevelType w:val="hybridMultilevel"/>
     <w:tmpl w:val="81ECB84E"/>
@@ -12777,7 +9453,7 @@
       </w:rPr>
     </w:lvl>
   </w:abstractNum>
-  <w:abstractNum w:abstractNumId="7">
+  <w:abstractNum w:abstractNumId="7" w15:restartNumberingAfterBreak="0">
     <w:nsid w:val="57937A46"/>
     <w:multiLevelType w:val="hybridMultilevel"/>
     <w:tmpl w:val="1E94638A"/>
@@ -12918,7 +9594,7 @@
       </w:rPr>
     </w:lvl>
   </w:abstractNum>
-  <w:abstractNum w:abstractNumId="8">
+  <w:abstractNum w:abstractNumId="8" w15:restartNumberingAfterBreak="0">
     <w:nsid w:val="642B0C32"/>
     <w:multiLevelType w:val="multilevel"/>
     <w:tmpl w:val="CB8A1820"/>
@@ -13051,7 +9727,7 @@
       </w:rPr>
     </w:lvl>
   </w:abstractNum>
-  <w:abstractNum w:abstractNumId="9">
+  <w:abstractNum w:abstractNumId="9" w15:restartNumberingAfterBreak="0">
     <w:nsid w:val="7007186C"/>
     <w:multiLevelType w:val="multilevel"/>
     <w:tmpl w:val="700C01D4"/>
@@ -13184,7 +9860,7 @@
       </w:rPr>
     </w:lvl>
   </w:abstractNum>
-  <w:abstractNum w:abstractNumId="10">
+  <w:abstractNum w:abstractNumId="10" w15:restartNumberingAfterBreak="0">
     <w:nsid w:val="7A8626E4"/>
     <w:multiLevelType w:val="multilevel"/>
     <w:tmpl w:val="0EBE068E"/>
@@ -13329,7 +10005,7 @@
       </w:rPr>
     </w:lvl>
   </w:abstractNum>
-  <w:abstractNum w:abstractNumId="11">
+  <w:abstractNum w:abstractNumId="11" w15:restartNumberingAfterBreak="0">
     <w:nsid w:val="7EE03964"/>
     <w:multiLevelType w:val="multilevel"/>
     <w:tmpl w:val="817ABE0C"/>
@@ -13462,7 +10138,7 @@
       </w:rPr>
     </w:lvl>
   </w:abstractNum>
-  <w:abstractNum w:abstractNumId="12">
+  <w:abstractNum w:abstractNumId="12" w15:restartNumberingAfterBreak="0">
     <w:nsid w:val="7F3A3581"/>
     <w:multiLevelType w:val="multilevel"/>
     <w:tmpl w:val="B8D2D340"/>
@@ -13817,7 +10493,7 @@
 </file>
 
 <file path=word/styles.xml><?xml version="1.0" encoding="utf-8"?>
-<w:styles xmlns:mc="http://schemas.openxmlformats.org/markup-compatibility/2006" xmlns:r="http://schemas.openxmlformats.org/officeDocument/2006/relationships" xmlns:w="http://schemas.openxmlformats.org/wordprocessingml/2006/main" xmlns:w14="http://schemas.microsoft.com/office/word/2010/wordml" xmlns:w15="http://schemas.microsoft.com/office/word/2012/wordml" mc:Ignorable="w14 w15">
+<w:styles xmlns:mc="http://schemas.openxmlformats.org/markup-compatibility/2006" xmlns:r="http://schemas.openxmlformats.org/officeDocument/2006/relationships" xmlns:w="http://schemas.openxmlformats.org/wordprocessingml/2006/main" xmlns:w14="http://schemas.microsoft.com/office/word/2010/wordml" xmlns:w15="http://schemas.microsoft.com/office/word/2012/wordml" xmlns:w16se="http://schemas.microsoft.com/office/word/2015/wordml/symex" mc:Ignorable="w14 w15 w16se">
   <w:docDefaults>
     <w:rPrDefault>
       <w:rPr>
@@ -13833,7 +10509,7 @@
       </w:pPr>
     </w:pPrDefault>
   </w:docDefaults>
-  <w:latentStyles w:defLockedState="0" w:defUIPriority="99" w:defSemiHidden="0" w:defUnhideWhenUsed="0" w:defQFormat="0" w:count="380">
+  <w:latentStyles w:defLockedState="0" w:defUIPriority="99" w:defSemiHidden="0" w:defUnhideWhenUsed="0" w:defQFormat="0" w:count="371">
     <w:lsdException w:name="Normal" w:uiPriority="0" w:qFormat="1"/>
     <w:lsdException w:name="heading 1" w:uiPriority="0" w:qFormat="1"/>
     <w:lsdException w:name="heading 2" w:semiHidden="1" w:uiPriority="0" w:unhideWhenUsed="1" w:qFormat="1"/>
@@ -14522,12 +11198,6 @@
         <w:bottom w:val="single" w:sz="12" w:space="0" w:color="999999"/>
         <w:insideH w:val="single" w:sz="12" w:space="0" w:color="999999"/>
       </w:tblBorders>
-      <w:tblCellMar>
-        <w:top w:w="0" w:type="dxa"/>
-        <w:left w:w="108" w:type="dxa"/>
-        <w:bottom w:w="0" w:type="dxa"/>
-        <w:right w:w="108" w:type="dxa"/>
-      </w:tblCellMar>
     </w:tblPr>
     <w:trPr>
       <w:hidden/>
@@ -14561,22 +11231,7 @@
     <w:name w:val="pp Checklist"/>
     <w:basedOn w:val="ppTableList"/>
     <w:rsid w:val="002573C3"/>
-    <w:tblPr>
-      <w:tblStyleRowBandSize w:val="1"/>
-      <w:tblStyleColBandSize w:val="1"/>
-      <w:tblInd w:w="864" w:type="dxa"/>
-      <w:tblBorders>
-        <w:top w:val="single" w:sz="12" w:space="0" w:color="999999"/>
-        <w:bottom w:val="single" w:sz="12" w:space="0" w:color="999999"/>
-        <w:insideH w:val="single" w:sz="12" w:space="0" w:color="999999"/>
-      </w:tblBorders>
-      <w:tblCellMar>
-        <w:top w:w="0" w:type="dxa"/>
-        <w:left w:w="108" w:type="dxa"/>
-        <w:bottom w:w="0" w:type="dxa"/>
-        <w:right w:w="108" w:type="dxa"/>
-      </w:tblCellMar>
-    </w:tblPr>
+    <w:tblPr/>
     <w:trPr>
       <w:hidden/>
     </w:trPr>
@@ -14976,9 +11631,10 @@
     <w:name w:val="pp Procedure Start"/>
     <w:basedOn w:val="Normal"/>
     <w:next w:val="ppNumberList"/>
-    <w:rsid w:val="002573C3"/>
+    <w:rsid w:val="008772D2"/>
     <w:pPr>
       <w:spacing w:before="80" w:after="80"/>
+      <w:outlineLvl w:val="1"/>
     </w:pPr>
     <w:rPr>
       <w:rFonts w:cs="Arial"/>
@@ -15011,20 +11667,14 @@
     <w:basedOn w:val="ppTableList"/>
     <w:rsid w:val="002573C3"/>
     <w:tblPr>
-      <w:tblStyleRowBandSize w:val="1"/>
-      <w:tblStyleColBandSize w:val="1"/>
-      <w:tblInd w:w="864" w:type="dxa"/>
       <w:tblBorders>
+        <w:top w:val="none" w:sz="0" w:space="0" w:color="auto"/>
         <w:left w:val="single" w:sz="12" w:space="0" w:color="999999"/>
+        <w:bottom w:val="none" w:sz="0" w:space="0" w:color="auto"/>
         <w:right w:val="single" w:sz="12" w:space="0" w:color="999999"/>
+        <w:insideH w:val="none" w:sz="0" w:space="0" w:color="auto"/>
         <w:insideV w:val="single" w:sz="12" w:space="0" w:color="999999"/>
       </w:tblBorders>
-      <w:tblCellMar>
-        <w:top w:w="0" w:type="dxa"/>
-        <w:left w:w="108" w:type="dxa"/>
-        <w:bottom w:w="0" w:type="dxa"/>
-        <w:right w:w="108" w:type="dxa"/>
-      </w:tblCellMar>
     </w:tblPr>
     <w:trPr>
       <w:hidden/>
@@ -15059,20 +11709,7 @@
     <w:basedOn w:val="ppTableGrid"/>
     <w:rsid w:val="002573C3"/>
     <w:tblPr>
-      <w:tblStyleRowBandSize w:val="1"/>
-      <w:tblStyleColBandSize w:val="1"/>
       <w:tblInd w:w="1584" w:type="dxa"/>
-      <w:tblBorders>
-        <w:left w:val="single" w:sz="12" w:space="0" w:color="999999"/>
-        <w:right w:val="single" w:sz="12" w:space="0" w:color="999999"/>
-        <w:insideV w:val="single" w:sz="12" w:space="0" w:color="999999"/>
-      </w:tblBorders>
-      <w:tblCellMar>
-        <w:top w:w="0" w:type="dxa"/>
-        <w:left w:w="108" w:type="dxa"/>
-        <w:bottom w:w="0" w:type="dxa"/>
-        <w:right w:w="108" w:type="dxa"/>
-      </w:tblCellMar>
     </w:tblPr>
     <w:trPr>
       <w:hidden/>
@@ -15107,20 +11744,7 @@
     <w:basedOn w:val="ppTableList"/>
     <w:rsid w:val="002573C3"/>
     <w:tblPr>
-      <w:tblStyleRowBandSize w:val="1"/>
-      <w:tblStyleColBandSize w:val="1"/>
       <w:tblInd w:w="1584" w:type="dxa"/>
-      <w:tblBorders>
-        <w:top w:val="single" w:sz="12" w:space="0" w:color="999999"/>
-        <w:bottom w:val="single" w:sz="12" w:space="0" w:color="999999"/>
-        <w:insideH w:val="single" w:sz="12" w:space="0" w:color="999999"/>
-      </w:tblBorders>
-      <w:tblCellMar>
-        <w:top w:w="0" w:type="dxa"/>
-        <w:left w:w="108" w:type="dxa"/>
-        <w:bottom w:w="0" w:type="dxa"/>
-        <w:right w:w="108" w:type="dxa"/>
-      </w:tblCellMar>
     </w:tblPr>
     <w:trPr>
       <w:hidden/>
@@ -15170,7 +11794,10 @@
     <w:name w:val="pp Topic"/>
     <w:basedOn w:val="Title"/>
     <w:next w:val="ppBodyText"/>
-    <w:rsid w:val="008A6688"/>
+    <w:rsid w:val="008772D2"/>
+    <w:pPr>
+      <w:outlineLvl w:val="0"/>
+    </w:pPr>
     <w:rPr>
       <w:rFonts w:ascii="Segoe UI Light" w:hAnsi="Segoe UI Light"/>
       <w:sz w:val="48"/>
@@ -15189,7 +11816,6 @@
       <w:szCs w:val="20"/>
     </w:rPr>
     <w:tblPr>
-      <w:tblInd w:w="0" w:type="dxa"/>
       <w:tblBorders>
         <w:top w:val="single" w:sz="4" w:space="0" w:color="auto"/>
         <w:left w:val="single" w:sz="4" w:space="0" w:color="auto"/>
@@ -15198,12 +11824,6 @@
         <w:insideH w:val="single" w:sz="4" w:space="0" w:color="auto"/>
         <w:insideV w:val="single" w:sz="4" w:space="0" w:color="auto"/>
       </w:tblBorders>
-      <w:tblCellMar>
-        <w:top w:w="0" w:type="dxa"/>
-        <w:left w:w="108" w:type="dxa"/>
-        <w:bottom w:w="0" w:type="dxa"/>
-        <w:right w:w="108" w:type="dxa"/>
-      </w:tblCellMar>
     </w:tblPr>
     <w:trPr>
       <w:hidden/>
@@ -15405,7 +12025,6 @@
       <w:sz w:val="20"/>
     </w:rPr>
     <w:tblPr>
-      <w:tblInd w:w="0" w:type="dxa"/>
       <w:tblBorders>
         <w:top w:val="single" w:sz="12" w:space="0" w:color="969696"/>
         <w:left w:val="single" w:sz="12" w:space="0" w:color="969696"/>
@@ -15414,12 +12033,6 @@
         <w:insideH w:val="single" w:sz="12" w:space="0" w:color="969696"/>
         <w:insideV w:val="single" w:sz="12" w:space="0" w:color="969696"/>
       </w:tblBorders>
-      <w:tblCellMar>
-        <w:top w:w="0" w:type="dxa"/>
-        <w:left w:w="108" w:type="dxa"/>
-        <w:bottom w:w="0" w:type="dxa"/>
-        <w:right w:w="108" w:type="dxa"/>
-      </w:tblCellMar>
     </w:tblPr>
     <w:trPr>
       <w:hidden/>
@@ -15556,12 +12169,13 @@
   <w:style w:type="paragraph" w:customStyle="1" w:styleId="HOLDescription">
     <w:name w:val="HOL Description"/>
     <w:basedOn w:val="Heading3"/>
-    <w:rsid w:val="002573C3"/>
+    <w:rsid w:val="008772D2"/>
     <w:pPr>
       <w:pBdr>
         <w:top w:val="thinThickSmallGap" w:sz="24" w:space="1" w:color="auto"/>
       </w:pBdr>
       <w:spacing w:before="0" w:line="240" w:lineRule="auto"/>
+      <w:outlineLvl w:val="0"/>
     </w:pPr>
     <w:rPr>
       <w:rFonts w:ascii="Times New Roman" w:eastAsia="Calibri" w:hAnsi="Times New Roman"/>
@@ -15769,12 +12383,13 @@
     <w:basedOn w:val="Normal"/>
     <w:link w:val="StepChar"/>
     <w:qFormat/>
-    <w:rsid w:val="00236213"/>
+    <w:rsid w:val="008772D2"/>
     <w:pPr>
       <w:numPr>
         <w:numId w:val="12"/>
       </w:numPr>
-      <w:outlineLvl w:val="1"/>
+      <w:ind w:left="714" w:hanging="357"/>
+      <w:outlineLvl w:val="2"/>
     </w:pPr>
     <w:rPr>
       <w:rFonts w:ascii="Calibri" w:eastAsia="Times New Roman" w:hAnsi="Calibri" w:cs="Arial"/>
@@ -15785,7 +12400,7 @@
     <w:name w:val="Step Char"/>
     <w:basedOn w:val="DefaultParagraphFont"/>
     <w:link w:val="Step"/>
-    <w:rsid w:val="00236213"/>
+    <w:rsid w:val="008772D2"/>
     <w:rPr>
       <w:rFonts w:ascii="Calibri" w:eastAsia="Times New Roman" w:hAnsi="Calibri" w:cs="Arial"/>
     </w:rPr>
@@ -15873,7 +12488,7 @@
 </file>
 
 <file path=word/glossary/document.xml><?xml version="1.0" encoding="utf-8"?>
-<w:glossaryDocument xmlns:wpc="http://schemas.microsoft.com/office/word/2010/wordprocessingCanvas" xmlns:mo="http://schemas.microsoft.com/office/mac/office/2008/main" xmlns:mc="http://schemas.openxmlformats.org/markup-compatibility/2006" xmlns:mv="urn:schemas-microsoft-com:mac:vml" xmlns:o="urn:schemas-microsoft-com:office:office" xmlns:r="http://schemas.openxmlformats.org/officeDocument/2006/relationships" xmlns:m="http://schemas.openxmlformats.org/officeDocument/2006/math" xmlns:v="urn:schemas-microsoft-com:vml" xmlns:wp14="http://schemas.microsoft.com/office/word/2010/wordprocessingDrawing" xmlns:wp="http://schemas.openxmlformats.org/drawingml/2006/wordprocessingDrawing" xmlns:w10="urn:schemas-microsoft-com:office:word" xmlns:w="http://schemas.openxmlformats.org/wordprocessingml/2006/main" xmlns:w14="http://schemas.microsoft.com/office/word/2010/wordml" xmlns:w15="http://schemas.microsoft.com/office/word/2012/wordml" xmlns:wpg="http://schemas.microsoft.com/office/word/2010/wordprocessingGroup" xmlns:wpi="http://schemas.microsoft.com/office/word/2010/wordprocessingInk" xmlns:wne="http://schemas.microsoft.com/office/word/2006/wordml" xmlns:wps="http://schemas.microsoft.com/office/word/2010/wordprocessingShape" mc:Ignorable="w14 w15 wp14">
+<w:glossaryDocument xmlns:wpc="http://schemas.microsoft.com/office/word/2010/wordprocessingCanvas" xmlns:cx="http://schemas.microsoft.com/office/drawing/2014/chartex" xmlns:mc="http://schemas.openxmlformats.org/markup-compatibility/2006" xmlns:o="urn:schemas-microsoft-com:office:office" xmlns:r="http://schemas.openxmlformats.org/officeDocument/2006/relationships" xmlns:m="http://schemas.openxmlformats.org/officeDocument/2006/math" xmlns:v="urn:schemas-microsoft-com:vml" xmlns:wp14="http://schemas.microsoft.com/office/word/2010/wordprocessingDrawing" xmlns:wp="http://schemas.openxmlformats.org/drawingml/2006/wordprocessingDrawing" xmlns:w10="urn:schemas-microsoft-com:office:word" xmlns:w="http://schemas.openxmlformats.org/wordprocessingml/2006/main" xmlns:w14="http://schemas.microsoft.com/office/word/2010/wordml" xmlns:w15="http://schemas.microsoft.com/office/word/2012/wordml" xmlns:w16se="http://schemas.microsoft.com/office/word/2015/wordml/symex" xmlns:wpg="http://schemas.microsoft.com/office/word/2010/wordprocessingGroup" xmlns:wpi="http://schemas.microsoft.com/office/word/2010/wordprocessingInk" xmlns:wne="http://schemas.microsoft.com/office/word/2006/wordml" xmlns:wps="http://schemas.microsoft.com/office/word/2010/wordprocessingShape" mc:Ignorable="w14 w15 w16se wp14">
   <w:docParts>
     <w:docPart>
       <w:docPartPr>
@@ -15938,27 +12553,27 @@
 </file>
 
 <file path=word/glossary/fontTable.xml><?xml version="1.0" encoding="utf-8"?>
-<w:fonts xmlns:mc="http://schemas.openxmlformats.org/markup-compatibility/2006" xmlns:r="http://schemas.openxmlformats.org/officeDocument/2006/relationships" xmlns:w="http://schemas.openxmlformats.org/wordprocessingml/2006/main" xmlns:w14="http://schemas.microsoft.com/office/word/2010/wordml" xmlns:w15="http://schemas.microsoft.com/office/word/2012/wordml" mc:Ignorable="w14 w15">
+<w:fonts xmlns:mc="http://schemas.openxmlformats.org/markup-compatibility/2006" xmlns:r="http://schemas.openxmlformats.org/officeDocument/2006/relationships" xmlns:w="http://schemas.openxmlformats.org/wordprocessingml/2006/main" xmlns:w14="http://schemas.microsoft.com/office/word/2010/wordml" xmlns:w15="http://schemas.microsoft.com/office/word/2012/wordml" xmlns:w16se="http://schemas.microsoft.com/office/word/2015/wordml/symex" mc:Ignorable="w14 w15 w16se">
   <w:font w:name="Symbol">
-    <w:panose1 w:val="00000000000000000000"/>
+    <w:panose1 w:val="05050102010706020507"/>
     <w:charset w:val="02"/>
-    <w:family w:val="auto"/>
+    <w:family w:val="roman"/>
     <w:pitch w:val="variable"/>
     <w:sig w:usb0="00000000" w:usb1="10000000" w:usb2="00000000" w:usb3="00000000" w:csb0="80000000" w:csb1="00000000"/>
   </w:font>
   <w:font w:name="Times New Roman">
     <w:panose1 w:val="02020603050405020304"/>
     <w:charset w:val="00"/>
-    <w:family w:val="auto"/>
+    <w:family w:val="roman"/>
     <w:pitch w:val="variable"/>
-    <w:sig w:usb0="E0002AFF" w:usb1="C0007841" w:usb2="00000009" w:usb3="00000000" w:csb0="000001FF" w:csb1="00000000"/>
+    <w:sig w:usb0="E0002EFF" w:usb1="C0007843" w:usb2="00000009" w:usb3="00000000" w:csb0="000001FF" w:csb1="00000000"/>
   </w:font>
   <w:font w:name="Courier New">
     <w:panose1 w:val="02070309020205020404"/>
     <w:charset w:val="00"/>
-    <w:family w:val="auto"/>
-    <w:pitch w:val="variable"/>
-    <w:sig w:usb0="E0002AFF" w:usb1="C0007843" w:usb2="00000009" w:usb3="00000000" w:csb0="000001FF" w:csb1="00000000"/>
+    <w:family w:val="modern"/>
+    <w:pitch w:val="fixed"/>
+    <w:sig w:usb0="E0002EFF" w:usb1="C0007843" w:usb2="00000009" w:usb3="00000000" w:csb0="000001FF" w:csb1="00000000"/>
   </w:font>
   <w:font w:name="Wingdings">
     <w:panose1 w:val="05000000000000000000"/>
@@ -15977,30 +12592,35 @@
   <w:font w:name="Calibri">
     <w:panose1 w:val="020F0502020204030204"/>
     <w:charset w:val="00"/>
-    <w:family w:val="auto"/>
+    <w:family w:val="swiss"/>
     <w:pitch w:val="variable"/>
     <w:sig w:usb0="E00002FF" w:usb1="4000ACFF" w:usb2="00000001" w:usb3="00000000" w:csb0="0000019F" w:csb1="00000000"/>
   </w:font>
   <w:font w:name="Arial">
     <w:panose1 w:val="020B0604020202020204"/>
     <w:charset w:val="00"/>
-    <w:family w:val="auto"/>
+    <w:family w:val="swiss"/>
     <w:pitch w:val="variable"/>
-    <w:sig w:usb0="E0002AFF" w:usb1="C0007843" w:usb2="00000009" w:usb3="00000000" w:csb0="000001FF" w:csb1="00000000"/>
+    <w:sig w:usb0="E0002EFF" w:usb1="C0007843" w:usb2="00000009" w:usb3="00000000" w:csb0="000001FF" w:csb1="00000000"/>
   </w:font>
-  <w:font w:name="ＭＳ 明朝">
+  <w:font w:name="MS Mincho">
+    <w:altName w:val="ＭＳ 明朝"/>
+    <w:panose1 w:val="02020609040205080304"/>
     <w:charset w:val="80"/>
     <w:family w:val="auto"/>
     <w:pitch w:val="variable"/>
     <w:sig w:usb0="E00002FF" w:usb1="6AC7FDFB" w:usb2="08000012" w:usb3="00000000" w:csb0="0002009F" w:csb1="00000000"/>
   </w:font>
   <w:font w:name="Segoe UI Semibold">
+    <w:panose1 w:val="020B0702040204020203"/>
     <w:charset w:val="00"/>
-    <w:family w:val="auto"/>
+    <w:family w:val="swiss"/>
     <w:pitch w:val="variable"/>
     <w:sig w:usb0="E4002EFF" w:usb1="C000E47F" w:usb2="00000009" w:usb3="00000000" w:csb0="000001FF" w:csb1="00000000"/>
   </w:font>
-  <w:font w:name="ＭＳ ゴシック">
+  <w:font w:name="MS Gothic">
+    <w:altName w:val="ＭＳ ゴシック"/>
+    <w:panose1 w:val="020B0609070205080204"/>
     <w:charset w:val="80"/>
     <w:family w:val="auto"/>
     <w:pitch w:val="variable"/>
@@ -16009,7 +12629,7 @@
   <w:font w:name="Cambria">
     <w:panose1 w:val="02040503050406030204"/>
     <w:charset w:val="00"/>
-    <w:family w:val="auto"/>
+    <w:family w:val="roman"/>
     <w:pitch w:val="variable"/>
     <w:sig w:usb0="E00002FF" w:usb1="400004FF" w:usb2="00000000" w:usb3="00000000" w:csb0="0000019F" w:csb1="00000000"/>
   </w:font>
@@ -16025,8 +12645,8 @@
   <w:font w:name="Consolas">
     <w:panose1 w:val="020B0609020204030204"/>
     <w:charset w:val="00"/>
-    <w:family w:val="auto"/>
-    <w:pitch w:val="variable"/>
+    <w:family w:val="modern"/>
+    <w:pitch w:val="fixed"/>
     <w:sig w:usb0="E10002FF" w:usb1="4000FCFF" w:usb2="00000009" w:usb3="00000000" w:csb0="0000019F" w:csb1="00000000"/>
   </w:font>
   <w:font w:name="Britannic Bold">
@@ -16037,12 +12657,14 @@
     <w:sig w:usb0="00000003" w:usb1="00000000" w:usb2="00000000" w:usb3="00000000" w:csb0="00000001" w:csb1="00000000"/>
   </w:font>
   <w:font w:name="Segoe UI Light">
+    <w:panose1 w:val="020B0502040204020203"/>
     <w:charset w:val="00"/>
-    <w:family w:val="auto"/>
+    <w:family w:val="swiss"/>
     <w:pitch w:val="variable"/>
     <w:sig w:usb0="E4002EFF" w:usb1="C000E47F" w:usb2="00000009" w:usb3="00000000" w:csb0="000001FF" w:csb1="00000000"/>
   </w:font>
   <w:font w:name="Batang">
+    <w:altName w:val="바탕"/>
     <w:panose1 w:val="02030600000101010101"/>
     <w:charset w:val="81"/>
     <w:family w:val="auto"/>
@@ -16058,8 +12680,8 @@
   </w:font>
   <w:font w:name="Arial Black">
     <w:panose1 w:val="020B0A04020102020204"/>
-    <w:charset w:val="A1"/>
-    <w:family w:val="auto"/>
+    <w:charset w:val="00"/>
+    <w:family w:val="swiss"/>
     <w:pitch w:val="variable"/>
     <w:sig w:usb0="A00002AF" w:usb1="400078FB" w:usb2="00000000" w:usb3="00000000" w:csb0="0000009F" w:csb1="00000000"/>
   </w:font>
@@ -16073,7 +12695,7 @@
   <w:font w:name="Calibri Light">
     <w:panose1 w:val="020F0302020204030204"/>
     <w:charset w:val="00"/>
-    <w:family w:val="auto"/>
+    <w:family w:val="swiss"/>
     <w:pitch w:val="variable"/>
     <w:sig w:usb0="A00002EF" w:usb1="4000207B" w:usb2="00000000" w:usb3="00000000" w:csb0="0000019F" w:csb1="00000000"/>
   </w:font>
@@ -16081,7 +12703,7 @@
 </file>
 
 <file path=word/glossary/settings.xml><?xml version="1.0" encoding="utf-8"?>
-<w:settings xmlns:mc="http://schemas.openxmlformats.org/markup-compatibility/2006" xmlns:o="urn:schemas-microsoft-com:office:office" xmlns:r="http://schemas.openxmlformats.org/officeDocument/2006/relationships" xmlns:m="http://schemas.openxmlformats.org/officeDocument/2006/math" xmlns:v="urn:schemas-microsoft-com:vml" xmlns:w10="urn:schemas-microsoft-com:office:word" xmlns:w="http://schemas.openxmlformats.org/wordprocessingml/2006/main" xmlns:w14="http://schemas.microsoft.com/office/word/2010/wordml" xmlns:w15="http://schemas.microsoft.com/office/word/2012/wordml" xmlns:sl="http://schemas.openxmlformats.org/schemaLibrary/2006/main" mc:Ignorable="w14 w15">
+<w:settings xmlns:mc="http://schemas.openxmlformats.org/markup-compatibility/2006" xmlns:o="urn:schemas-microsoft-com:office:office" xmlns:r="http://schemas.openxmlformats.org/officeDocument/2006/relationships" xmlns:m="http://schemas.openxmlformats.org/officeDocument/2006/math" xmlns:v="urn:schemas-microsoft-com:vml" xmlns:w10="urn:schemas-microsoft-com:office:word" xmlns:w="http://schemas.openxmlformats.org/wordprocessingml/2006/main" xmlns:w14="http://schemas.microsoft.com/office/word/2010/wordml" xmlns:w15="http://schemas.microsoft.com/office/word/2012/wordml" xmlns:w16se="http://schemas.microsoft.com/office/word/2015/wordml/symex" xmlns:sl="http://schemas.openxmlformats.org/schemaLibrary/2006/main" mc:Ignorable="w14 w15 w16se">
   <w:view w:val="normal"/>
   <w:defaultTabStop w:val="720"/>
   <w:characterSpacingControl w:val="doNotCompress"/>
@@ -16101,6 +12723,7 @@
     <w:rsid w:val="001D332E"/>
     <w:rsid w:val="003D1C42"/>
     <w:rsid w:val="0042624C"/>
+    <w:rsid w:val="00556AD3"/>
     <w:rsid w:val="006471EB"/>
     <w:rsid w:val="006F34F2"/>
     <w:rsid w:val="00830D6F"/>
@@ -16138,7 +12761,7 @@
 </file>
 
 <file path=word/glossary/styles.xml><?xml version="1.0" encoding="utf-8"?>
-<w:styles xmlns:mc="http://schemas.openxmlformats.org/markup-compatibility/2006" xmlns:r="http://schemas.openxmlformats.org/officeDocument/2006/relationships" xmlns:w="http://schemas.openxmlformats.org/wordprocessingml/2006/main" xmlns:w14="http://schemas.microsoft.com/office/word/2010/wordml" xmlns:w15="http://schemas.microsoft.com/office/word/2012/wordml" mc:Ignorable="w14 w15">
+<w:styles xmlns:mc="http://schemas.openxmlformats.org/markup-compatibility/2006" xmlns:r="http://schemas.openxmlformats.org/officeDocument/2006/relationships" xmlns:w="http://schemas.openxmlformats.org/wordprocessingml/2006/main" xmlns:w14="http://schemas.microsoft.com/office/word/2010/wordml" xmlns:w15="http://schemas.microsoft.com/office/word/2012/wordml" xmlns:w16se="http://schemas.microsoft.com/office/word/2015/wordml/symex" mc:Ignorable="w14 w15 w16se">
   <w:docDefaults>
     <w:rPrDefault>
       <w:rPr>
@@ -16150,7 +12773,7 @@
     </w:rPrDefault>
     <w:pPrDefault/>
   </w:docDefaults>
-  <w:latentStyles w:defLockedState="0" w:defUIPriority="99" w:defSemiHidden="0" w:defUnhideWhenUsed="0" w:defQFormat="0" w:count="380">
+  <w:latentStyles w:defLockedState="0" w:defUIPriority="99" w:defSemiHidden="0" w:defUnhideWhenUsed="0" w:defQFormat="0" w:count="371">
     <w:lsdException w:name="Normal" w:uiPriority="0" w:qFormat="1"/>
     <w:lsdException w:name="heading 1" w:uiPriority="9" w:qFormat="1"/>
     <w:lsdException w:name="heading 2" w:semiHidden="1" w:uiPriority="9" w:unhideWhenUsed="1" w:qFormat="1"/>
@@ -16575,9 +13198,8 @@
 </file>
 
 <file path=word/glossary/webSettings.xml><?xml version="1.0" encoding="utf-8"?>
-<w:webSettings xmlns:mc="http://schemas.openxmlformats.org/markup-compatibility/2006" xmlns:r="http://schemas.openxmlformats.org/officeDocument/2006/relationships" xmlns:w="http://schemas.openxmlformats.org/wordprocessingml/2006/main" xmlns:w14="http://schemas.microsoft.com/office/word/2010/wordml" xmlns:w15="http://schemas.microsoft.com/office/word/2012/wordml" mc:Ignorable="w14 w15">
+<w:webSettings xmlns:mc="http://schemas.openxmlformats.org/markup-compatibility/2006" xmlns:r="http://schemas.openxmlformats.org/officeDocument/2006/relationships" xmlns:w="http://schemas.openxmlformats.org/wordprocessingml/2006/main" xmlns:w14="http://schemas.microsoft.com/office/word/2010/wordml" xmlns:w15="http://schemas.microsoft.com/office/word/2012/wordml" xmlns:w16se="http://schemas.microsoft.com/office/word/2015/wordml/symex" mc:Ignorable="w14 w15 w16se">
   <w:allowPNG/>
-  <w:doNotSaveAsSingleFile/>
 </w:webSettings>
 </file>
 
@@ -16869,7 +13491,7 @@
 </file>
 
 <file path=customXml/itemProps1.xml><?xml version="1.0" encoding="utf-8"?>
-<ds:datastoreItem xmlns:ds="http://schemas.openxmlformats.org/officeDocument/2006/customXml" ds:itemID="{668D164D-DC43-F04B-A199-063BCE5567B0}">
+<ds:datastoreItem xmlns:ds="http://schemas.openxmlformats.org/officeDocument/2006/customXml" ds:itemID="{6D30EB1B-5BC9-475F-B16A-433BAC315BB1}">
   <ds:schemaRefs>
     <ds:schemaRef ds:uri="http://schemas.openxmlformats.org/officeDocument/2006/bibliography"/>
   </ds:schemaRefs>

--- a/06. v2. MPC & App Services without Cortana/06. Lab B. App Services.docx
+++ b/06. v2. MPC & App Services without Cortana/06. Lab B. App Services.docx
@@ -1376,10 +1376,8 @@
           <w:noProof/>
         </w:rPr>
       </w:pPr>
-      <w:bookmarkStart w:id="2" w:name="_GoBack"/>
-      <w:bookmarkEnd w:id="2"/>
-    </w:p>
-    <w:bookmarkStart w:id="3" w:name="_Toc431899138" w:displacedByCustomXml="next"/>
+    </w:p>
+    <w:bookmarkStart w:id="2" w:name="_Toc431899138" w:displacedByCustomXml="next"/>
     <w:sdt>
       <w:sdtPr>
         <w:alias w:val="Topic"/>
@@ -1390,7 +1388,6 @@
         </w:placeholder>
         <w:text/>
       </w:sdtPr>
-      <w:sdtEndPr/>
       <w:sdtContent>
         <w:p>
           <w:pPr>
@@ -1402,7 +1399,7 @@
         </w:p>
       </w:sdtContent>
     </w:sdt>
-    <w:bookmarkEnd w:id="3" w:displacedByCustomXml="prev"/>
+    <w:bookmarkEnd w:id="2" w:displacedByCustomXml="prev"/>
     <w:p>
       <w:r>
         <w:t xml:space="preserve">App services </w:t>
@@ -1539,7 +1536,7 @@
           <w:noProof/>
         </w:rPr>
       </w:pPr>
-      <w:bookmarkStart w:id="4" w:name="_Toc157870738"/>
+      <w:bookmarkStart w:id="3" w:name="_Toc157870738"/>
       <w:r>
         <w:rPr>
           <w:rFonts w:eastAsia="Arial Unicode MS"/>
@@ -1922,99 +1919,99 @@
       <w:pPr>
         <w:pStyle w:val="ppTopic"/>
       </w:pPr>
-      <w:bookmarkStart w:id="5" w:name="_Toc431899139"/>
+      <w:bookmarkStart w:id="4" w:name="_Toc431899139"/>
+      <w:bookmarkEnd w:id="3"/>
+      <w:r>
+        <w:t>Exercise 1</w:t>
+      </w:r>
+      <w:r>
+        <w:t xml:space="preserve">: </w:t>
+      </w:r>
+      <w:r>
+        <w:t>Create</w:t>
+      </w:r>
+      <w:r>
+        <w:t xml:space="preserve"> and Register</w:t>
+      </w:r>
+      <w:r>
+        <w:t xml:space="preserve"> the App S</w:t>
+      </w:r>
+      <w:r>
+        <w:t>ervice</w:t>
+      </w:r>
       <w:bookmarkEnd w:id="4"/>
-      <w:r>
-        <w:t>Exercise 1</w:t>
-      </w:r>
-      <w:r>
-        <w:t xml:space="preserve">: </w:t>
-      </w:r>
-      <w:r>
-        <w:t>Create</w:t>
-      </w:r>
-      <w:r>
-        <w:t xml:space="preserve"> and Register</w:t>
-      </w:r>
-      <w:r>
-        <w:t xml:space="preserve"> the App S</w:t>
-      </w:r>
-      <w:r>
-        <w:t>ervice</w:t>
+    </w:p>
+    <w:p>
+      <w:pPr>
+        <w:pStyle w:val="ppBodyText"/>
+      </w:pPr>
+      <w:r>
+        <w:t xml:space="preserve">In this exercise, you will create a </w:t>
+      </w:r>
+      <w:r>
+        <w:t>solution</w:t>
+      </w:r>
+      <w:r>
+        <w:t xml:space="preserve"> </w:t>
+      </w:r>
+      <w:r>
+        <w:t>for the</w:t>
+      </w:r>
+      <w:r>
+        <w:t xml:space="preserve"> employee lookup app service.</w:t>
+      </w:r>
+      <w:r>
+        <w:t xml:space="preserve"> The solution will contain a Windows Runtime Component with the app service and an app derived from the Blank App template in which you will register the app service.</w:t>
+      </w:r>
+      <w:r>
+        <w:t xml:space="preserve"> We will not build a UI for the app</w:t>
+      </w:r>
+      <w:r>
+        <w:t xml:space="preserve"> itself</w:t>
+      </w:r>
+      <w:r>
+        <w:t>, but we will use its package fam</w:t>
+      </w:r>
+      <w:r>
+        <w:t>ily name</w:t>
+      </w:r>
+      <w:r>
+        <w:t xml:space="preserve"> </w:t>
+      </w:r>
+      <w:r>
+        <w:t xml:space="preserve">later on </w:t>
+      </w:r>
+      <w:r>
+        <w:t xml:space="preserve">to allow other apps to target </w:t>
+      </w:r>
+      <w:r>
+        <w:t>the</w:t>
+      </w:r>
+      <w:r>
+        <w:t xml:space="preserve"> app service.</w:t>
+      </w:r>
+    </w:p>
+    <w:p>
+      <w:pPr>
+        <w:pStyle w:val="ppProcedureStart"/>
+      </w:pPr>
+      <w:bookmarkStart w:id="5" w:name="_Toc431899140"/>
+      <w:r>
+        <w:t xml:space="preserve">Task 1 – </w:t>
+      </w:r>
+      <w:r>
+        <w:t xml:space="preserve">Create </w:t>
+      </w:r>
+      <w:r>
+        <w:t xml:space="preserve">the </w:t>
+      </w:r>
+      <w:r>
+        <w:t>EmployeeLookupService</w:t>
+      </w:r>
+      <w:r>
+        <w:t xml:space="preserve"> project</w:t>
       </w:r>
       <w:bookmarkEnd w:id="5"/>
-    </w:p>
-    <w:p>
-      <w:pPr>
-        <w:pStyle w:val="ppBodyText"/>
-      </w:pPr>
-      <w:r>
-        <w:t xml:space="preserve">In this exercise, you will create a </w:t>
-      </w:r>
-      <w:r>
-        <w:t>solution</w:t>
-      </w:r>
-      <w:r>
-        <w:t xml:space="preserve"> </w:t>
-      </w:r>
-      <w:r>
-        <w:t>for the</w:t>
-      </w:r>
-      <w:r>
-        <w:t xml:space="preserve"> employee lookup app service.</w:t>
-      </w:r>
-      <w:r>
-        <w:t xml:space="preserve"> The solution will contain a Windows Runtime Component with the app service and an app derived from the Blank App template in which you will register the app service.</w:t>
-      </w:r>
-      <w:r>
-        <w:t xml:space="preserve"> We will not build a UI for the app</w:t>
-      </w:r>
-      <w:r>
-        <w:t xml:space="preserve"> itself</w:t>
-      </w:r>
-      <w:r>
-        <w:t>, but we will use its package fam</w:t>
-      </w:r>
-      <w:r>
-        <w:t>ily name</w:t>
-      </w:r>
-      <w:r>
-        <w:t xml:space="preserve"> </w:t>
-      </w:r>
-      <w:r>
-        <w:t xml:space="preserve">later on </w:t>
-      </w:r>
-      <w:r>
-        <w:t xml:space="preserve">to allow other apps to target </w:t>
-      </w:r>
-      <w:r>
-        <w:t>the</w:t>
-      </w:r>
-      <w:r>
-        <w:t xml:space="preserve"> app service.</w:t>
-      </w:r>
-    </w:p>
-    <w:p>
-      <w:pPr>
-        <w:pStyle w:val="ppProcedureStart"/>
-      </w:pPr>
-      <w:bookmarkStart w:id="6" w:name="_Toc431899140"/>
-      <w:r>
-        <w:t xml:space="preserve">Task 1 – </w:t>
-      </w:r>
-      <w:r>
-        <w:t xml:space="preserve">Create </w:t>
-      </w:r>
-      <w:r>
-        <w:t xml:space="preserve">the </w:t>
-      </w:r>
-      <w:r>
-        <w:t>EmployeeLookupService</w:t>
-      </w:r>
-      <w:r>
-        <w:t xml:space="preserve"> project</w:t>
-      </w:r>
-      <w:bookmarkEnd w:id="6"/>
     </w:p>
     <w:p>
       <w:r>
@@ -2229,27 +2226,14 @@
       <w:r>
         <w:t xml:space="preserve">Figure </w:t>
       </w:r>
-      <w:r>
-        <w:fldChar w:fldCharType="begin"/>
-      </w:r>
-      <w:r>
-        <w:instrText xml:space="preserve"> SEQ Figure \* ARABIC </w:instrText>
-      </w:r>
-      <w:r>
-        <w:fldChar w:fldCharType="separate"/>
-      </w:r>
-      <w:r>
-        <w:rPr>
-          <w:noProof/>
-        </w:rPr>
-        <w:t>1</w:t>
-      </w:r>
-      <w:r>
-        <w:rPr>
-          <w:noProof/>
-        </w:rPr>
-        <w:fldChar w:fldCharType="end"/>
-      </w:r>
+      <w:fldSimple w:instr=" SEQ Figure \* ARABIC ">
+        <w:r>
+          <w:rPr>
+            <w:noProof/>
+          </w:rPr>
+          <w:t>1</w:t>
+        </w:r>
+      </w:fldSimple>
     </w:p>
     <w:p>
       <w:pPr>
@@ -2320,7 +2304,7 @@
       <w:pPr>
         <w:pStyle w:val="ppProcedureStart"/>
       </w:pPr>
-      <w:bookmarkStart w:id="7" w:name="_Toc431899141"/>
+      <w:bookmarkStart w:id="6" w:name="_Toc431899141"/>
       <w:r>
         <w:t>T</w:t>
       </w:r>
@@ -2333,7 +2317,7 @@
       <w:r>
         <w:t>Create the Windows Runtime Component</w:t>
       </w:r>
-      <w:bookmarkEnd w:id="7"/>
+      <w:bookmarkEnd w:id="6"/>
     </w:p>
     <w:p>
       <w:pPr>
@@ -2462,27 +2446,14 @@
       <w:r>
         <w:t xml:space="preserve">Figure </w:t>
       </w:r>
-      <w:r>
-        <w:fldChar w:fldCharType="begin"/>
-      </w:r>
-      <w:r>
-        <w:instrText xml:space="preserve"> SEQ Figure \* ARABIC </w:instrText>
-      </w:r>
-      <w:r>
-        <w:fldChar w:fldCharType="separate"/>
-      </w:r>
-      <w:r>
-        <w:rPr>
-          <w:noProof/>
-        </w:rPr>
-        <w:t>2</w:t>
-      </w:r>
-      <w:r>
-        <w:rPr>
-          <w:noProof/>
-        </w:rPr>
-        <w:fldChar w:fldCharType="end"/>
-      </w:r>
+      <w:fldSimple w:instr=" SEQ Figure \* ARABIC ">
+        <w:r>
+          <w:rPr>
+            <w:noProof/>
+          </w:rPr>
+          <w:t>2</w:t>
+        </w:r>
+      </w:fldSimple>
     </w:p>
     <w:p>
       <w:pPr>
@@ -2604,27 +2575,14 @@
       <w:r>
         <w:t xml:space="preserve">Figure </w:t>
       </w:r>
-      <w:r>
-        <w:fldChar w:fldCharType="begin"/>
-      </w:r>
-      <w:r>
-        <w:instrText xml:space="preserve"> SEQ Figure \* ARABIC </w:instrText>
-      </w:r>
-      <w:r>
-        <w:fldChar w:fldCharType="separate"/>
-      </w:r>
-      <w:r>
-        <w:rPr>
-          <w:noProof/>
-        </w:rPr>
-        <w:t>3</w:t>
-      </w:r>
-      <w:r>
-        <w:rPr>
-          <w:noProof/>
-        </w:rPr>
-        <w:fldChar w:fldCharType="end"/>
-      </w:r>
+      <w:fldSimple w:instr=" SEQ Figure \* ARABIC ">
+        <w:r>
+          <w:rPr>
+            <w:noProof/>
+          </w:rPr>
+          <w:t>3</w:t>
+        </w:r>
+      </w:fldSimple>
     </w:p>
     <w:p>
       <w:pPr>
@@ -2643,11 +2601,11 @@
       <w:pPr>
         <w:pStyle w:val="ppProcedureStart"/>
       </w:pPr>
-      <w:bookmarkStart w:id="8" w:name="_Toc431899142"/>
+      <w:bookmarkStart w:id="7" w:name="_Toc431899142"/>
       <w:r>
         <w:t>Task 3 – Implement the IBackgroundTask interface</w:t>
       </w:r>
-      <w:bookmarkEnd w:id="8"/>
+      <w:bookmarkEnd w:id="7"/>
     </w:p>
     <w:p>
       <w:pPr>
@@ -3076,7 +3034,7 @@
       <w:pPr>
         <w:pStyle w:val="ppProcedureStart"/>
       </w:pPr>
-      <w:bookmarkStart w:id="9" w:name="_Toc431899143"/>
+      <w:bookmarkStart w:id="8" w:name="_Toc431899143"/>
       <w:r>
         <w:t>Task 4</w:t>
       </w:r>
@@ -3086,7 +3044,7 @@
       <w:r>
         <w:t>Handle the app service connection</w:t>
       </w:r>
-      <w:bookmarkEnd w:id="9"/>
+      <w:bookmarkEnd w:id="8"/>
     </w:p>
     <w:p>
       <w:pPr>
@@ -3196,6 +3154,11 @@
     <w:p>
       <w:pPr>
         <w:pStyle w:val="ppCode"/>
+        <w:numPr>
+          <w:ilvl w:val="0"/>
+          <w:numId w:val="0"/>
+        </w:numPr>
+        <w:ind w:left="720"/>
         <w:rPr>
           <w:color w:val="FF0000"/>
         </w:rPr>
@@ -3207,35 +3170,82 @@
         <w:rPr>
           <w:color w:val="FF0000"/>
         </w:rPr>
-        <w:t>private Dictionary&lt;string, string&gt; employees = new Dictionary&lt;string,</w:t>
-      </w:r>
-    </w:p>
-    <w:p>
-      <w:pPr>
-        <w:pStyle w:val="ppCode"/>
-        <w:rPr>
-          <w:color w:val="FF0000"/>
-        </w:rPr>
-      </w:pPr>
-      <w:r>
-        <w:rPr>
-          <w:color w:val="FF0000"/>
-        </w:rPr>
-        <w:t xml:space="preserve">        string&gt; { { "0", "John Smith" }, { "1", "Mary Echo" }, { "2", "Jane</w:t>
-      </w:r>
-    </w:p>
-    <w:p>
-      <w:pPr>
-        <w:pStyle w:val="ppCode"/>
-        <w:rPr>
-          <w:color w:val="FF0000"/>
-        </w:rPr>
-      </w:pPr>
-      <w:r>
-        <w:rPr>
-          <w:color w:val="FF0000"/>
-        </w:rPr>
-        <w:t xml:space="preserve">        Doe" }, { "3", "Bob Harvey" } };</w:t>
+        <w:t xml:space="preserve">private Dictionary&lt;string, string&gt; employees = </w:t>
+      </w:r>
+      <w:r>
+        <w:rPr>
+          <w:color w:val="FF0000"/>
+        </w:rPr>
+        <w:br/>
+        <w:t xml:space="preserve">        </w:t>
+      </w:r>
+      <w:r>
+        <w:rPr>
+          <w:color w:val="FF0000"/>
+        </w:rPr>
+        <w:t>new Dictionary&lt;string,</w:t>
+      </w:r>
+      <w:r>
+        <w:rPr>
+          <w:color w:val="FF0000"/>
+        </w:rPr>
+        <w:t xml:space="preserve"> </w:t>
+      </w:r>
+      <w:r>
+        <w:rPr>
+          <w:color w:val="FF0000"/>
+        </w:rPr>
+        <w:t xml:space="preserve">string&gt; </w:t>
+      </w:r>
+      <w:r>
+        <w:rPr>
+          <w:color w:val="FF0000"/>
+        </w:rPr>
+        <w:br/>
+        <w:t xml:space="preserve">                </w:t>
+      </w:r>
+      <w:r>
+        <w:rPr>
+          <w:color w:val="FF0000"/>
+        </w:rPr>
+        <w:t>{</w:t>
+      </w:r>
+      <w:r>
+        <w:rPr>
+          <w:color w:val="FF0000"/>
+        </w:rPr>
+        <w:t xml:space="preserve"> </w:t>
+      </w:r>
+      <w:r>
+        <w:rPr>
+          <w:color w:val="FF0000"/>
+        </w:rPr>
+        <w:t xml:space="preserve">{ "0", "John Smith" }, { "1", "Mary Echo" }, </w:t>
+      </w:r>
+      <w:r>
+        <w:rPr>
+          <w:color w:val="FF0000"/>
+        </w:rPr>
+        <w:br/>
+        <w:t xml:space="preserve">                  </w:t>
+      </w:r>
+      <w:r>
+        <w:rPr>
+          <w:color w:val="FF0000"/>
+        </w:rPr>
+        <w:t>{ "2", "Jane</w:t>
+      </w:r>
+      <w:r>
+        <w:rPr>
+          <w:color w:val="FF0000"/>
+        </w:rPr>
+        <w:t xml:space="preserve"> </w:t>
+      </w:r>
+      <w:r>
+        <w:rPr>
+          <w:color w:val="FF0000"/>
+        </w:rPr>
+        <w:t>Doe" }, { "3", "Bob Harvey" } };</w:t>
       </w:r>
     </w:p>
     <w:p>
@@ -3457,7 +3467,6 @@
         <w:pStyle w:val="ppCode"/>
       </w:pPr>
       <w:r>
-        <w:lastRenderedPageBreak/>
         <w:t xml:space="preserve">        taskInstance.Canceled += TaskInstance_Canceled;</w:t>
       </w:r>
     </w:p>
@@ -3881,6 +3890,7 @@
         <w:rPr>
           <w:color w:val="FF0000"/>
         </w:rPr>
+        <w:lastRenderedPageBreak/>
         <w:t xml:space="preserve">            responseMes</w:t>
       </w:r>
       <w:r>
@@ -3901,7 +3911,6 @@
         <w:rPr>
           <w:color w:val="FF0000"/>
         </w:rPr>
-        <w:lastRenderedPageBreak/>
         <w:t xml:space="preserve">                </w:t>
       </w:r>
       <w:r>
@@ -4014,7 +4023,7 @@
       <w:pPr>
         <w:pStyle w:val="ppProcedureStart"/>
       </w:pPr>
-      <w:bookmarkStart w:id="10" w:name="_Toc431899144"/>
+      <w:bookmarkStart w:id="9" w:name="_Toc431899144"/>
       <w:r>
         <w:t>Task 5</w:t>
       </w:r>
@@ -4027,7 +4036,7 @@
       <w:r>
         <w:t>app service</w:t>
       </w:r>
-      <w:bookmarkEnd w:id="10"/>
+      <w:bookmarkEnd w:id="9"/>
     </w:p>
     <w:p>
       <w:pPr>
@@ -4190,27 +4199,14 @@
       <w:r>
         <w:t xml:space="preserve">Figure </w:t>
       </w:r>
-      <w:r>
-        <w:fldChar w:fldCharType="begin"/>
-      </w:r>
-      <w:r>
-        <w:instrText xml:space="preserve"> SEQ Figure \* ARABIC </w:instrText>
-      </w:r>
-      <w:r>
-        <w:fldChar w:fldCharType="separate"/>
-      </w:r>
-      <w:r>
-        <w:rPr>
-          <w:noProof/>
-        </w:rPr>
-        <w:t>4</w:t>
-      </w:r>
-      <w:r>
-        <w:rPr>
-          <w:noProof/>
-        </w:rPr>
-        <w:fldChar w:fldCharType="end"/>
-      </w:r>
+      <w:fldSimple w:instr=" SEQ Figure \* ARABIC ">
+        <w:r>
+          <w:rPr>
+            <w:noProof/>
+          </w:rPr>
+          <w:t>4</w:t>
+        </w:r>
+      </w:fldSimple>
     </w:p>
     <w:p>
       <w:pPr>
@@ -4232,6 +4228,7 @@
         </w:numPr>
       </w:pPr>
       <w:r>
+        <w:lastRenderedPageBreak/>
         <w:t xml:space="preserve">Right-click on the </w:t>
       </w:r>
       <w:r>
@@ -4285,7 +4282,6 @@
           <w:noProof/>
           <w:lang w:val="en-GB" w:eastAsia="en-GB"/>
         </w:rPr>
-        <w:lastRenderedPageBreak/>
         <w:drawing>
           <wp:inline distT="0" distB="0" distL="0" distR="0" wp14:anchorId="26E01B63" wp14:editId="5E30403C">
             <wp:extent cx="5012055" cy="3469560"/>
@@ -4342,27 +4338,14 @@
       <w:r>
         <w:t xml:space="preserve">Figure </w:t>
       </w:r>
-      <w:r>
-        <w:fldChar w:fldCharType="begin"/>
-      </w:r>
-      <w:r>
-        <w:instrText xml:space="preserve"> SEQ Figure \* ARABIC </w:instrText>
-      </w:r>
-      <w:r>
-        <w:fldChar w:fldCharType="separate"/>
-      </w:r>
-      <w:r>
-        <w:rPr>
-          <w:noProof/>
-        </w:rPr>
-        <w:t>5</w:t>
-      </w:r>
-      <w:r>
-        <w:rPr>
-          <w:noProof/>
-        </w:rPr>
-        <w:fldChar w:fldCharType="end"/>
-      </w:r>
+      <w:fldSimple w:instr=" SEQ Figure \* ARABIC ">
+        <w:r>
+          <w:rPr>
+            <w:noProof/>
+          </w:rPr>
+          <w:t>5</w:t>
+        </w:r>
+      </w:fldSimple>
     </w:p>
     <w:p>
       <w:pPr>
@@ -4421,7 +4404,7 @@
         <w:pStyle w:val="ppBodyText"/>
       </w:pPr>
     </w:p>
-    <w:bookmarkStart w:id="11" w:name="_Toc431899145" w:displacedByCustomXml="next"/>
+    <w:bookmarkStart w:id="10" w:name="_Toc431899145" w:displacedByCustomXml="next"/>
     <w:sdt>
       <w:sdtPr>
         <w:alias w:val="Topic"/>
@@ -4432,7 +4415,6 @@
         </w:placeholder>
         <w:text/>
       </w:sdtPr>
-      <w:sdtEndPr/>
       <w:sdtContent>
         <w:p>
           <w:pPr>
@@ -4450,7 +4432,7 @@
         </w:p>
       </w:sdtContent>
     </w:sdt>
-    <w:bookmarkEnd w:id="11" w:displacedByCustomXml="prev"/>
+    <w:bookmarkEnd w:id="10" w:displacedByCustomXml="prev"/>
     <w:p>
       <w:pPr>
         <w:pStyle w:val="ListParagraph"/>
@@ -4466,6 +4448,7 @@
         <w:rPr>
           <w:rFonts w:eastAsia="Arial Unicode MS"/>
         </w:rPr>
+        <w:lastRenderedPageBreak/>
         <w:t>Now that you have created and registered an app service, you can call it from another app. In this exercise, you will create an app where you can input employee IDs, call the EmployeeLookup service, and receive results with the corresponding employee names.</w:t>
       </w:r>
     </w:p>
@@ -4473,22 +4456,21 @@
       <w:pPr>
         <w:pStyle w:val="ppProcedureStart"/>
       </w:pPr>
-      <w:bookmarkStart w:id="12" w:name="_Toc430248758"/>
-      <w:bookmarkStart w:id="13" w:name="_Toc430691043"/>
-      <w:bookmarkStart w:id="14" w:name="_Toc431899146"/>
+      <w:bookmarkStart w:id="11" w:name="_Toc430248758"/>
+      <w:bookmarkStart w:id="12" w:name="_Toc430691043"/>
+      <w:bookmarkStart w:id="13" w:name="_Toc431899146"/>
       <w:r>
         <w:t xml:space="preserve">Task 1 – </w:t>
       </w:r>
       <w:r>
         <w:t>Create a blank Universal Windows app</w:t>
       </w:r>
+      <w:bookmarkEnd w:id="11"/>
       <w:bookmarkEnd w:id="12"/>
       <w:bookmarkEnd w:id="13"/>
-      <w:bookmarkEnd w:id="14"/>
-    </w:p>
-    <w:p>
-      <w:r>
-        <w:lastRenderedPageBreak/>
+    </w:p>
+    <w:p>
+      <w:r>
         <w:t>We will begin by creating a project from the Blank App template.</w:t>
       </w:r>
     </w:p>
@@ -4678,27 +4660,14 @@
       <w:r>
         <w:t xml:space="preserve">Figure </w:t>
       </w:r>
-      <w:r>
-        <w:fldChar w:fldCharType="begin"/>
-      </w:r>
-      <w:r>
-        <w:instrText xml:space="preserve"> SEQ Figure \* ARABIC </w:instrText>
-      </w:r>
-      <w:r>
-        <w:fldChar w:fldCharType="separate"/>
-      </w:r>
-      <w:r>
-        <w:rPr>
-          <w:noProof/>
-        </w:rPr>
-        <w:t>6</w:t>
-      </w:r>
-      <w:r>
-        <w:rPr>
-          <w:noProof/>
-        </w:rPr>
-        <w:fldChar w:fldCharType="end"/>
-      </w:r>
+      <w:fldSimple w:instr=" SEQ Figure \* ARABIC ">
+        <w:r>
+          <w:rPr>
+            <w:noProof/>
+          </w:rPr>
+          <w:t>6</w:t>
+        </w:r>
+      </w:fldSimple>
     </w:p>
     <w:p>
       <w:pPr>
@@ -4821,27 +4790,14 @@
       <w:r>
         <w:t xml:space="preserve">Figure </w:t>
       </w:r>
-      <w:r>
-        <w:fldChar w:fldCharType="begin"/>
-      </w:r>
-      <w:r>
-        <w:instrText xml:space="preserve"> SEQ Figure \* ARABIC </w:instrText>
-      </w:r>
-      <w:r>
-        <w:fldChar w:fldCharType="separate"/>
-      </w:r>
-      <w:r>
-        <w:rPr>
-          <w:noProof/>
-        </w:rPr>
-        <w:t>7</w:t>
-      </w:r>
-      <w:r>
-        <w:rPr>
-          <w:noProof/>
-        </w:rPr>
-        <w:fldChar w:fldCharType="end"/>
-      </w:r>
+      <w:fldSimple w:instr=" SEQ Figure \* ARABIC ">
+        <w:r>
+          <w:rPr>
+            <w:noProof/>
+          </w:rPr>
+          <w:t>7</w:t>
+        </w:r>
+      </w:fldSimple>
     </w:p>
     <w:p>
       <w:pPr>
@@ -4918,27 +4874,14 @@
       <w:r>
         <w:t xml:space="preserve">Figure </w:t>
       </w:r>
-      <w:r>
-        <w:fldChar w:fldCharType="begin"/>
-      </w:r>
-      <w:r>
-        <w:instrText xml:space="preserve"> SEQ Figure \* ARABIC </w:instrText>
-      </w:r>
-      <w:r>
-        <w:fldChar w:fldCharType="separate"/>
-      </w:r>
-      <w:r>
-        <w:rPr>
-          <w:noProof/>
-        </w:rPr>
-        <w:t>8</w:t>
-      </w:r>
-      <w:r>
-        <w:rPr>
-          <w:noProof/>
-        </w:rPr>
-        <w:fldChar w:fldCharType="end"/>
-      </w:r>
+      <w:fldSimple w:instr=" SEQ Figure \* ARABIC ">
+        <w:r>
+          <w:rPr>
+            <w:noProof/>
+          </w:rPr>
+          <w:t>8</w:t>
+        </w:r>
+      </w:fldSimple>
     </w:p>
     <w:p>
       <w:pPr>
@@ -5014,7 +4957,7 @@
       <w:pPr>
         <w:pStyle w:val="ppProcedureStart"/>
       </w:pPr>
-      <w:bookmarkStart w:id="15" w:name="_Toc431899147"/>
+      <w:bookmarkStart w:id="14" w:name="_Toc431899147"/>
       <w:r>
         <w:t>T</w:t>
       </w:r>
@@ -5030,7 +4973,7 @@
       <w:r>
         <w:t xml:space="preserve"> and a simple model</w:t>
       </w:r>
-      <w:bookmarkEnd w:id="15"/>
+      <w:bookmarkEnd w:id="14"/>
     </w:p>
     <w:p>
       <w:pPr>
@@ -5559,14 +5502,14 @@
       <w:pPr>
         <w:pStyle w:val="ppProcedureStart"/>
       </w:pPr>
-      <w:bookmarkStart w:id="16" w:name="_Toc431899148"/>
+      <w:bookmarkStart w:id="15" w:name="_Toc431899148"/>
       <w:r>
         <w:t xml:space="preserve">Task 3 – </w:t>
       </w:r>
       <w:r>
         <w:t>Open the app service connection</w:t>
       </w:r>
-      <w:bookmarkEnd w:id="16"/>
+      <w:bookmarkEnd w:id="15"/>
     </w:p>
     <w:p>
       <w:pPr>
@@ -5775,27 +5718,14 @@
       <w:r>
         <w:t xml:space="preserve">Figure </w:t>
       </w:r>
-      <w:r>
-        <w:fldChar w:fldCharType="begin"/>
-      </w:r>
-      <w:r>
-        <w:instrText xml:space="preserve"> SEQ Figure \* ARABIC </w:instrText>
-      </w:r>
-      <w:r>
-        <w:fldChar w:fldCharType="separate"/>
-      </w:r>
-      <w:r>
-        <w:rPr>
-          <w:noProof/>
-        </w:rPr>
-        <w:t>9</w:t>
-      </w:r>
-      <w:r>
-        <w:rPr>
-          <w:noProof/>
-        </w:rPr>
-        <w:fldChar w:fldCharType="end"/>
-      </w:r>
+      <w:fldSimple w:instr=" SEQ Figure \* ARABIC ">
+        <w:r>
+          <w:rPr>
+            <w:noProof/>
+          </w:rPr>
+          <w:t>9</w:t>
+        </w:r>
+      </w:fldSimple>
     </w:p>
     <w:p>
       <w:pPr>
@@ -5955,7 +5885,19 @@
         <w:rPr>
           <w:color w:val="FF0000"/>
         </w:rPr>
-        <w:t xml:space="preserve">        AppServiceName = "EmployeeLookup",</w:t>
+        <w:t xml:space="preserve">        AppServiceName = "EmployeeLookup</w:t>
+      </w:r>
+      <w:r>
+        <w:rPr>
+          <w:color w:val="FF0000"/>
+        </w:rPr>
+        <w:t>Service</w:t>
+      </w:r>
+      <w:r>
+        <w:rPr>
+          <w:color w:val="FF0000"/>
+        </w:rPr>
+        <w:t>",</w:t>
       </w:r>
     </w:p>
     <w:p>
@@ -6199,33 +6141,19 @@
         <w:rPr>
           <w:color w:val="FF0000"/>
         </w:rPr>
-        <w:t xml:space="preserve">            await LogError("The EmployeeLooku</w:t>
-      </w:r>
-      <w:r>
-        <w:rPr>
-          <w:color w:val="FF0000"/>
-        </w:rPr>
-        <w:t>p application is not installed.</w:t>
-      </w:r>
-    </w:p>
-    <w:p>
-      <w:pPr>
-        <w:pStyle w:val="ppCode"/>
-        <w:rPr>
-          <w:color w:val="FF0000"/>
-        </w:rPr>
-      </w:pPr>
-      <w:r>
-        <w:rPr>
-          <w:color w:val="FF0000"/>
-        </w:rPr>
-        <w:t xml:space="preserve">                                </w:t>
-      </w:r>
-      <w:r>
-        <w:rPr>
-          <w:color w:val="FF0000"/>
-        </w:rPr>
-        <w:t>Please install it and try again.");</w:t>
+        <w:t xml:space="preserve">            await LogError("The EmployeeLookup application is not installed.</w:t>
+      </w:r>
+      <w:r>
+        <w:rPr>
+          <w:color w:val="FF0000"/>
+        </w:rPr>
+        <w:t xml:space="preserve"> P</w:t>
+      </w:r>
+      <w:r>
+        <w:rPr>
+          <w:color w:val="FF0000"/>
+        </w:rPr>
+        <w:t>lease install it and try again.");</w:t>
       </w:r>
     </w:p>
     <w:p>
@@ -6267,7 +6195,27 @@
         <w:rPr>
           <w:color w:val="FF0000"/>
         </w:rPr>
-        <w:t xml:space="preserve">            await LogError("The EmployeeLooku</w:t>
+        <w:t xml:space="preserve">            await LogError(</w:t>
+      </w:r>
+      <w:r>
+        <w:rPr>
+          <w:color w:val="FF0000"/>
+        </w:rPr>
+        <w:br/>
+      </w:r>
+      <w:r>
+        <w:rPr>
+          <w:color w:val="FF0000"/>
+        </w:rPr>
+        <w:t xml:space="preserve">        </w:t>
+      </w:r>
+      <w:bookmarkStart w:id="16" w:name="_GoBack"/>
+      <w:bookmarkEnd w:id="16"/>
+      <w:r>
+        <w:rPr>
+          <w:color w:val="FF0000"/>
+        </w:rPr>
+        <w:t>"The EmployeeLooku</w:t>
       </w:r>
       <w:r>
         <w:rPr>
@@ -6275,19 +6223,11 @@
         </w:rPr>
         <w:t>p application does not have the</w:t>
       </w:r>
-    </w:p>
-    <w:p>
-      <w:pPr>
-        <w:pStyle w:val="ppCode"/>
-        <w:rPr>
-          <w:color w:val="FF0000"/>
-        </w:rPr>
-      </w:pPr>
-      <w:r>
-        <w:rPr>
-          <w:color w:val="FF0000"/>
-        </w:rPr>
-        <w:t xml:space="preserve">                            </w:t>
+      <w:r>
+        <w:rPr>
+          <w:color w:val="FF0000"/>
+        </w:rPr>
+        <w:t xml:space="preserve"> </w:t>
       </w:r>
       <w:r>
         <w:rPr>
@@ -6335,41 +6275,19 @@
         <w:rPr>
           <w:color w:val="FF0000"/>
         </w:rPr>
-        <w:t xml:space="preserve">            await LogError("The package for the app service is unavailable.</w:t>
-      </w:r>
-    </w:p>
-    <w:p>
-      <w:pPr>
-        <w:pStyle w:val="ppCode"/>
-        <w:rPr>
-          <w:color w:val="FF0000"/>
-        </w:rPr>
-      </w:pPr>
-      <w:r>
-        <w:rPr>
-          <w:color w:val="FF0000"/>
-        </w:rPr>
-        <w:t xml:space="preserve">                            Have you added the WinRT component as a reference</w:t>
-      </w:r>
-    </w:p>
-    <w:p>
-      <w:pPr>
-        <w:pStyle w:val="ppCode"/>
-        <w:rPr>
-          <w:color w:val="FF0000"/>
-        </w:rPr>
-      </w:pPr>
-      <w:r>
-        <w:rPr>
-          <w:color w:val="FF0000"/>
-        </w:rPr>
-        <w:t xml:space="preserve">                            to the EmployeeLookupService app?</w:t>
-      </w:r>
-      <w:r>
-        <w:rPr>
-          <w:color w:val="FF0000"/>
-        </w:rPr>
-        <w:t>");</w:t>
+        <w:t xml:space="preserve">            await LogError("The package for the app service is unavailable.  Have you added the WinRT component as a reference</w:t>
+      </w:r>
+      <w:r>
+        <w:rPr>
+          <w:color w:val="FF0000"/>
+        </w:rPr>
+        <w:t xml:space="preserve"> </w:t>
+      </w:r>
+      <w:r>
+        <w:rPr>
+          <w:color w:val="FF0000"/>
+        </w:rPr>
+        <w:t>to the EmployeeLookupService app?");</w:t>
       </w:r>
     </w:p>
     <w:p>
@@ -6960,21 +6878,27 @@
         <w:rPr>
           <w:color w:val="FF0000"/>
         </w:rPr>
-        <w:t xml:space="preserve">        await LogError("Insufficient resources. The app service has been shut</w:t>
-      </w:r>
-    </w:p>
-    <w:p>
-      <w:pPr>
-        <w:pStyle w:val="ppCode"/>
-        <w:rPr>
-          <w:color w:val="FF0000"/>
-        </w:rPr>
-      </w:pPr>
-      <w:r>
-        <w:rPr>
-          <w:color w:val="FF0000"/>
-        </w:rPr>
-        <w:t xml:space="preserve">                        down.");</w:t>
+        <w:t xml:space="preserve">        await LogError(</w:t>
+      </w:r>
+    </w:p>
+    <w:p>
+      <w:pPr>
+        <w:pStyle w:val="ppCode"/>
+        <w:rPr>
+          <w:color w:val="FF0000"/>
+        </w:rPr>
+      </w:pPr>
+      <w:r>
+        <w:rPr>
+          <w:color w:val="FF0000"/>
+        </w:rPr>
+        <w:t xml:space="preserve">               </w:t>
+      </w:r>
+      <w:r>
+        <w:rPr>
+          <w:color w:val="FF0000"/>
+        </w:rPr>
+        <w:t>"Insufficient resources. The app service has been shut down.");</w:t>
       </w:r>
     </w:p>
     <w:p>
@@ -7234,21 +7158,39 @@
         <w:rPr>
           <w:color w:val="FF0000"/>
         </w:rPr>
-        <w:t xml:space="preserve">    public ObservableCollection&lt;Employee&gt; Items { get; set; } = new</w:t>
-      </w:r>
-    </w:p>
-    <w:p>
-      <w:pPr>
-        <w:pStyle w:val="ppCode"/>
-        <w:rPr>
-          <w:color w:val="FF0000"/>
-        </w:rPr>
-      </w:pPr>
-      <w:r>
-        <w:rPr>
-          <w:color w:val="FF0000"/>
-        </w:rPr>
-        <w:t xml:space="preserve">        ObservableCollection&lt;Employee&gt;();</w:t>
+        <w:t xml:space="preserve">    public ObservableCollection&lt;Employee&gt; Items { get; set; } = </w:t>
+      </w:r>
+    </w:p>
+    <w:p>
+      <w:pPr>
+        <w:pStyle w:val="ppCode"/>
+        <w:rPr>
+          <w:color w:val="FF0000"/>
+        </w:rPr>
+      </w:pPr>
+      <w:r>
+        <w:rPr>
+          <w:color w:val="FF0000"/>
+        </w:rPr>
+        <w:t xml:space="preserve">        </w:t>
+      </w:r>
+      <w:r>
+        <w:rPr>
+          <w:color w:val="FF0000"/>
+        </w:rPr>
+        <w:t>new</w:t>
+      </w:r>
+      <w:r>
+        <w:rPr>
+          <w:color w:val="FF0000"/>
+        </w:rPr>
+        <w:t xml:space="preserve"> </w:t>
+      </w:r>
+      <w:r>
+        <w:rPr>
+          <w:color w:val="FF0000"/>
+        </w:rPr>
+        <w:t>ObservableCollection&lt;Employee&gt;();</w:t>
       </w:r>
     </w:p>
     <w:p>
@@ -7987,27 +7929,14 @@
       <w:r>
         <w:t xml:space="preserve">Figure </w:t>
       </w:r>
-      <w:r>
-        <w:fldChar w:fldCharType="begin"/>
-      </w:r>
-      <w:r>
-        <w:instrText xml:space="preserve"> SEQ Figure \* ARABIC </w:instrText>
-      </w:r>
-      <w:r>
-        <w:fldChar w:fldCharType="separate"/>
-      </w:r>
-      <w:r>
-        <w:rPr>
-          <w:noProof/>
-        </w:rPr>
-        <w:t>10</w:t>
-      </w:r>
-      <w:r>
-        <w:rPr>
-          <w:noProof/>
-        </w:rPr>
-        <w:fldChar w:fldCharType="end"/>
-      </w:r>
+      <w:fldSimple w:instr=" SEQ Figure \* ARABIC ">
+        <w:r>
+          <w:rPr>
+            <w:noProof/>
+          </w:rPr>
+          <w:t>10</w:t>
+        </w:r>
+      </w:fldSimple>
     </w:p>
     <w:p>
       <w:pPr>
@@ -8207,27 +8136,14 @@
       <w:r>
         <w:t xml:space="preserve">Figure </w:t>
       </w:r>
-      <w:r>
-        <w:fldChar w:fldCharType="begin"/>
-      </w:r>
-      <w:r>
-        <w:instrText xml:space="preserve"> SEQ Figure \* ARABIC </w:instrText>
-      </w:r>
-      <w:r>
-        <w:fldChar w:fldCharType="separate"/>
-      </w:r>
-      <w:r>
-        <w:rPr>
-          <w:noProof/>
-        </w:rPr>
-        <w:t>11</w:t>
-      </w:r>
-      <w:r>
-        <w:rPr>
-          <w:noProof/>
-        </w:rPr>
-        <w:fldChar w:fldCharType="end"/>
-      </w:r>
+      <w:fldSimple w:instr=" SEQ Figure \* ARABIC ">
+        <w:r>
+          <w:rPr>
+            <w:noProof/>
+          </w:rPr>
+          <w:t>11</w:t>
+        </w:r>
+      </w:fldSimple>
     </w:p>
     <w:p>
       <w:pPr>
@@ -8320,7 +8236,6 @@
         </w:placeholder>
         <w:text/>
       </w:sdtPr>
-      <w:sdtEndPr/>
       <w:sdtContent>
         <w:p>
           <w:pPr>
@@ -8483,7 +8398,7 @@
           <w:rPr>
             <w:noProof/>
           </w:rPr>
-          <w:t>3</w:t>
+          <w:t>21</w:t>
         </w:r>
         <w:r>
           <w:rPr>
@@ -12585,7 +12500,7 @@
   <w:font w:name="Verdana">
     <w:panose1 w:val="020B0604030504040204"/>
     <w:charset w:val="00"/>
-    <w:family w:val="auto"/>
+    <w:family w:val="swiss"/>
     <w:pitch w:val="variable"/>
     <w:sig w:usb0="A10006FF" w:usb1="4000205B" w:usb2="00000010" w:usb3="00000000" w:csb0="0000019F" w:csb1="00000000"/>
   </w:font>
@@ -12647,12 +12562,12 @@
     <w:charset w:val="00"/>
     <w:family w:val="modern"/>
     <w:pitch w:val="fixed"/>
-    <w:sig w:usb0="E10002FF" w:usb1="4000FCFF" w:usb2="00000009" w:usb3="00000000" w:csb0="0000019F" w:csb1="00000000"/>
+    <w:sig w:usb0="E00002FF" w:usb1="0000FCFF" w:usb2="00000001" w:usb3="00000000" w:csb0="0000019F" w:csb1="00000000"/>
   </w:font>
   <w:font w:name="Britannic Bold">
     <w:panose1 w:val="020B0903060703020204"/>
     <w:charset w:val="00"/>
-    <w:family w:val="auto"/>
+    <w:family w:val="swiss"/>
     <w:pitch w:val="variable"/>
     <w:sig w:usb0="00000003" w:usb1="00000000" w:usb2="00000000" w:usb3="00000000" w:csb0="00000001" w:csb1="00000000"/>
   </w:font>
@@ -12674,7 +12589,7 @@
   <w:font w:name="Tahoma">
     <w:panose1 w:val="020B0604030504040204"/>
     <w:charset w:val="00"/>
-    <w:family w:val="auto"/>
+    <w:family w:val="swiss"/>
     <w:pitch w:val="variable"/>
     <w:sig w:usb0="E1002EFF" w:usb1="C000605B" w:usb2="00000029" w:usb3="00000000" w:csb0="000101FF" w:csb1="00000000"/>
   </w:font>
@@ -12727,6 +12642,7 @@
     <w:rsid w:val="006471EB"/>
     <w:rsid w:val="006F34F2"/>
     <w:rsid w:val="00830D6F"/>
+    <w:rsid w:val="00894145"/>
     <w:rsid w:val="008B13D1"/>
     <w:rsid w:val="009263AB"/>
     <w:rsid w:val="00A023F8"/>
@@ -13491,7 +13407,7 @@
 </file>
 
 <file path=customXml/itemProps1.xml><?xml version="1.0" encoding="utf-8"?>
-<ds:datastoreItem xmlns:ds="http://schemas.openxmlformats.org/officeDocument/2006/customXml" ds:itemID="{6D30EB1B-5BC9-475F-B16A-433BAC315BB1}">
+<ds:datastoreItem xmlns:ds="http://schemas.openxmlformats.org/officeDocument/2006/customXml" ds:itemID="{75CF8471-783E-4E57-B2AB-C7A7B4DC51D3}">
   <ds:schemaRefs>
     <ds:schemaRef ds:uri="http://schemas.openxmlformats.org/officeDocument/2006/bibliography"/>
   </ds:schemaRefs>

--- a/06. v2. MPC & App Services without Cortana/06. Lab B. App Services.docx
+++ b/06. v2. MPC & App Services without Cortana/06. Lab B. App Services.docx
@@ -1388,6 +1388,7 @@
         </w:placeholder>
         <w:text/>
       </w:sdtPr>
+      <w:sdtEndPr/>
       <w:sdtContent>
         <w:p>
           <w:pPr>
@@ -2226,14 +2227,27 @@
       <w:r>
         <w:t xml:space="preserve">Figure </w:t>
       </w:r>
-      <w:fldSimple w:instr=" SEQ Figure \* ARABIC ">
-        <w:r>
-          <w:rPr>
-            <w:noProof/>
-          </w:rPr>
-          <w:t>1</w:t>
-        </w:r>
-      </w:fldSimple>
+      <w:r>
+        <w:fldChar w:fldCharType="begin"/>
+      </w:r>
+      <w:r>
+        <w:instrText xml:space="preserve"> SEQ Figure \* ARABIC </w:instrText>
+      </w:r>
+      <w:r>
+        <w:fldChar w:fldCharType="separate"/>
+      </w:r>
+      <w:r>
+        <w:rPr>
+          <w:noProof/>
+        </w:rPr>
+        <w:t>1</w:t>
+      </w:r>
+      <w:r>
+        <w:rPr>
+          <w:noProof/>
+        </w:rPr>
+        <w:fldChar w:fldCharType="end"/>
+      </w:r>
     </w:p>
     <w:p>
       <w:pPr>
@@ -2446,14 +2460,27 @@
       <w:r>
         <w:t xml:space="preserve">Figure </w:t>
       </w:r>
-      <w:fldSimple w:instr=" SEQ Figure \* ARABIC ">
-        <w:r>
-          <w:rPr>
-            <w:noProof/>
-          </w:rPr>
-          <w:t>2</w:t>
-        </w:r>
-      </w:fldSimple>
+      <w:r>
+        <w:fldChar w:fldCharType="begin"/>
+      </w:r>
+      <w:r>
+        <w:instrText xml:space="preserve"> SEQ Figure \* ARABIC </w:instrText>
+      </w:r>
+      <w:r>
+        <w:fldChar w:fldCharType="separate"/>
+      </w:r>
+      <w:r>
+        <w:rPr>
+          <w:noProof/>
+        </w:rPr>
+        <w:t>2</w:t>
+      </w:r>
+      <w:r>
+        <w:rPr>
+          <w:noProof/>
+        </w:rPr>
+        <w:fldChar w:fldCharType="end"/>
+      </w:r>
     </w:p>
     <w:p>
       <w:pPr>
@@ -2575,14 +2602,27 @@
       <w:r>
         <w:t xml:space="preserve">Figure </w:t>
       </w:r>
-      <w:fldSimple w:instr=" SEQ Figure \* ARABIC ">
-        <w:r>
-          <w:rPr>
-            <w:noProof/>
-          </w:rPr>
-          <w:t>3</w:t>
-        </w:r>
-      </w:fldSimple>
+      <w:r>
+        <w:fldChar w:fldCharType="begin"/>
+      </w:r>
+      <w:r>
+        <w:instrText xml:space="preserve"> SEQ Figure \* ARABIC </w:instrText>
+      </w:r>
+      <w:r>
+        <w:fldChar w:fldCharType="separate"/>
+      </w:r>
+      <w:r>
+        <w:rPr>
+          <w:noProof/>
+        </w:rPr>
+        <w:t>3</w:t>
+      </w:r>
+      <w:r>
+        <w:rPr>
+          <w:noProof/>
+        </w:rPr>
+        <w:fldChar w:fldCharType="end"/>
+      </w:r>
     </w:p>
     <w:p>
       <w:pPr>
@@ -4199,14 +4239,27 @@
       <w:r>
         <w:t xml:space="preserve">Figure </w:t>
       </w:r>
-      <w:fldSimple w:instr=" SEQ Figure \* ARABIC ">
-        <w:r>
-          <w:rPr>
-            <w:noProof/>
-          </w:rPr>
-          <w:t>4</w:t>
-        </w:r>
-      </w:fldSimple>
+      <w:r>
+        <w:fldChar w:fldCharType="begin"/>
+      </w:r>
+      <w:r>
+        <w:instrText xml:space="preserve"> SEQ Figure \* ARABIC </w:instrText>
+      </w:r>
+      <w:r>
+        <w:fldChar w:fldCharType="separate"/>
+      </w:r>
+      <w:r>
+        <w:rPr>
+          <w:noProof/>
+        </w:rPr>
+        <w:t>4</w:t>
+      </w:r>
+      <w:r>
+        <w:rPr>
+          <w:noProof/>
+        </w:rPr>
+        <w:fldChar w:fldCharType="end"/>
+      </w:r>
     </w:p>
     <w:p>
       <w:pPr>
@@ -4338,14 +4391,27 @@
       <w:r>
         <w:t xml:space="preserve">Figure </w:t>
       </w:r>
-      <w:fldSimple w:instr=" SEQ Figure \* ARABIC ">
-        <w:r>
-          <w:rPr>
-            <w:noProof/>
-          </w:rPr>
-          <w:t>5</w:t>
-        </w:r>
-      </w:fldSimple>
+      <w:r>
+        <w:fldChar w:fldCharType="begin"/>
+      </w:r>
+      <w:r>
+        <w:instrText xml:space="preserve"> SEQ Figure \* ARABIC </w:instrText>
+      </w:r>
+      <w:r>
+        <w:fldChar w:fldCharType="separate"/>
+      </w:r>
+      <w:r>
+        <w:rPr>
+          <w:noProof/>
+        </w:rPr>
+        <w:t>5</w:t>
+      </w:r>
+      <w:r>
+        <w:rPr>
+          <w:noProof/>
+        </w:rPr>
+        <w:fldChar w:fldCharType="end"/>
+      </w:r>
     </w:p>
     <w:p>
       <w:pPr>
@@ -4415,6 +4481,7 @@
         </w:placeholder>
         <w:text/>
       </w:sdtPr>
+      <w:sdtEndPr/>
       <w:sdtContent>
         <w:p>
           <w:pPr>
@@ -4660,14 +4727,27 @@
       <w:r>
         <w:t xml:space="preserve">Figure </w:t>
       </w:r>
-      <w:fldSimple w:instr=" SEQ Figure \* ARABIC ">
-        <w:r>
-          <w:rPr>
-            <w:noProof/>
-          </w:rPr>
-          <w:t>6</w:t>
-        </w:r>
-      </w:fldSimple>
+      <w:r>
+        <w:fldChar w:fldCharType="begin"/>
+      </w:r>
+      <w:r>
+        <w:instrText xml:space="preserve"> SEQ Figure \* ARABIC </w:instrText>
+      </w:r>
+      <w:r>
+        <w:fldChar w:fldCharType="separate"/>
+      </w:r>
+      <w:r>
+        <w:rPr>
+          <w:noProof/>
+        </w:rPr>
+        <w:t>6</w:t>
+      </w:r>
+      <w:r>
+        <w:rPr>
+          <w:noProof/>
+        </w:rPr>
+        <w:fldChar w:fldCharType="end"/>
+      </w:r>
     </w:p>
     <w:p>
       <w:pPr>
@@ -4790,14 +4870,27 @@
       <w:r>
         <w:t xml:space="preserve">Figure </w:t>
       </w:r>
-      <w:fldSimple w:instr=" SEQ Figure \* ARABIC ">
-        <w:r>
-          <w:rPr>
-            <w:noProof/>
-          </w:rPr>
-          <w:t>7</w:t>
-        </w:r>
-      </w:fldSimple>
+      <w:r>
+        <w:fldChar w:fldCharType="begin"/>
+      </w:r>
+      <w:r>
+        <w:instrText xml:space="preserve"> SEQ Figure \* ARABIC </w:instrText>
+      </w:r>
+      <w:r>
+        <w:fldChar w:fldCharType="separate"/>
+      </w:r>
+      <w:r>
+        <w:rPr>
+          <w:noProof/>
+        </w:rPr>
+        <w:t>7</w:t>
+      </w:r>
+      <w:r>
+        <w:rPr>
+          <w:noProof/>
+        </w:rPr>
+        <w:fldChar w:fldCharType="end"/>
+      </w:r>
     </w:p>
     <w:p>
       <w:pPr>
@@ -4874,14 +4967,27 @@
       <w:r>
         <w:t xml:space="preserve">Figure </w:t>
       </w:r>
-      <w:fldSimple w:instr=" SEQ Figure \* ARABIC ">
-        <w:r>
-          <w:rPr>
-            <w:noProof/>
-          </w:rPr>
-          <w:t>8</w:t>
-        </w:r>
-      </w:fldSimple>
+      <w:r>
+        <w:fldChar w:fldCharType="begin"/>
+      </w:r>
+      <w:r>
+        <w:instrText xml:space="preserve"> SEQ Figure \* ARABIC </w:instrText>
+      </w:r>
+      <w:r>
+        <w:fldChar w:fldCharType="separate"/>
+      </w:r>
+      <w:r>
+        <w:rPr>
+          <w:noProof/>
+        </w:rPr>
+        <w:t>8</w:t>
+      </w:r>
+      <w:r>
+        <w:rPr>
+          <w:noProof/>
+        </w:rPr>
+        <w:fldChar w:fldCharType="end"/>
+      </w:r>
     </w:p>
     <w:p>
       <w:pPr>
@@ -5663,15 +5769,16 @@
         <w:ind w:left="720"/>
         <w:outlineLvl w:val="9"/>
       </w:pPr>
+      <w:bookmarkStart w:id="16" w:name="_GoBack"/>
       <w:r>
         <w:rPr>
           <w:noProof/>
           <w:lang w:val="en-GB" w:eastAsia="en-GB"/>
         </w:rPr>
         <w:drawing>
-          <wp:inline distT="0" distB="0" distL="0" distR="0" wp14:anchorId="39F0D937" wp14:editId="11E78EA1">
-            <wp:extent cx="5047023" cy="2614468"/>
-            <wp:effectExtent l="0" t="0" r="7620" b="1905"/>
+          <wp:inline distT="0" distB="0" distL="0" distR="0" wp14:anchorId="39F0D937" wp14:editId="419E2E2A">
+            <wp:extent cx="5047023" cy="2614467"/>
+            <wp:effectExtent l="0" t="0" r="1270" b="0"/>
             <wp:docPr id="8" name="Picture 8"/>
             <wp:cNvGraphicFramePr>
               <a:graphicFrameLocks xmlns:a="http://schemas.openxmlformats.org/drawingml/2006/main" noChangeAspect="1"/>
@@ -5698,7 +5805,7 @@
                   <pic:spPr>
                     <a:xfrm>
                       <a:off x="0" y="0"/>
-                      <a:ext cx="5047023" cy="2614468"/>
+                      <a:ext cx="5047023" cy="2614467"/>
                     </a:xfrm>
                     <a:prstGeom prst="rect">
                       <a:avLst/>
@@ -5710,6 +5817,7 @@
           </wp:inline>
         </w:drawing>
       </w:r>
+      <w:bookmarkEnd w:id="16"/>
     </w:p>
     <w:p>
       <w:pPr>
@@ -5718,14 +5826,27 @@
       <w:r>
         <w:t xml:space="preserve">Figure </w:t>
       </w:r>
-      <w:fldSimple w:instr=" SEQ Figure \* ARABIC ">
-        <w:r>
-          <w:rPr>
-            <w:noProof/>
-          </w:rPr>
-          <w:t>9</w:t>
-        </w:r>
-      </w:fldSimple>
+      <w:r>
+        <w:fldChar w:fldCharType="begin"/>
+      </w:r>
+      <w:r>
+        <w:instrText xml:space="preserve"> SEQ Figure \* ARABIC </w:instrText>
+      </w:r>
+      <w:r>
+        <w:fldChar w:fldCharType="separate"/>
+      </w:r>
+      <w:r>
+        <w:rPr>
+          <w:noProof/>
+        </w:rPr>
+        <w:t>9</w:t>
+      </w:r>
+      <w:r>
+        <w:rPr>
+          <w:noProof/>
+        </w:rPr>
+        <w:fldChar w:fldCharType="end"/>
+      </w:r>
     </w:p>
     <w:p>
       <w:pPr>
@@ -6209,8 +6330,6 @@
         </w:rPr>
         <w:t xml:space="preserve">        </w:t>
       </w:r>
-      <w:bookmarkStart w:id="16" w:name="_GoBack"/>
-      <w:bookmarkEnd w:id="16"/>
       <w:r>
         <w:rPr>
           <w:color w:val="FF0000"/>
@@ -6329,21 +6448,21 @@
         <w:rPr>
           <w:color w:val="FF0000"/>
         </w:rPr>
+        <w:t xml:space="preserve">            await LogError("Unknown Error.");</w:t>
+      </w:r>
+    </w:p>
+    <w:p>
+      <w:pPr>
+        <w:pStyle w:val="ppCode"/>
+        <w:rPr>
+          <w:color w:val="FF0000"/>
+        </w:rPr>
+      </w:pPr>
+      <w:r>
+        <w:rPr>
+          <w:color w:val="FF0000"/>
+        </w:rPr>
         <w:lastRenderedPageBreak/>
-        <w:t xml:space="preserve">            await LogError("Unknown Error.");</w:t>
-      </w:r>
-    </w:p>
-    <w:p>
-      <w:pPr>
-        <w:pStyle w:val="ppCode"/>
-        <w:rPr>
-          <w:color w:val="FF0000"/>
-        </w:rPr>
-      </w:pPr>
-      <w:r>
-        <w:rPr>
-          <w:color w:val="FF0000"/>
-        </w:rPr>
         <w:t xml:space="preserve">            return;</w:t>
       </w:r>
     </w:p>
@@ -6742,7 +6861,6 @@
         <w:rPr>
           <w:color w:val="FF0000"/>
         </w:rPr>
-        <w:lastRenderedPageBreak/>
         <w:t>}</w:t>
       </w:r>
     </w:p>
@@ -6755,6 +6873,7 @@
         </w:numPr>
       </w:pPr>
       <w:r>
+        <w:lastRenderedPageBreak/>
         <w:t>Send the message to the app service and await a response. Create a switch to handle potential issues with the status of the response.</w:t>
       </w:r>
     </w:p>
@@ -7783,15 +7902,15 @@
         <w:rPr>
           <w:color w:val="FF0000"/>
         </w:rPr>
+        <w:t xml:space="preserve">    &lt;/ListView&gt;</w:t>
+      </w:r>
+    </w:p>
+    <w:p>
+      <w:pPr>
+        <w:pStyle w:val="ppCode"/>
+      </w:pPr>
+      <w:r>
         <w:lastRenderedPageBreak/>
-        <w:t xml:space="preserve">    &lt;/ListView&gt;</w:t>
-      </w:r>
-    </w:p>
-    <w:p>
-      <w:pPr>
-        <w:pStyle w:val="ppCode"/>
-      </w:pPr>
-      <w:r>
         <w:t>&lt;/StackPanel&gt;</w:t>
       </w:r>
     </w:p>
@@ -7929,14 +8048,27 @@
       <w:r>
         <w:t xml:space="preserve">Figure </w:t>
       </w:r>
-      <w:fldSimple w:instr=" SEQ Figure \* ARABIC ">
-        <w:r>
-          <w:rPr>
-            <w:noProof/>
-          </w:rPr>
-          <w:t>10</w:t>
-        </w:r>
-      </w:fldSimple>
+      <w:r>
+        <w:fldChar w:fldCharType="begin"/>
+      </w:r>
+      <w:r>
+        <w:instrText xml:space="preserve"> SEQ Figure \* ARABIC </w:instrText>
+      </w:r>
+      <w:r>
+        <w:fldChar w:fldCharType="separate"/>
+      </w:r>
+      <w:r>
+        <w:rPr>
+          <w:noProof/>
+        </w:rPr>
+        <w:t>10</w:t>
+      </w:r>
+      <w:r>
+        <w:rPr>
+          <w:noProof/>
+        </w:rPr>
+        <w:fldChar w:fldCharType="end"/>
+      </w:r>
     </w:p>
     <w:p>
       <w:pPr>
@@ -8136,14 +8268,27 @@
       <w:r>
         <w:t xml:space="preserve">Figure </w:t>
       </w:r>
-      <w:fldSimple w:instr=" SEQ Figure \* ARABIC ">
-        <w:r>
-          <w:rPr>
-            <w:noProof/>
-          </w:rPr>
-          <w:t>11</w:t>
-        </w:r>
-      </w:fldSimple>
+      <w:r>
+        <w:fldChar w:fldCharType="begin"/>
+      </w:r>
+      <w:r>
+        <w:instrText xml:space="preserve"> SEQ Figure \* ARABIC </w:instrText>
+      </w:r>
+      <w:r>
+        <w:fldChar w:fldCharType="separate"/>
+      </w:r>
+      <w:r>
+        <w:rPr>
+          <w:noProof/>
+        </w:rPr>
+        <w:t>11</w:t>
+      </w:r>
+      <w:r>
+        <w:rPr>
+          <w:noProof/>
+        </w:rPr>
+        <w:fldChar w:fldCharType="end"/>
+      </w:r>
     </w:p>
     <w:p>
       <w:pPr>
@@ -8236,6 +8381,7 @@
         </w:placeholder>
         <w:text/>
       </w:sdtPr>
+      <w:sdtEndPr/>
       <w:sdtContent>
         <w:p>
           <w:pPr>
@@ -12641,6 +12787,7 @@
     <w:rsid w:val="00556AD3"/>
     <w:rsid w:val="006471EB"/>
     <w:rsid w:val="006F34F2"/>
+    <w:rsid w:val="00725DD9"/>
     <w:rsid w:val="00830D6F"/>
     <w:rsid w:val="00894145"/>
     <w:rsid w:val="008B13D1"/>
@@ -13407,7 +13554,7 @@
 </file>
 
 <file path=customXml/itemProps1.xml><?xml version="1.0" encoding="utf-8"?>
-<ds:datastoreItem xmlns:ds="http://schemas.openxmlformats.org/officeDocument/2006/customXml" ds:itemID="{75CF8471-783E-4E57-B2AB-C7A7B4DC51D3}">
+<ds:datastoreItem xmlns:ds="http://schemas.openxmlformats.org/officeDocument/2006/customXml" ds:itemID="{25005CCD-8405-4C10-85A7-26CA6F448780}">
   <ds:schemaRefs>
     <ds:schemaRef ds:uri="http://schemas.openxmlformats.org/officeDocument/2006/bibliography"/>
   </ds:schemaRefs>
